--- a/Shangin_review.docx
+++ b/Shangin_review.docx
@@ -1,19 +1,10 @@
 
 <file path=word/document.xml><?xml version="1.0" encoding="utf-8"?>
-<w:document xmlns:o="urn:schemas-microsoft-com:office:office" xmlns:r="http://schemas.openxmlformats.org/officeDocument/2006/relationships" xmlns:v="urn:schemas-microsoft-com:vml" xmlns:w="http://schemas.openxmlformats.org/wordprocessingml/2006/main" xmlns:w10="urn:schemas-microsoft-com:office:word" xmlns:wp="http://schemas.openxmlformats.org/drawingml/2006/wordprocessingDrawing" xmlns:wps="http://schemas.microsoft.com/office/word/2010/wordprocessingShape" xmlns:wpg="http://schemas.microsoft.com/office/word/2010/wordprocessingGroup" xmlns:mc="http://schemas.openxmlformats.org/markup-compatibility/2006" xmlns:wp14="http://schemas.microsoft.com/office/word/2010/wordprocessingDrawing" xmlns:w14="http://schemas.microsoft.com/office/word/2010/wordml" xmlns:w15="http://schemas.microsoft.com/office/word/2012/wordml" mc:Ignorable="w14 wp14 w15">
+<w:document xmlns:wpc="http://schemas.microsoft.com/office/word/2010/wordprocessingCanvas" xmlns:cx="http://schemas.microsoft.com/office/drawing/2014/chartex" xmlns:cx1="http://schemas.microsoft.com/office/drawing/2015/9/8/chartex" xmlns:cx2="http://schemas.microsoft.com/office/drawing/2015/10/21/chartex" xmlns:cx3="http://schemas.microsoft.com/office/drawing/2016/5/9/chartex" xmlns:cx4="http://schemas.microsoft.com/office/drawing/2016/5/10/chartex" xmlns:cx5="http://schemas.microsoft.com/office/drawing/2016/5/11/chartex" xmlns:cx6="http://schemas.microsoft.com/office/drawing/2016/5/12/chartex" xmlns:cx7="http://schemas.microsoft.com/office/drawing/2016/5/13/chartex" xmlns:cx8="http://schemas.microsoft.com/office/drawing/2016/5/14/chartex" xmlns:mc="http://schemas.openxmlformats.org/markup-compatibility/2006" xmlns:aink="http://schemas.microsoft.com/office/drawing/2016/ink" xmlns:am3d="http://schemas.microsoft.com/office/drawing/2017/model3d" xmlns:o="urn:schemas-microsoft-com:office:office" xmlns:r="http://schemas.openxmlformats.org/officeDocument/2006/relationships" xmlns:m="http://schemas.openxmlformats.org/officeDocument/2006/math" xmlns:v="urn:schemas-microsoft-com:vml" xmlns:wp14="http://schemas.microsoft.com/office/word/2010/wordprocessingDrawing" xmlns:wp="http://schemas.openxmlformats.org/drawingml/2006/wordprocessingDrawing" xmlns:w10="urn:schemas-microsoft-com:office:word" xmlns:w="http://schemas.openxmlformats.org/wordprocessingml/2006/main" xmlns:w14="http://schemas.microsoft.com/office/word/2010/wordml" xmlns:w15="http://schemas.microsoft.com/office/word/2012/wordml" xmlns:w16cid="http://schemas.microsoft.com/office/word/2016/wordml/cid" xmlns:w16se="http://schemas.microsoft.com/office/word/2015/wordml/symex" xmlns:wpg="http://schemas.microsoft.com/office/word/2010/wordprocessingGroup" xmlns:wpi="http://schemas.microsoft.com/office/word/2010/wordprocessingInk" xmlns:wne="http://schemas.microsoft.com/office/word/2006/wordml" xmlns:wps="http://schemas.microsoft.com/office/word/2010/wordprocessingShape" mc:Ignorable="w14 w15 w16se w16cid wp14">
   <w:body>
+    <w:p/>
     <w:p>
       <w:pPr>
-        <w:pStyle w:val="Normal"/>
-        <w:rPr/>
-      </w:pPr>
-      <w:r>
-        <w:rPr/>
-      </w:r>
-    </w:p>
-    <w:p>
-      <w:pPr>
-        <w:pStyle w:val="Normal"/>
         <w:jc w:val="left"/>
         <w:rPr>
           <w:sz w:val="26"/>
@@ -30,125 +21,87 @@
     </w:p>
     <w:p>
       <w:pPr>
-        <w:pStyle w:val="Normal"/>
         <w:jc w:val="left"/>
         <w:rPr>
           <w:sz w:val="26"/>
           <w:szCs w:val="26"/>
         </w:rPr>
       </w:pPr>
-      <w:r>
-        <w:rPr>
-          <w:sz w:val="26"/>
-          <w:szCs w:val="26"/>
-        </w:rPr>
-      </w:r>
     </w:p>
     <w:p>
       <w:pPr>
-        <w:pStyle w:val="Normal"/>
         <w:jc w:val="left"/>
-        <w:rPr/>
       </w:pPr>
       <w:r>
         <w:rPr>
           <w:sz w:val="26"/>
           <w:szCs w:val="26"/>
         </w:rPr>
-        <w:t xml:space="preserve">Я выполнил </w:t>
+        <w:t xml:space="preserve">Я выполнил рефакторинг кода и поместил результаты в отдельном </w:t>
       </w:r>
+      <w:proofErr w:type="spellStart"/>
       <w:r>
         <w:rPr>
           <w:sz w:val="26"/>
           <w:szCs w:val="26"/>
         </w:rPr>
-        <w:t xml:space="preserve">рефакторинг </w:t>
+        <w:t>Github</w:t>
       </w:r>
+      <w:proofErr w:type="spellEnd"/>
       <w:r>
         <w:rPr>
           <w:sz w:val="26"/>
           <w:szCs w:val="26"/>
         </w:rPr>
-        <w:t xml:space="preserve">кода и </w:t>
-      </w:r>
-      <w:r>
-        <w:rPr>
-          <w:sz w:val="26"/>
-          <w:szCs w:val="26"/>
-        </w:rPr>
-        <w:t>поместил результаты в отдельном Github репозитории, ссылку на который прикрепил ниже</w:t>
-      </w:r>
-      <w:r>
-        <w:rPr>
-          <w:sz w:val="26"/>
-          <w:szCs w:val="26"/>
-        </w:rPr>
-        <w:t>.</w:t>
+        <w:t xml:space="preserve"> репозитории, ссылку на который прикрепил ниже.</w:t>
       </w:r>
     </w:p>
     <w:p>
       <w:pPr>
-        <w:pStyle w:val="Normal"/>
         <w:jc w:val="left"/>
         <w:rPr>
           <w:sz w:val="26"/>
           <w:szCs w:val="26"/>
         </w:rPr>
       </w:pPr>
-      <w:r>
-        <w:rPr/>
-      </w:r>
     </w:p>
     <w:p>
       <w:pPr>
-        <w:pStyle w:val="Normal"/>
         <w:jc w:val="left"/>
-        <w:rPr/>
       </w:pPr>
       <w:r>
         <w:rPr>
           <w:sz w:val="26"/>
           <w:szCs w:val="26"/>
         </w:rPr>
-        <w:t xml:space="preserve">Буду рад, если старания не окажутся напрасными и Вы просмотрите </w:t>
+        <w:t xml:space="preserve">Буду рад, если старания не окажутся </w:t>
       </w:r>
+      <w:proofErr w:type="gramStart"/>
       <w:r>
         <w:rPr>
           <w:sz w:val="26"/>
           <w:szCs w:val="26"/>
         </w:rPr>
-        <w:t>итог</w:t>
+        <w:t>напрасными</w:t>
       </w:r>
+      <w:proofErr w:type="gramEnd"/>
       <w:r>
         <w:rPr>
           <w:sz w:val="26"/>
           <w:szCs w:val="26"/>
         </w:rPr>
-        <w:t xml:space="preserve"> проделанной работы.</w:t>
+        <w:t xml:space="preserve"> и Вы просмотрите итог проделанной работы.</w:t>
       </w:r>
       <w:r>
-        <w:rPr/>
         <w:t xml:space="preserve"> </w:t>
       </w:r>
     </w:p>
+    <w:p/>
     <w:p>
-      <w:pPr>
-        <w:pStyle w:val="Normal"/>
-        <w:rPr/>
-      </w:pPr>
-      <w:r>
-        <w:rPr/>
-      </w:r>
-    </w:p>
-    <w:p>
-      <w:pPr>
-        <w:pStyle w:val="Normal"/>
-        <w:rPr/>
-      </w:pPr>
-      <w:hyperlink r:id="rId3">
+      <w:hyperlink>
         <w:r>
           <w:rPr>
-            <w:rStyle w:val="InternetLink"/>
+            <w:rStyle w:val="a3"/>
             <w:sz w:val="26"/>
             <w:szCs w:val="26"/>
           </w:rPr>
@@ -156,42 +109,15 @@
         </w:r>
       </w:hyperlink>
     </w:p>
+    <w:p/>
+    <w:p/>
+    <w:p/>
     <w:p>
       <w:pPr>
-        <w:pStyle w:val="Normal"/>
-        <w:rPr/>
-      </w:pPr>
-      <w:r>
-        <w:rPr/>
-      </w:r>
-    </w:p>
-    <w:p>
-      <w:pPr>
-        <w:pStyle w:val="Normal"/>
-        <w:rPr/>
-      </w:pPr>
-      <w:r>
-        <w:rPr/>
-      </w:r>
-    </w:p>
-    <w:p>
-      <w:pPr>
-        <w:pStyle w:val="Normal"/>
-        <w:rPr/>
-      </w:pPr>
-      <w:r>
-        <w:rPr/>
-      </w:r>
-    </w:p>
-    <w:p>
-      <w:pPr>
-        <w:pStyle w:val="Normal"/>
         <w:jc w:val="center"/>
         <w:rPr>
           <w:b/>
-          <w:b/>
           <w:bCs/>
-          <w:sz w:val="28"/>
           <w:szCs w:val="28"/>
         </w:rPr>
       </w:pPr>
@@ -199,43 +125,18 @@
         <w:rPr>
           <w:b/>
           <w:bCs/>
-          <w:sz w:val="28"/>
           <w:szCs w:val="28"/>
         </w:rPr>
-        <w:t>С</w:t>
-      </w:r>
-      <w:r>
-        <w:rPr>
-          <w:b/>
-          <w:bCs/>
-          <w:sz w:val="28"/>
-          <w:szCs w:val="28"/>
-        </w:rPr>
-        <w:t>ущественные изменения</w:t>
+        <w:t>Существенные изменения</w:t>
       </w:r>
     </w:p>
-    <w:p>
-      <w:pPr>
-        <w:pStyle w:val="Normal"/>
-        <w:rPr/>
-      </w:pPr>
-      <w:r>
-        <w:rPr/>
-      </w:r>
-    </w:p>
+    <w:p/>
     <w:tbl>
       <w:tblPr>
         <w:tblW w:w="11100" w:type="dxa"/>
-        <w:jc w:val="left"/>
         <w:tblInd w:w="-919" w:type="dxa"/>
         <w:tblLayout w:type="fixed"/>
-        <w:tblCellMar>
-          <w:top w:w="0" w:type="dxa"/>
-          <w:left w:w="108" w:type="dxa"/>
-          <w:bottom w:w="0" w:type="dxa"/>
-          <w:right w:w="108" w:type="dxa"/>
-        </w:tblCellMar>
-        <w:tblLook w:val="04a0" w:noHBand="0" w:noVBand="1" w:firstColumn="1" w:lastRow="0" w:lastColumn="0" w:firstRow="1"/>
+        <w:tblLook w:val="04A0" w:firstRow="1" w:lastRow="0" w:firstColumn="1" w:lastColumn="0" w:noHBand="0" w:noVBand="1"/>
       </w:tblPr>
       <w:tblGrid>
         <w:gridCol w:w="1439"/>
@@ -244,7 +145,7 @@
       </w:tblGrid>
       <w:tr>
         <w:trPr>
-          <w:trHeight w:val="360" w:hRule="atLeast"/>
+          <w:trHeight w:val="360"/>
         </w:trPr>
         <w:tc>
           <w:tcPr>
@@ -258,31 +159,49 @@
           </w:tcPr>
           <w:p>
             <w:pPr>
-              <w:pStyle w:val="Normal"/>
-              <w:widowControl w:val="false"/>
+              <w:widowControl w:val="0"/>
               <w:jc w:val="center"/>
               <w:rPr>
                 <w:b/>
+              </w:rPr>
+            </w:pPr>
+            <w:r>
+              <w:rPr>
                 <w:b/>
               </w:rPr>
-            </w:pPr>
-            <w:r>
+              <w:t>№ строки</w:t>
+            </w:r>
+          </w:p>
+        </w:tc>
+        <w:tc>
+          <w:tcPr>
+            <w:tcW w:w="5851" w:type="dxa"/>
+            <w:tcBorders>
+              <w:top w:val="single" w:sz="4" w:space="0" w:color="000000"/>
+              <w:left w:val="single" w:sz="4" w:space="0" w:color="000000"/>
+              <w:bottom w:val="single" w:sz="4" w:space="0" w:color="000000"/>
+              <w:right w:val="single" w:sz="4" w:space="0" w:color="000000"/>
+            </w:tcBorders>
+          </w:tcPr>
+          <w:p>
+            <w:pPr>
+              <w:widowControl w:val="0"/>
+              <w:jc w:val="center"/>
               <w:rPr>
                 <w:b/>
               </w:rPr>
-              <w:t xml:space="preserve">№ </w:t>
-            </w:r>
+            </w:pPr>
             <w:r>
               <w:rPr>
                 <w:b/>
               </w:rPr>
-              <w:t>строки</w:t>
-            </w:r>
-          </w:p>
-        </w:tc>
-        <w:tc>
-          <w:tcPr>
-            <w:tcW w:w="5851" w:type="dxa"/>
+              <w:t>Описание проблемы, способ решения</w:t>
+            </w:r>
+          </w:p>
+        </w:tc>
+        <w:tc>
+          <w:tcPr>
+            <w:tcW w:w="3810" w:type="dxa"/>
             <w:tcBorders>
               <w:top w:val="single" w:sz="4" w:space="0" w:color="000000"/>
               <w:left w:val="single" w:sz="4" w:space="0" w:color="000000"/>
@@ -292,39 +211,9 @@
           </w:tcPr>
           <w:p>
             <w:pPr>
-              <w:pStyle w:val="Normal"/>
-              <w:widowControl w:val="false"/>
+              <w:widowControl w:val="0"/>
               <w:jc w:val="center"/>
               <w:rPr>
-                <w:b/>
-                <w:b/>
-              </w:rPr>
-            </w:pPr>
-            <w:r>
-              <w:rPr>
-                <w:b/>
-              </w:rPr>
-              <w:t>Описание проблемы, способ решения</w:t>
-            </w:r>
-          </w:p>
-        </w:tc>
-        <w:tc>
-          <w:tcPr>
-            <w:tcW w:w="3810" w:type="dxa"/>
-            <w:tcBorders>
-              <w:top w:val="single" w:sz="4" w:space="0" w:color="000000"/>
-              <w:left w:val="single" w:sz="4" w:space="0" w:color="000000"/>
-              <w:bottom w:val="single" w:sz="4" w:space="0" w:color="000000"/>
-              <w:right w:val="single" w:sz="4" w:space="0" w:color="000000"/>
-            </w:tcBorders>
-          </w:tcPr>
-          <w:p>
-            <w:pPr>
-              <w:pStyle w:val="Normal"/>
-              <w:widowControl w:val="false"/>
-              <w:jc w:val="center"/>
-              <w:rPr>
-                <w:b/>
                 <w:b/>
               </w:rPr>
             </w:pPr>
@@ -339,7 +228,7 @@
       </w:tr>
       <w:tr>
         <w:trPr>
-          <w:trHeight w:val="360" w:hRule="atLeast"/>
+          <w:trHeight w:val="360"/>
         </w:trPr>
         <w:tc>
           <w:tcPr>
@@ -353,42 +242,27 @@
           </w:tcPr>
           <w:p>
             <w:pPr>
-              <w:pStyle w:val="Normal"/>
-              <w:widowControl w:val="false"/>
-              <w:jc w:val="left"/>
-              <w:rPr>
-                <w:sz w:val="26"/>
-                <w:szCs w:val="26"/>
-              </w:rPr>
-            </w:pPr>
-            <w:r>
-              <w:rPr>
-                <w:sz w:val="26"/>
-                <w:szCs w:val="26"/>
-              </w:rPr>
-            </w:r>
-          </w:p>
-          <w:p>
-            <w:pPr>
-              <w:pStyle w:val="Normal"/>
-              <w:widowControl w:val="false"/>
-              <w:jc w:val="left"/>
-              <w:rPr>
-                <w:sz w:val="26"/>
-                <w:szCs w:val="26"/>
-              </w:rPr>
-            </w:pPr>
-            <w:r>
-              <w:rPr>
-                <w:sz w:val="26"/>
-                <w:szCs w:val="26"/>
-              </w:rPr>
-            </w:r>
-          </w:p>
-          <w:p>
-            <w:pPr>
-              <w:pStyle w:val="Normal"/>
-              <w:widowControl w:val="false"/>
+              <w:widowControl w:val="0"/>
+              <w:jc w:val="left"/>
+              <w:rPr>
+                <w:sz w:val="26"/>
+                <w:szCs w:val="26"/>
+              </w:rPr>
+            </w:pPr>
+          </w:p>
+          <w:p>
+            <w:pPr>
+              <w:widowControl w:val="0"/>
+              <w:jc w:val="left"/>
+              <w:rPr>
+                <w:sz w:val="26"/>
+                <w:szCs w:val="26"/>
+              </w:rPr>
+            </w:pPr>
+          </w:p>
+          <w:p>
+            <w:pPr>
+              <w:widowControl w:val="0"/>
               <w:jc w:val="left"/>
               <w:rPr>
                 <w:sz w:val="26"/>
@@ -405,8 +279,7 @@
           </w:p>
           <w:p>
             <w:pPr>
-              <w:pStyle w:val="Normal"/>
-              <w:widowControl w:val="false"/>
+              <w:widowControl w:val="0"/>
               <w:jc w:val="left"/>
               <w:rPr>
                 <w:sz w:val="26"/>
@@ -434,8 +307,7 @@
           </w:tcPr>
           <w:p>
             <w:pPr>
-              <w:pStyle w:val="Normal"/>
-              <w:widowControl w:val="false"/>
+              <w:widowControl w:val="0"/>
               <w:jc w:val="left"/>
               <w:rPr>
                 <w:sz w:val="26"/>
@@ -452,26 +324,40 @@
           </w:p>
           <w:p>
             <w:pPr>
-              <w:pStyle w:val="Normal"/>
-              <w:widowControl w:val="false"/>
-              <w:jc w:val="left"/>
-              <w:rPr>
-                <w:sz w:val="26"/>
-                <w:szCs w:val="26"/>
-              </w:rPr>
-            </w:pPr>
-            <w:r>
-              <w:rPr>
-                <w:sz w:val="26"/>
-                <w:szCs w:val="26"/>
-              </w:rPr>
-              <w:t>"i &lt;= 16" -&gt; "i &lt; 16"</w:t>
-            </w:r>
-          </w:p>
-          <w:p>
-            <w:pPr>
-              <w:pStyle w:val="Normal"/>
-              <w:widowControl w:val="false"/>
+              <w:widowControl w:val="0"/>
+              <w:jc w:val="left"/>
+              <w:rPr>
+                <w:sz w:val="26"/>
+                <w:szCs w:val="26"/>
+              </w:rPr>
+            </w:pPr>
+            <w:r>
+              <w:rPr>
+                <w:sz w:val="26"/>
+                <w:szCs w:val="26"/>
+              </w:rPr>
+              <w:t xml:space="preserve">"i &lt;= 16" -&gt; "i </w:t>
+            </w:r>
+            <w:proofErr w:type="gramStart"/>
+            <w:r>
+              <w:rPr>
+                <w:sz w:val="26"/>
+                <w:szCs w:val="26"/>
+              </w:rPr>
+              <w:t>&lt; 16</w:t>
+            </w:r>
+            <w:proofErr w:type="gramEnd"/>
+            <w:r>
+              <w:rPr>
+                <w:sz w:val="26"/>
+                <w:szCs w:val="26"/>
+              </w:rPr>
+              <w:t>"</w:t>
+            </w:r>
+          </w:p>
+          <w:p>
+            <w:pPr>
+              <w:widowControl w:val="0"/>
               <w:jc w:val="left"/>
               <w:rPr>
                 <w:sz w:val="26"/>
@@ -499,26 +385,19 @@
           </w:tcPr>
           <w:p>
             <w:pPr>
-              <w:pStyle w:val="Normal"/>
-              <w:widowControl w:val="false"/>
-              <w:jc w:val="left"/>
-              <w:rPr>
-                <w:sz w:val="26"/>
-                <w:szCs w:val="26"/>
-              </w:rPr>
-            </w:pPr>
-            <w:r>
-              <w:rPr>
-                <w:sz w:val="26"/>
-                <w:szCs w:val="26"/>
-              </w:rPr>
-            </w:r>
+              <w:widowControl w:val="0"/>
+              <w:jc w:val="left"/>
+              <w:rPr>
+                <w:sz w:val="26"/>
+                <w:szCs w:val="26"/>
+              </w:rPr>
+            </w:pPr>
           </w:p>
         </w:tc>
       </w:tr>
       <w:tr>
         <w:trPr>
-          <w:trHeight w:val="360" w:hRule="atLeast"/>
+          <w:trHeight w:val="360"/>
         </w:trPr>
         <w:tc>
           <w:tcPr>
@@ -532,42 +411,27 @@
           </w:tcPr>
           <w:p>
             <w:pPr>
-              <w:pStyle w:val="Normal"/>
-              <w:widowControl w:val="false"/>
-              <w:jc w:val="left"/>
-              <w:rPr>
-                <w:sz w:val="26"/>
-                <w:szCs w:val="26"/>
-              </w:rPr>
-            </w:pPr>
-            <w:r>
-              <w:rPr>
-                <w:sz w:val="26"/>
-                <w:szCs w:val="26"/>
-              </w:rPr>
-            </w:r>
-          </w:p>
-          <w:p>
-            <w:pPr>
-              <w:pStyle w:val="Normal"/>
-              <w:widowControl w:val="false"/>
-              <w:jc w:val="left"/>
-              <w:rPr>
-                <w:sz w:val="26"/>
-                <w:szCs w:val="26"/>
-              </w:rPr>
-            </w:pPr>
-            <w:r>
-              <w:rPr>
-                <w:sz w:val="26"/>
-                <w:szCs w:val="26"/>
-              </w:rPr>
-            </w:r>
-          </w:p>
-          <w:p>
-            <w:pPr>
-              <w:pStyle w:val="Normal"/>
-              <w:widowControl w:val="false"/>
+              <w:widowControl w:val="0"/>
+              <w:jc w:val="left"/>
+              <w:rPr>
+                <w:sz w:val="26"/>
+                <w:szCs w:val="26"/>
+              </w:rPr>
+            </w:pPr>
+          </w:p>
+          <w:p>
+            <w:pPr>
+              <w:widowControl w:val="0"/>
+              <w:jc w:val="left"/>
+              <w:rPr>
+                <w:sz w:val="26"/>
+                <w:szCs w:val="26"/>
+              </w:rPr>
+            </w:pPr>
+          </w:p>
+          <w:p>
+            <w:pPr>
+              <w:widowControl w:val="0"/>
               <w:jc w:val="left"/>
               <w:rPr>
                 <w:sz w:val="26"/>
@@ -595,20 +459,53 @@
           </w:tcPr>
           <w:p>
             <w:pPr>
-              <w:pStyle w:val="Normal"/>
-              <w:widowControl w:val="false"/>
-              <w:jc w:val="left"/>
-              <w:rPr>
-                <w:sz w:val="26"/>
-                <w:szCs w:val="26"/>
-              </w:rPr>
-            </w:pPr>
-            <w:r>
-              <w:rPr>
-                <w:sz w:val="26"/>
-                <w:szCs w:val="26"/>
-              </w:rPr>
-              <w:t>clearKey() вызывается в деструкторе ~FileEncryptor(), поэтому следует избавиться от выбрасывания исключения.</w:t>
+              <w:widowControl w:val="0"/>
+              <w:jc w:val="left"/>
+              <w:rPr>
+                <w:sz w:val="26"/>
+                <w:szCs w:val="26"/>
+              </w:rPr>
+            </w:pPr>
+            <w:proofErr w:type="spellStart"/>
+            <w:proofErr w:type="gramStart"/>
+            <w:r>
+              <w:rPr>
+                <w:sz w:val="26"/>
+                <w:szCs w:val="26"/>
+              </w:rPr>
+              <w:t>clearKey</w:t>
+            </w:r>
+            <w:proofErr w:type="spellEnd"/>
+            <w:r>
+              <w:rPr>
+                <w:sz w:val="26"/>
+                <w:szCs w:val="26"/>
+              </w:rPr>
+              <w:t>(</w:t>
+            </w:r>
+            <w:proofErr w:type="gramEnd"/>
+            <w:r>
+              <w:rPr>
+                <w:sz w:val="26"/>
+                <w:szCs w:val="26"/>
+              </w:rPr>
+              <w:t>) вызывается в деструкторе ~</w:t>
+            </w:r>
+            <w:proofErr w:type="spellStart"/>
+            <w:r>
+              <w:rPr>
+                <w:sz w:val="26"/>
+                <w:szCs w:val="26"/>
+              </w:rPr>
+              <w:t>FileEncryptor</w:t>
+            </w:r>
+            <w:proofErr w:type="spellEnd"/>
+            <w:r>
+              <w:rPr>
+                <w:sz w:val="26"/>
+                <w:szCs w:val="26"/>
+              </w:rPr>
+              <w:t>(), поэтому следует избавиться от выбрасывания исключения.</w:t>
             </w:r>
           </w:p>
         </w:tc>
@@ -624,27 +521,74 @@
           </w:tcPr>
           <w:p>
             <w:pPr>
-              <w:pStyle w:val="Normal"/>
-              <w:widowControl w:val="false"/>
-              <w:jc w:val="left"/>
-              <w:rPr>
-                <w:sz w:val="26"/>
-                <w:szCs w:val="26"/>
-              </w:rPr>
-            </w:pPr>
-            <w:r>
-              <w:rPr>
-                <w:sz w:val="26"/>
-                <w:szCs w:val="26"/>
-              </w:rPr>
-              <w:t>Вообще непонятно, к чему там была проверка на nullptr: "delete nullptr" корректно.</w:t>
+              <w:widowControl w:val="0"/>
+              <w:jc w:val="left"/>
+              <w:rPr>
+                <w:sz w:val="26"/>
+                <w:szCs w:val="26"/>
+              </w:rPr>
+            </w:pPr>
+            <w:r>
+              <w:rPr>
+                <w:sz w:val="26"/>
+                <w:szCs w:val="26"/>
+              </w:rPr>
+              <w:t xml:space="preserve">Вообще непонятно, к чему там была проверка на </w:t>
+            </w:r>
+            <w:proofErr w:type="spellStart"/>
+            <w:r>
+              <w:rPr>
+                <w:sz w:val="26"/>
+                <w:szCs w:val="26"/>
+              </w:rPr>
+              <w:t>nullptr</w:t>
+            </w:r>
+            <w:proofErr w:type="spellEnd"/>
+            <w:r>
+              <w:rPr>
+                <w:sz w:val="26"/>
+                <w:szCs w:val="26"/>
+              </w:rPr>
+              <w:t>: "</w:t>
+            </w:r>
+            <w:proofErr w:type="spellStart"/>
+            <w:r>
+              <w:rPr>
+                <w:sz w:val="26"/>
+                <w:szCs w:val="26"/>
+              </w:rPr>
+              <w:t>delete</w:t>
+            </w:r>
+            <w:proofErr w:type="spellEnd"/>
+            <w:r>
+              <w:rPr>
+                <w:sz w:val="26"/>
+                <w:szCs w:val="26"/>
+              </w:rPr>
+              <w:t xml:space="preserve"> </w:t>
+            </w:r>
+            <w:proofErr w:type="spellStart"/>
+            <w:r>
+              <w:rPr>
+                <w:sz w:val="26"/>
+                <w:szCs w:val="26"/>
+              </w:rPr>
+              <w:t>nullptr</w:t>
+            </w:r>
+            <w:proofErr w:type="spellEnd"/>
+            <w:r>
+              <w:rPr>
+                <w:sz w:val="26"/>
+                <w:szCs w:val="26"/>
+              </w:rPr>
+              <w:t>" корректно.</w:t>
             </w:r>
           </w:p>
         </w:tc>
       </w:tr>
       <w:tr>
         <w:trPr>
-          <w:trHeight w:val="360" w:hRule="atLeast"/>
+          <w:trHeight w:val="360"/>
         </w:trPr>
         <w:tc>
           <w:tcPr>
@@ -658,25 +602,17 @@
           </w:tcPr>
           <w:p>
             <w:pPr>
-              <w:pStyle w:val="Normal"/>
-              <w:widowControl w:val="false"/>
-              <w:jc w:val="left"/>
-              <w:rPr>
-                <w:sz w:val="26"/>
-                <w:szCs w:val="26"/>
-              </w:rPr>
-            </w:pPr>
-            <w:r>
-              <w:rPr>
-                <w:sz w:val="26"/>
-                <w:szCs w:val="26"/>
-              </w:rPr>
-            </w:r>
-          </w:p>
-          <w:p>
-            <w:pPr>
-              <w:pStyle w:val="Normal"/>
-              <w:widowControl w:val="false"/>
+              <w:widowControl w:val="0"/>
+              <w:jc w:val="left"/>
+              <w:rPr>
+                <w:sz w:val="26"/>
+                <w:szCs w:val="26"/>
+              </w:rPr>
+            </w:pPr>
+          </w:p>
+          <w:p>
+            <w:pPr>
+              <w:widowControl w:val="0"/>
               <w:jc w:val="left"/>
               <w:rPr>
                 <w:sz w:val="26"/>
@@ -693,8 +629,7 @@
           </w:p>
           <w:p>
             <w:pPr>
-              <w:pStyle w:val="Normal"/>
-              <w:widowControl w:val="false"/>
+              <w:widowControl w:val="0"/>
               <w:jc w:val="left"/>
               <w:rPr>
                 <w:sz w:val="26"/>
@@ -722,20 +657,76 @@
           </w:tcPr>
           <w:p>
             <w:pPr>
-              <w:pStyle w:val="Normal"/>
-              <w:widowControl w:val="false"/>
-              <w:jc w:val="left"/>
-              <w:rPr>
-                <w:sz w:val="26"/>
-                <w:szCs w:val="26"/>
-              </w:rPr>
-            </w:pPr>
-            <w:r>
-              <w:rPr>
-                <w:sz w:val="26"/>
-                <w:szCs w:val="26"/>
-              </w:rPr>
-              <w:t>clearKey(), вызываемая в деструкторе ~FileEncryptor(), выбрасывает исключение. Недопустимо! Сделано noexcept.</w:t>
+              <w:widowControl w:val="0"/>
+              <w:jc w:val="left"/>
+              <w:rPr>
+                <w:sz w:val="26"/>
+                <w:szCs w:val="26"/>
+              </w:rPr>
+            </w:pPr>
+            <w:proofErr w:type="spellStart"/>
+            <w:proofErr w:type="gramStart"/>
+            <w:r>
+              <w:rPr>
+                <w:sz w:val="26"/>
+                <w:szCs w:val="26"/>
+              </w:rPr>
+              <w:t>clearKey</w:t>
+            </w:r>
+            <w:proofErr w:type="spellEnd"/>
+            <w:r>
+              <w:rPr>
+                <w:sz w:val="26"/>
+                <w:szCs w:val="26"/>
+              </w:rPr>
+              <w:t>(</w:t>
+            </w:r>
+            <w:proofErr w:type="gramEnd"/>
+            <w:r>
+              <w:rPr>
+                <w:sz w:val="26"/>
+                <w:szCs w:val="26"/>
+              </w:rPr>
+              <w:t>), вызываемая в деструкторе ~</w:t>
+            </w:r>
+            <w:proofErr w:type="spellStart"/>
+            <w:r>
+              <w:rPr>
+                <w:sz w:val="26"/>
+                <w:szCs w:val="26"/>
+              </w:rPr>
+              <w:t>FileEncry</w:t>
+            </w:r>
+            <w:r>
+              <w:rPr>
+                <w:sz w:val="26"/>
+                <w:szCs w:val="26"/>
+              </w:rPr>
+              <w:t>ptor</w:t>
+            </w:r>
+            <w:proofErr w:type="spellEnd"/>
+            <w:r>
+              <w:rPr>
+                <w:sz w:val="26"/>
+                <w:szCs w:val="26"/>
+              </w:rPr>
+              <w:t xml:space="preserve">(), выбрасывает исключение. Недопустимо! Сделано </w:t>
+            </w:r>
+            <w:proofErr w:type="spellStart"/>
+            <w:r>
+              <w:rPr>
+                <w:sz w:val="26"/>
+                <w:szCs w:val="26"/>
+              </w:rPr>
+              <w:t>noexcept</w:t>
+            </w:r>
+            <w:proofErr w:type="spellEnd"/>
+            <w:r>
+              <w:rPr>
+                <w:sz w:val="26"/>
+                <w:szCs w:val="26"/>
+              </w:rPr>
+              <w:t>.</w:t>
             </w:r>
           </w:p>
         </w:tc>
@@ -751,26 +742,19 @@
           </w:tcPr>
           <w:p>
             <w:pPr>
-              <w:pStyle w:val="Normal"/>
-              <w:widowControl w:val="false"/>
-              <w:jc w:val="left"/>
-              <w:rPr>
-                <w:sz w:val="26"/>
-                <w:szCs w:val="26"/>
-              </w:rPr>
-            </w:pPr>
-            <w:r>
-              <w:rPr>
-                <w:sz w:val="26"/>
-                <w:szCs w:val="26"/>
-              </w:rPr>
-            </w:r>
+              <w:widowControl w:val="0"/>
+              <w:jc w:val="left"/>
+              <w:rPr>
+                <w:sz w:val="26"/>
+                <w:szCs w:val="26"/>
+              </w:rPr>
+            </w:pPr>
           </w:p>
         </w:tc>
       </w:tr>
       <w:tr>
         <w:trPr>
-          <w:trHeight w:val="360" w:hRule="atLeast"/>
+          <w:trHeight w:val="360"/>
         </w:trPr>
         <w:tc>
           <w:tcPr>
@@ -784,8 +768,7 @@
           </w:tcPr>
           <w:p>
             <w:pPr>
-              <w:pStyle w:val="Normal"/>
-              <w:widowControl w:val="false"/>
+              <w:widowControl w:val="0"/>
               <w:jc w:val="left"/>
               <w:rPr>
                 <w:sz w:val="26"/>
@@ -802,8 +785,7 @@
           </w:p>
           <w:p>
             <w:pPr>
-              <w:pStyle w:val="Normal"/>
-              <w:widowControl w:val="false"/>
+              <w:widowControl w:val="0"/>
               <w:jc w:val="left"/>
               <w:rPr>
                 <w:sz w:val="26"/>
@@ -820,8 +802,7 @@
           </w:p>
           <w:p>
             <w:pPr>
-              <w:pStyle w:val="Normal"/>
-              <w:widowControl w:val="false"/>
+              <w:widowControl w:val="0"/>
               <w:jc w:val="left"/>
               <w:rPr>
                 <w:sz w:val="26"/>
@@ -849,8 +830,7 @@
           </w:tcPr>
           <w:p>
             <w:pPr>
-              <w:pStyle w:val="Normal"/>
-              <w:widowControl w:val="false"/>
+              <w:widowControl w:val="0"/>
               <w:jc w:val="left"/>
               <w:rPr>
                 <w:sz w:val="26"/>
@@ -878,26 +858,19 @@
           </w:tcPr>
           <w:p>
             <w:pPr>
-              <w:pStyle w:val="Normal"/>
-              <w:widowControl w:val="false"/>
-              <w:jc w:val="left"/>
-              <w:rPr>
-                <w:sz w:val="26"/>
-                <w:szCs w:val="26"/>
-              </w:rPr>
-            </w:pPr>
-            <w:r>
-              <w:rPr>
-                <w:sz w:val="26"/>
-                <w:szCs w:val="26"/>
-              </w:rPr>
-            </w:r>
+              <w:widowControl w:val="0"/>
+              <w:jc w:val="left"/>
+              <w:rPr>
+                <w:sz w:val="26"/>
+                <w:szCs w:val="26"/>
+              </w:rPr>
+            </w:pPr>
           </w:p>
         </w:tc>
       </w:tr>
       <w:tr>
         <w:trPr>
-          <w:trHeight w:val="360" w:hRule="atLeast"/>
+          <w:trHeight w:val="360"/>
         </w:trPr>
         <w:tc>
           <w:tcPr>
@@ -910,8 +883,7 @@
           </w:tcPr>
           <w:p>
             <w:pPr>
-              <w:pStyle w:val="Normal"/>
-              <w:widowControl w:val="false"/>
+              <w:widowControl w:val="0"/>
               <w:jc w:val="left"/>
               <w:rPr>
                 <w:sz w:val="26"/>
@@ -928,8 +900,7 @@
           </w:p>
           <w:p>
             <w:pPr>
-              <w:pStyle w:val="Normal"/>
-              <w:widowControl w:val="false"/>
+              <w:widowControl w:val="0"/>
               <w:jc w:val="left"/>
               <w:rPr>
                 <w:sz w:val="26"/>
@@ -946,8 +917,7 @@
           </w:p>
           <w:p>
             <w:pPr>
-              <w:pStyle w:val="Normal"/>
-              <w:widowControl w:val="false"/>
+              <w:widowControl w:val="0"/>
               <w:jc w:val="left"/>
               <w:rPr>
                 <w:sz w:val="26"/>
@@ -964,8 +934,7 @@
           </w:p>
           <w:p>
             <w:pPr>
-              <w:pStyle w:val="Normal"/>
-              <w:widowControl w:val="false"/>
+              <w:widowControl w:val="0"/>
               <w:jc w:val="left"/>
               <w:rPr>
                 <w:sz w:val="26"/>
@@ -982,8 +951,7 @@
           </w:p>
           <w:p>
             <w:pPr>
-              <w:pStyle w:val="Normal"/>
-              <w:widowControl w:val="false"/>
+              <w:widowControl w:val="0"/>
               <w:jc w:val="left"/>
               <w:rPr>
                 <w:sz w:val="26"/>
@@ -1010,27 +978,69 @@
           </w:tcPr>
           <w:p>
             <w:pPr>
-              <w:pStyle w:val="Normal"/>
-              <w:widowControl w:val="false"/>
-              <w:jc w:val="left"/>
-              <w:rPr>
-                <w:sz w:val="26"/>
-                <w:szCs w:val="26"/>
-              </w:rPr>
-            </w:pPr>
-            <w:r>
-              <w:rPr>
-                <w:sz w:val="26"/>
-                <w:szCs w:val="26"/>
-              </w:rPr>
-              <w:t xml:space="preserve">Предпочтём std::unique_ptr классическому указателю, сняв с себя ответственность за владение ресурсом FileProcessorFactorySingleton </w:t>
-            </w:r>
-            <w:r>
-              <w:rPr>
-                <w:sz w:val="26"/>
-                <w:szCs w:val="26"/>
-              </w:rPr>
-              <w:t>и предотвратив возможные утечки памяти.</w:t>
+              <w:widowControl w:val="0"/>
+              <w:jc w:val="left"/>
+              <w:rPr>
+                <w:sz w:val="26"/>
+                <w:szCs w:val="26"/>
+              </w:rPr>
+            </w:pPr>
+            <w:r>
+              <w:rPr>
+                <w:sz w:val="26"/>
+                <w:szCs w:val="26"/>
+              </w:rPr>
+              <w:t xml:space="preserve">Предпочтём </w:t>
+            </w:r>
+            <w:proofErr w:type="spellStart"/>
+            <w:proofErr w:type="gramStart"/>
+            <w:r>
+              <w:rPr>
+                <w:sz w:val="26"/>
+                <w:szCs w:val="26"/>
+              </w:rPr>
+              <w:t>std</w:t>
+            </w:r>
+            <w:proofErr w:type="spellEnd"/>
+            <w:r>
+              <w:rPr>
+                <w:sz w:val="26"/>
+                <w:szCs w:val="26"/>
+              </w:rPr>
+              <w:t>::</w:t>
+            </w:r>
+            <w:proofErr w:type="spellStart"/>
+            <w:proofErr w:type="gramEnd"/>
+            <w:r>
+              <w:rPr>
+                <w:sz w:val="26"/>
+                <w:szCs w:val="26"/>
+              </w:rPr>
+              <w:t>unique_ptr</w:t>
+            </w:r>
+            <w:proofErr w:type="spellEnd"/>
+            <w:r>
+              <w:rPr>
+                <w:sz w:val="26"/>
+                <w:szCs w:val="26"/>
+              </w:rPr>
+              <w:t xml:space="preserve"> классическому указателю, сняв с себя ответственность за владение ресурсом </w:t>
+            </w:r>
+            <w:proofErr w:type="spellStart"/>
+            <w:r>
+              <w:rPr>
+                <w:sz w:val="26"/>
+                <w:szCs w:val="26"/>
+              </w:rPr>
+              <w:t>FileProcessorFactorySingleton</w:t>
+            </w:r>
+            <w:proofErr w:type="spellEnd"/>
+            <w:r>
+              <w:rPr>
+                <w:sz w:val="26"/>
+                <w:szCs w:val="26"/>
+              </w:rPr>
+              <w:t xml:space="preserve"> и предотвратив возможные утечки памяти.</w:t>
             </w:r>
           </w:p>
         </w:tc>
@@ -1045,26 +1055,19 @@
           </w:tcPr>
           <w:p>
             <w:pPr>
-              <w:pStyle w:val="Normal"/>
-              <w:widowControl w:val="false"/>
-              <w:jc w:val="left"/>
-              <w:rPr>
-                <w:sz w:val="26"/>
-                <w:szCs w:val="26"/>
-              </w:rPr>
-            </w:pPr>
-            <w:r>
-              <w:rPr>
-                <w:sz w:val="26"/>
-                <w:szCs w:val="26"/>
-              </w:rPr>
-            </w:r>
+              <w:widowControl w:val="0"/>
+              <w:jc w:val="left"/>
+              <w:rPr>
+                <w:sz w:val="26"/>
+                <w:szCs w:val="26"/>
+              </w:rPr>
+            </w:pPr>
           </w:p>
         </w:tc>
       </w:tr>
       <w:tr>
         <w:trPr>
-          <w:trHeight w:val="360" w:hRule="atLeast"/>
+          <w:trHeight w:val="360"/>
         </w:trPr>
         <w:tc>
           <w:tcPr>
@@ -1078,24 +1081,16 @@
           </w:tcPr>
           <w:p>
             <w:pPr>
-              <w:pStyle w:val="Normal"/>
-              <w:widowControl w:val="false"/>
-              <w:rPr>
-                <w:sz w:val="26"/>
-                <w:szCs w:val="26"/>
-              </w:rPr>
-            </w:pPr>
-            <w:r>
-              <w:rPr>
-                <w:sz w:val="26"/>
-                <w:szCs w:val="26"/>
-              </w:rPr>
-            </w:r>
-          </w:p>
-          <w:p>
-            <w:pPr>
-              <w:pStyle w:val="Normal"/>
-              <w:widowControl w:val="false"/>
+              <w:widowControl w:val="0"/>
+              <w:rPr>
+                <w:sz w:val="26"/>
+                <w:szCs w:val="26"/>
+              </w:rPr>
+            </w:pPr>
+          </w:p>
+          <w:p>
+            <w:pPr>
+              <w:widowControl w:val="0"/>
               <w:rPr>
                 <w:sz w:val="26"/>
                 <w:szCs w:val="26"/>
@@ -1122,20 +1117,35 @@
           </w:tcPr>
           <w:p>
             <w:pPr>
-              <w:pStyle w:val="Normal"/>
-              <w:widowControl w:val="false"/>
-              <w:jc w:val="left"/>
-              <w:rPr>
-                <w:sz w:val="26"/>
-                <w:szCs w:val="26"/>
-              </w:rPr>
-            </w:pPr>
-            <w:r>
-              <w:rPr>
-                <w:sz w:val="26"/>
-                <w:szCs w:val="26"/>
-              </w:rPr>
-              <w:t>Для FileProcessor добавлен необходимый виртуальный деструктор.</w:t>
+              <w:widowControl w:val="0"/>
+              <w:jc w:val="left"/>
+              <w:rPr>
+                <w:sz w:val="26"/>
+                <w:szCs w:val="26"/>
+              </w:rPr>
+            </w:pPr>
+            <w:r>
+              <w:rPr>
+                <w:sz w:val="26"/>
+                <w:szCs w:val="26"/>
+              </w:rPr>
+              <w:t xml:space="preserve">Для </w:t>
+            </w:r>
+            <w:proofErr w:type="spellStart"/>
+            <w:r>
+              <w:rPr>
+                <w:sz w:val="26"/>
+                <w:szCs w:val="26"/>
+              </w:rPr>
+              <w:t>FileProcessor</w:t>
+            </w:r>
+            <w:proofErr w:type="spellEnd"/>
+            <w:r>
+              <w:rPr>
+                <w:sz w:val="26"/>
+                <w:szCs w:val="26"/>
+              </w:rPr>
+              <w:t xml:space="preserve"> добавлен необходимый виртуальный деструктор.</w:t>
             </w:r>
           </w:p>
         </w:tc>
@@ -1151,26 +1161,19 @@
           </w:tcPr>
           <w:p>
             <w:pPr>
-              <w:pStyle w:val="Normal"/>
-              <w:widowControl w:val="false"/>
-              <w:jc w:val="left"/>
-              <w:rPr>
-                <w:sz w:val="26"/>
-                <w:szCs w:val="26"/>
-              </w:rPr>
-            </w:pPr>
-            <w:r>
-              <w:rPr>
-                <w:sz w:val="26"/>
-                <w:szCs w:val="26"/>
-              </w:rPr>
-            </w:r>
+              <w:widowControl w:val="0"/>
+              <w:jc w:val="left"/>
+              <w:rPr>
+                <w:sz w:val="26"/>
+                <w:szCs w:val="26"/>
+              </w:rPr>
+            </w:pPr>
           </w:p>
         </w:tc>
       </w:tr>
       <w:tr>
         <w:trPr>
-          <w:trHeight w:val="360" w:hRule="atLeast"/>
+          <w:trHeight w:val="360"/>
         </w:trPr>
         <w:tc>
           <w:tcPr>
@@ -1184,8 +1187,7 @@
           </w:tcPr>
           <w:p>
             <w:pPr>
-              <w:pStyle w:val="Normal"/>
-              <w:widowControl w:val="false"/>
+              <w:widowControl w:val="0"/>
               <w:rPr>
                 <w:sz w:val="26"/>
                 <w:szCs w:val="26"/>
@@ -1201,8 +1203,7 @@
           </w:p>
           <w:p>
             <w:pPr>
-              <w:pStyle w:val="Normal"/>
-              <w:widowControl w:val="false"/>
+              <w:widowControl w:val="0"/>
               <w:rPr>
                 <w:sz w:val="26"/>
                 <w:szCs w:val="26"/>
@@ -1218,8 +1219,7 @@
           </w:p>
           <w:p>
             <w:pPr>
-              <w:pStyle w:val="Normal"/>
-              <w:widowControl w:val="false"/>
+              <w:widowControl w:val="0"/>
               <w:rPr>
                 <w:sz w:val="26"/>
                 <w:szCs w:val="26"/>
@@ -1246,20 +1246,42 @@
           </w:tcPr>
           <w:p>
             <w:pPr>
-              <w:pStyle w:val="Normal"/>
-              <w:widowControl w:val="false"/>
-              <w:jc w:val="left"/>
-              <w:rPr>
-                <w:sz w:val="26"/>
-                <w:szCs w:val="26"/>
-              </w:rPr>
-            </w:pPr>
-            <w:r>
-              <w:rPr>
-                <w:sz w:val="26"/>
-                <w:szCs w:val="26"/>
-              </w:rPr>
-              <w:t>Для файловых потоков добавлены проверки на успешность окрытия.</w:t>
+              <w:widowControl w:val="0"/>
+              <w:jc w:val="left"/>
+              <w:rPr>
+                <w:sz w:val="26"/>
+                <w:szCs w:val="26"/>
+              </w:rPr>
+            </w:pPr>
+            <w:r>
+              <w:rPr>
+                <w:sz w:val="26"/>
+                <w:szCs w:val="26"/>
+              </w:rPr>
+              <w:t xml:space="preserve">Для </w:t>
+            </w:r>
+            <w:r>
+              <w:rPr>
+                <w:sz w:val="26"/>
+                <w:szCs w:val="26"/>
+              </w:rPr>
+              <w:t xml:space="preserve">файловых потоков добавлены проверки на успешность </w:t>
+            </w:r>
+            <w:proofErr w:type="spellStart"/>
+            <w:r>
+              <w:rPr>
+                <w:sz w:val="26"/>
+                <w:szCs w:val="26"/>
+              </w:rPr>
+              <w:t>окрытия</w:t>
+            </w:r>
+            <w:proofErr w:type="spellEnd"/>
+            <w:r>
+              <w:rPr>
+                <w:sz w:val="26"/>
+                <w:szCs w:val="26"/>
+              </w:rPr>
+              <w:t>.</w:t>
             </w:r>
           </w:p>
         </w:tc>
@@ -1275,8 +1297,7 @@
           </w:tcPr>
           <w:p>
             <w:pPr>
-              <w:pStyle w:val="Normal"/>
-              <w:widowControl w:val="false"/>
+              <w:widowControl w:val="0"/>
               <w:jc w:val="left"/>
               <w:rPr>
                 <w:sz w:val="26"/>
@@ -1295,7 +1316,7 @@
       </w:tr>
       <w:tr>
         <w:trPr>
-          <w:trHeight w:val="360" w:hRule="atLeast"/>
+          <w:trHeight w:val="360"/>
         </w:trPr>
         <w:tc>
           <w:tcPr>
@@ -1309,72 +1330,43 @@
           </w:tcPr>
           <w:p>
             <w:pPr>
-              <w:pStyle w:val="Normal"/>
-              <w:widowControl w:val="false"/>
-              <w:rPr>
-                <w:sz w:val="26"/>
-                <w:szCs w:val="26"/>
-              </w:rPr>
-            </w:pPr>
-            <w:r>
-              <w:rPr>
-                <w:sz w:val="26"/>
-                <w:szCs w:val="26"/>
-              </w:rPr>
-            </w:r>
-          </w:p>
-          <w:p>
-            <w:pPr>
-              <w:pStyle w:val="Normal"/>
-              <w:widowControl w:val="false"/>
-              <w:rPr>
-                <w:sz w:val="26"/>
-                <w:szCs w:val="26"/>
-              </w:rPr>
-            </w:pPr>
-            <w:r>
-              <w:rPr>
-                <w:sz w:val="26"/>
-                <w:szCs w:val="26"/>
-              </w:rPr>
-            </w:r>
-          </w:p>
-          <w:p>
-            <w:pPr>
-              <w:pStyle w:val="Normal"/>
-              <w:widowControl w:val="false"/>
-              <w:rPr>
-                <w:sz w:val="26"/>
-                <w:szCs w:val="26"/>
-              </w:rPr>
-            </w:pPr>
-            <w:r>
-              <w:rPr>
-                <w:sz w:val="26"/>
-                <w:szCs w:val="26"/>
-              </w:rPr>
-            </w:r>
-          </w:p>
-          <w:p>
-            <w:pPr>
-              <w:pStyle w:val="Normal"/>
-              <w:widowControl w:val="false"/>
-              <w:rPr>
-                <w:sz w:val="26"/>
-                <w:szCs w:val="26"/>
-              </w:rPr>
-            </w:pPr>
-            <w:r>
-              <w:rPr>
-                <w:sz w:val="26"/>
-                <w:szCs w:val="26"/>
-              </w:rPr>
-            </w:r>
-          </w:p>
-          <w:p>
-            <w:pPr>
-              <w:pStyle w:val="Normal"/>
-              <w:widowControl w:val="false"/>
+              <w:widowControl w:val="0"/>
+              <w:rPr>
+                <w:sz w:val="26"/>
+                <w:szCs w:val="26"/>
+              </w:rPr>
+            </w:pPr>
+          </w:p>
+          <w:p>
+            <w:pPr>
+              <w:widowControl w:val="0"/>
+              <w:rPr>
+                <w:sz w:val="26"/>
+                <w:szCs w:val="26"/>
+              </w:rPr>
+            </w:pPr>
+          </w:p>
+          <w:p>
+            <w:pPr>
+              <w:widowControl w:val="0"/>
+              <w:rPr>
+                <w:sz w:val="26"/>
+                <w:szCs w:val="26"/>
+              </w:rPr>
+            </w:pPr>
+          </w:p>
+          <w:p>
+            <w:pPr>
+              <w:widowControl w:val="0"/>
+              <w:rPr>
+                <w:sz w:val="26"/>
+                <w:szCs w:val="26"/>
+              </w:rPr>
+            </w:pPr>
+          </w:p>
+          <w:p>
+            <w:pPr>
+              <w:widowControl w:val="0"/>
               <w:rPr>
                 <w:sz w:val="26"/>
                 <w:szCs w:val="26"/>
@@ -1401,77 +1393,102 @@
           </w:tcPr>
           <w:p>
             <w:pPr>
-              <w:pStyle w:val="Normal"/>
-              <w:widowControl w:val="false"/>
-              <w:jc w:val="left"/>
-              <w:rPr>
-                <w:sz w:val="26"/>
-                <w:szCs w:val="26"/>
-              </w:rPr>
-            </w:pPr>
-            <w:r>
-              <w:rPr>
-                <w:sz w:val="26"/>
-                <w:szCs w:val="26"/>
-              </w:rPr>
-              <w:t>FileProcessor позволяет наследоваться от него, не переопределяя метод processFile().</w:t>
-            </w:r>
-          </w:p>
-          <w:p>
-            <w:pPr>
-              <w:pStyle w:val="Normal"/>
-              <w:widowControl w:val="false"/>
-              <w:jc w:val="left"/>
-              <w:rPr>
-                <w:sz w:val="26"/>
-                <w:szCs w:val="26"/>
-              </w:rPr>
-            </w:pPr>
-            <w:r>
-              <w:rPr>
-                <w:sz w:val="26"/>
-                <w:szCs w:val="26"/>
-              </w:rPr>
-              <w:t xml:space="preserve">    </w:t>
-            </w:r>
-            <w:r>
-              <w:rPr>
-                <w:sz w:val="26"/>
-                <w:szCs w:val="26"/>
-              </w:rPr>
-              <w:t>Код в таком виде с</w:t>
-            </w:r>
-            <w:r>
-              <w:rPr>
-                <w:sz w:val="26"/>
-                <w:szCs w:val="26"/>
-              </w:rPr>
-              <w:t>улит неожиданные выбросы исключений и падения там, где мы их не ждём.</w:t>
-            </w:r>
-          </w:p>
-          <w:p>
-            <w:pPr>
-              <w:pStyle w:val="Normal"/>
-              <w:widowControl w:val="false"/>
-              <w:jc w:val="left"/>
-              <w:rPr>
-                <w:sz w:val="26"/>
-                <w:szCs w:val="26"/>
-              </w:rPr>
-            </w:pPr>
-            <w:r>
-              <w:rPr>
-                <w:sz w:val="26"/>
-                <w:szCs w:val="26"/>
-              </w:rPr>
-              <w:t xml:space="preserve">    </w:t>
-            </w:r>
-            <w:r>
-              <w:rPr>
-                <w:sz w:val="26"/>
-                <w:szCs w:val="26"/>
-              </w:rPr>
-              <w:t>Для подобных целей C++ предусмотрел абстрактные базовые классы. Сделаем злосчастный метод чистым виртуальным.</w:t>
+              <w:widowControl w:val="0"/>
+              <w:jc w:val="left"/>
+              <w:rPr>
+                <w:sz w:val="26"/>
+                <w:szCs w:val="26"/>
+              </w:rPr>
+            </w:pPr>
+            <w:proofErr w:type="spellStart"/>
+            <w:r>
+              <w:rPr>
+                <w:sz w:val="26"/>
+                <w:szCs w:val="26"/>
+              </w:rPr>
+              <w:t>FileProcessor</w:t>
+            </w:r>
+            <w:proofErr w:type="spellEnd"/>
+            <w:r>
+              <w:rPr>
+                <w:sz w:val="26"/>
+                <w:szCs w:val="26"/>
+              </w:rPr>
+              <w:t xml:space="preserve"> позволяет наследоваться от него, не переопределяя метод </w:t>
+            </w:r>
+            <w:proofErr w:type="spellStart"/>
+            <w:proofErr w:type="gramStart"/>
+            <w:r>
+              <w:rPr>
+                <w:sz w:val="26"/>
+                <w:szCs w:val="26"/>
+              </w:rPr>
+              <w:t>processFile</w:t>
+            </w:r>
+            <w:proofErr w:type="spellEnd"/>
+            <w:r>
+              <w:rPr>
+                <w:sz w:val="26"/>
+                <w:szCs w:val="26"/>
+              </w:rPr>
+              <w:t>(</w:t>
+            </w:r>
+            <w:proofErr w:type="gramEnd"/>
+            <w:r>
+              <w:rPr>
+                <w:sz w:val="26"/>
+                <w:szCs w:val="26"/>
+              </w:rPr>
+              <w:t>).</w:t>
+            </w:r>
+          </w:p>
+          <w:p>
+            <w:pPr>
+              <w:widowControl w:val="0"/>
+              <w:jc w:val="left"/>
+              <w:rPr>
+                <w:sz w:val="26"/>
+                <w:szCs w:val="26"/>
+              </w:rPr>
+            </w:pPr>
+            <w:r>
+              <w:rPr>
+                <w:sz w:val="26"/>
+                <w:szCs w:val="26"/>
+              </w:rPr>
+              <w:t xml:space="preserve">    Код в таком виде сулит неожиданные выброс</w:t>
+            </w:r>
+            <w:r>
+              <w:rPr>
+                <w:sz w:val="26"/>
+                <w:szCs w:val="26"/>
+              </w:rPr>
+              <w:t>ы исключений и падения там, где мы их не ждём.</w:t>
+            </w:r>
+          </w:p>
+          <w:p>
+            <w:pPr>
+              <w:widowControl w:val="0"/>
+              <w:jc w:val="left"/>
+              <w:rPr>
+                <w:sz w:val="26"/>
+                <w:szCs w:val="26"/>
+              </w:rPr>
+            </w:pPr>
+            <w:r>
+              <w:rPr>
+                <w:sz w:val="26"/>
+                <w:szCs w:val="26"/>
+              </w:rPr>
+              <w:t xml:space="preserve">    Для подобных целей C++ предусмотрел </w:t>
+            </w:r>
+            <w:r>
+              <w:rPr>
+                <w:sz w:val="26"/>
+                <w:szCs w:val="26"/>
+              </w:rPr>
+              <w:lastRenderedPageBreak/>
+              <w:t>абстрактные базовые классы. Сделаем злосчастный метод чистым виртуальным.</w:t>
             </w:r>
           </w:p>
         </w:tc>
@@ -1487,26 +1504,19 @@
           </w:tcPr>
           <w:p>
             <w:pPr>
-              <w:pStyle w:val="Normal"/>
-              <w:widowControl w:val="false"/>
-              <w:jc w:val="left"/>
-              <w:rPr>
-                <w:sz w:val="26"/>
-                <w:szCs w:val="26"/>
-              </w:rPr>
-            </w:pPr>
-            <w:r>
-              <w:rPr>
-                <w:sz w:val="26"/>
-                <w:szCs w:val="26"/>
-              </w:rPr>
-            </w:r>
+              <w:widowControl w:val="0"/>
+              <w:jc w:val="left"/>
+              <w:rPr>
+                <w:sz w:val="26"/>
+                <w:szCs w:val="26"/>
+              </w:rPr>
+            </w:pPr>
           </w:p>
         </w:tc>
       </w:tr>
       <w:tr>
         <w:trPr>
-          <w:trHeight w:val="360" w:hRule="atLeast"/>
+          <w:trHeight w:val="360"/>
         </w:trPr>
         <w:tc>
           <w:tcPr>
@@ -1520,56 +1530,34 @@
           </w:tcPr>
           <w:p>
             <w:pPr>
-              <w:pStyle w:val="Normal"/>
-              <w:widowControl w:val="false"/>
-              <w:rPr>
-                <w:sz w:val="26"/>
-                <w:szCs w:val="26"/>
-              </w:rPr>
-            </w:pPr>
-            <w:r>
-              <w:rPr>
-                <w:sz w:val="26"/>
-                <w:szCs w:val="26"/>
-              </w:rPr>
-            </w:r>
-          </w:p>
-          <w:p>
-            <w:pPr>
-              <w:pStyle w:val="Normal"/>
-              <w:widowControl w:val="false"/>
-              <w:rPr>
-                <w:sz w:val="26"/>
-                <w:szCs w:val="26"/>
-              </w:rPr>
-            </w:pPr>
-            <w:r>
-              <w:rPr>
-                <w:sz w:val="26"/>
-                <w:szCs w:val="26"/>
-              </w:rPr>
-            </w:r>
-          </w:p>
-          <w:p>
-            <w:pPr>
-              <w:pStyle w:val="Normal"/>
-              <w:widowControl w:val="false"/>
-              <w:rPr>
-                <w:sz w:val="26"/>
-                <w:szCs w:val="26"/>
-              </w:rPr>
-            </w:pPr>
-            <w:r>
-              <w:rPr>
-                <w:sz w:val="26"/>
-                <w:szCs w:val="26"/>
-              </w:rPr>
-            </w:r>
-          </w:p>
-          <w:p>
-            <w:pPr>
-              <w:pStyle w:val="Normal"/>
-              <w:widowControl w:val="false"/>
+              <w:widowControl w:val="0"/>
+              <w:rPr>
+                <w:sz w:val="26"/>
+                <w:szCs w:val="26"/>
+              </w:rPr>
+            </w:pPr>
+          </w:p>
+          <w:p>
+            <w:pPr>
+              <w:widowControl w:val="0"/>
+              <w:rPr>
+                <w:sz w:val="26"/>
+                <w:szCs w:val="26"/>
+              </w:rPr>
+            </w:pPr>
+          </w:p>
+          <w:p>
+            <w:pPr>
+              <w:widowControl w:val="0"/>
+              <w:rPr>
+                <w:sz w:val="26"/>
+                <w:szCs w:val="26"/>
+              </w:rPr>
+            </w:pPr>
+          </w:p>
+          <w:p>
+            <w:pPr>
+              <w:widowControl w:val="0"/>
               <w:rPr>
                 <w:sz w:val="26"/>
                 <w:szCs w:val="26"/>
@@ -1596,38 +1584,168 @@
           </w:tcPr>
           <w:p>
             <w:pPr>
-              <w:pStyle w:val="Normal"/>
-              <w:widowControl w:val="false"/>
-              <w:jc w:val="left"/>
-              <w:rPr>
-                <w:sz w:val="26"/>
-                <w:szCs w:val="26"/>
-              </w:rPr>
-            </w:pPr>
-            <w:r>
-              <w:rPr>
-                <w:sz w:val="26"/>
-                <w:szCs w:val="26"/>
-              </w:rPr>
-              <w:t>Судя по названию и логике использования, IdentityFileProcessor предполагался как разновидность FileProcessor. Тогда:</w:t>
-            </w:r>
-          </w:p>
-          <w:p>
-            <w:pPr>
-              <w:pStyle w:val="Normal"/>
-              <w:widowControl w:val="false"/>
-              <w:jc w:val="left"/>
-              <w:rPr>
-                <w:sz w:val="26"/>
-                <w:szCs w:val="26"/>
-              </w:rPr>
-            </w:pPr>
-            <w:r>
-              <w:rPr>
-                <w:sz w:val="26"/>
-                <w:szCs w:val="26"/>
-              </w:rPr>
-              <w:t>"encodeFile(std::string fileContent)" -&gt; "processFile(const std::string &amp; filePath)"</w:t>
+              <w:widowControl w:val="0"/>
+              <w:jc w:val="left"/>
+              <w:rPr>
+                <w:sz w:val="26"/>
+                <w:szCs w:val="26"/>
+                <w:lang w:val="en-US"/>
+              </w:rPr>
+            </w:pPr>
+            <w:r>
+              <w:rPr>
+                <w:sz w:val="26"/>
+                <w:szCs w:val="26"/>
+              </w:rPr>
+              <w:t xml:space="preserve">Судя по названию и логике использования, </w:t>
+            </w:r>
+            <w:proofErr w:type="spellStart"/>
+            <w:r>
+              <w:rPr>
+                <w:sz w:val="26"/>
+                <w:szCs w:val="26"/>
+              </w:rPr>
+              <w:t>IdentityFileProcessor</w:t>
+            </w:r>
+            <w:proofErr w:type="spellEnd"/>
+            <w:r>
+              <w:rPr>
+                <w:sz w:val="26"/>
+                <w:szCs w:val="26"/>
+              </w:rPr>
+              <w:t xml:space="preserve"> предполагался как </w:t>
+            </w:r>
+            <w:r>
+              <w:rPr>
+                <w:sz w:val="26"/>
+                <w:szCs w:val="26"/>
+              </w:rPr>
+              <w:t xml:space="preserve">разновидность </w:t>
+            </w:r>
+            <w:proofErr w:type="spellStart"/>
+            <w:r>
+              <w:rPr>
+                <w:sz w:val="26"/>
+                <w:szCs w:val="26"/>
+              </w:rPr>
+              <w:t>FileProcessor</w:t>
+            </w:r>
+            <w:proofErr w:type="spellEnd"/>
+            <w:r>
+              <w:rPr>
+                <w:sz w:val="26"/>
+                <w:szCs w:val="26"/>
+              </w:rPr>
+              <w:t>. Тогда</w:t>
+            </w:r>
+            <w:r>
+              <w:rPr>
+                <w:sz w:val="26"/>
+                <w:szCs w:val="26"/>
+                <w:lang w:val="en-US"/>
+              </w:rPr>
+              <w:t>:</w:t>
+            </w:r>
+          </w:p>
+          <w:p>
+            <w:pPr>
+              <w:widowControl w:val="0"/>
+              <w:jc w:val="left"/>
+              <w:rPr>
+                <w:sz w:val="26"/>
+                <w:szCs w:val="26"/>
+                <w:lang w:val="en-US"/>
+              </w:rPr>
+            </w:pPr>
+            <w:r>
+              <w:rPr>
+                <w:sz w:val="26"/>
+                <w:szCs w:val="26"/>
+                <w:lang w:val="en-US"/>
+              </w:rPr>
+              <w:t>"</w:t>
+            </w:r>
+            <w:proofErr w:type="spellStart"/>
+            <w:proofErr w:type="gramStart"/>
+            <w:r>
+              <w:rPr>
+                <w:sz w:val="26"/>
+                <w:szCs w:val="26"/>
+                <w:lang w:val="en-US"/>
+              </w:rPr>
+              <w:t>encodeFile</w:t>
+            </w:r>
+            <w:proofErr w:type="spellEnd"/>
+            <w:r>
+              <w:rPr>
+                <w:sz w:val="26"/>
+                <w:szCs w:val="26"/>
+                <w:lang w:val="en-US"/>
+              </w:rPr>
+              <w:t>(</w:t>
+            </w:r>
+            <w:proofErr w:type="gramEnd"/>
+            <w:r>
+              <w:rPr>
+                <w:sz w:val="26"/>
+                <w:szCs w:val="26"/>
+                <w:lang w:val="en-US"/>
+              </w:rPr>
+              <w:t xml:space="preserve">std::string </w:t>
+            </w:r>
+            <w:proofErr w:type="spellStart"/>
+            <w:r>
+              <w:rPr>
+                <w:sz w:val="26"/>
+                <w:szCs w:val="26"/>
+                <w:lang w:val="en-US"/>
+              </w:rPr>
+              <w:t>fileContent</w:t>
+            </w:r>
+            <w:proofErr w:type="spellEnd"/>
+            <w:r>
+              <w:rPr>
+                <w:sz w:val="26"/>
+                <w:szCs w:val="26"/>
+                <w:lang w:val="en-US"/>
+              </w:rPr>
+              <w:t>)" -&gt; "</w:t>
+            </w:r>
+            <w:proofErr w:type="spellStart"/>
+            <w:r>
+              <w:rPr>
+                <w:sz w:val="26"/>
+                <w:szCs w:val="26"/>
+                <w:lang w:val="en-US"/>
+              </w:rPr>
+              <w:t>processFile</w:t>
+            </w:r>
+            <w:proofErr w:type="spellEnd"/>
+            <w:r>
+              <w:rPr>
+                <w:sz w:val="26"/>
+                <w:szCs w:val="26"/>
+                <w:lang w:val="en-US"/>
+              </w:rPr>
+              <w:t xml:space="preserve">(const std::string &amp; </w:t>
+            </w:r>
+            <w:proofErr w:type="spellStart"/>
+            <w:r>
+              <w:rPr>
+                <w:sz w:val="26"/>
+                <w:szCs w:val="26"/>
+                <w:lang w:val="en-US"/>
+              </w:rPr>
+              <w:t>filePath</w:t>
+            </w:r>
+            <w:proofErr w:type="spellEnd"/>
+            <w:r>
+              <w:rPr>
+                <w:sz w:val="26"/>
+                <w:szCs w:val="26"/>
+                <w:lang w:val="en-US"/>
+              </w:rPr>
+              <w:t>)"</w:t>
             </w:r>
           </w:p>
         </w:tc>
@@ -1643,26 +1761,20 @@
           </w:tcPr>
           <w:p>
             <w:pPr>
-              <w:pStyle w:val="Normal"/>
-              <w:widowControl w:val="false"/>
-              <w:jc w:val="left"/>
-              <w:rPr>
-                <w:sz w:val="26"/>
-                <w:szCs w:val="26"/>
-              </w:rPr>
-            </w:pPr>
-            <w:r>
-              <w:rPr>
-                <w:sz w:val="26"/>
-                <w:szCs w:val="26"/>
-              </w:rPr>
-            </w:r>
+              <w:widowControl w:val="0"/>
+              <w:jc w:val="left"/>
+              <w:rPr>
+                <w:sz w:val="26"/>
+                <w:szCs w:val="26"/>
+                <w:lang w:val="en-US"/>
+              </w:rPr>
+            </w:pPr>
           </w:p>
         </w:tc>
       </w:tr>
       <w:tr>
         <w:trPr>
-          <w:trHeight w:val="360" w:hRule="atLeast"/>
+          <w:trHeight w:val="360"/>
         </w:trPr>
         <w:tc>
           <w:tcPr>
@@ -1676,8 +1788,7 @@
           </w:tcPr>
           <w:p>
             <w:pPr>
-              <w:pStyle w:val="Normal"/>
-              <w:widowControl w:val="false"/>
+              <w:widowControl w:val="0"/>
               <w:rPr>
                 <w:sz w:val="26"/>
                 <w:szCs w:val="26"/>
@@ -1693,8 +1804,7 @@
           </w:p>
           <w:p>
             <w:pPr>
-              <w:pStyle w:val="Normal"/>
-              <w:widowControl w:val="false"/>
+              <w:widowControl w:val="0"/>
               <w:rPr>
                 <w:sz w:val="26"/>
                 <w:szCs w:val="26"/>
@@ -1710,8 +1820,7 @@
           </w:p>
           <w:p>
             <w:pPr>
-              <w:pStyle w:val="Normal"/>
-              <w:widowControl w:val="false"/>
+              <w:widowControl w:val="0"/>
               <w:rPr>
                 <w:sz w:val="26"/>
                 <w:szCs w:val="26"/>
@@ -1727,8 +1836,7 @@
           </w:p>
           <w:p>
             <w:pPr>
-              <w:pStyle w:val="Normal"/>
-              <w:widowControl w:val="false"/>
+              <w:widowControl w:val="0"/>
               <w:rPr>
                 <w:sz w:val="26"/>
                 <w:szCs w:val="26"/>
@@ -1744,8 +1852,7 @@
           </w:p>
           <w:p>
             <w:pPr>
-              <w:pStyle w:val="Normal"/>
-              <w:widowControl w:val="false"/>
+              <w:widowControl w:val="0"/>
               <w:rPr>
                 <w:sz w:val="26"/>
                 <w:szCs w:val="26"/>
@@ -1761,8 +1868,7 @@
           </w:p>
           <w:p>
             <w:pPr>
-              <w:pStyle w:val="Normal"/>
-              <w:widowControl w:val="false"/>
+              <w:widowControl w:val="0"/>
               <w:rPr>
                 <w:sz w:val="26"/>
                 <w:szCs w:val="26"/>
@@ -1778,8 +1884,7 @@
           </w:p>
           <w:p>
             <w:pPr>
-              <w:pStyle w:val="Normal"/>
-              <w:widowControl w:val="false"/>
+              <w:widowControl w:val="0"/>
               <w:rPr>
                 <w:sz w:val="26"/>
                 <w:szCs w:val="26"/>
@@ -1795,8 +1900,7 @@
           </w:p>
           <w:p>
             <w:pPr>
-              <w:pStyle w:val="Normal"/>
-              <w:widowControl w:val="false"/>
+              <w:widowControl w:val="0"/>
               <w:rPr>
                 <w:sz w:val="26"/>
                 <w:szCs w:val="26"/>
@@ -1812,8 +1916,7 @@
           </w:p>
           <w:p>
             <w:pPr>
-              <w:pStyle w:val="Normal"/>
-              <w:widowControl w:val="false"/>
+              <w:widowControl w:val="0"/>
               <w:rPr>
                 <w:sz w:val="26"/>
                 <w:szCs w:val="26"/>
@@ -1840,54 +1943,94 @@
           </w:tcPr>
           <w:p>
             <w:pPr>
-              <w:pStyle w:val="Normal"/>
-              <w:widowControl w:val="false"/>
-              <w:jc w:val="left"/>
-              <w:rPr>
-                <w:sz w:val="26"/>
-                <w:szCs w:val="26"/>
-              </w:rPr>
-            </w:pPr>
-            <w:r>
-              <w:rPr>
-                <w:sz w:val="26"/>
-                <w:szCs w:val="26"/>
-              </w:rPr>
-            </w:r>
-          </w:p>
-          <w:p>
-            <w:pPr>
-              <w:pStyle w:val="Normal"/>
-              <w:widowControl w:val="false"/>
-              <w:jc w:val="left"/>
-              <w:rPr>
-                <w:sz w:val="26"/>
-                <w:szCs w:val="26"/>
-              </w:rPr>
-            </w:pPr>
-            <w:r>
-              <w:rPr>
-                <w:sz w:val="26"/>
-                <w:szCs w:val="26"/>
-              </w:rPr>
-            </w:r>
-          </w:p>
-          <w:p>
-            <w:pPr>
-              <w:pStyle w:val="Normal"/>
-              <w:widowControl w:val="false"/>
-              <w:jc w:val="left"/>
-              <w:rPr>
-                <w:sz w:val="26"/>
-                <w:szCs w:val="26"/>
-              </w:rPr>
-            </w:pPr>
-            <w:r>
-              <w:rPr>
-                <w:sz w:val="26"/>
-                <w:szCs w:val="26"/>
-              </w:rPr>
-              <w:t>Для конечных классов, наследованных от абстрактных, добавлен final, снят virtual с методов и добавлен для переопределённых функций override.</w:t>
+              <w:widowControl w:val="0"/>
+              <w:jc w:val="left"/>
+              <w:rPr>
+                <w:sz w:val="26"/>
+                <w:szCs w:val="26"/>
+              </w:rPr>
+            </w:pPr>
+          </w:p>
+          <w:p>
+            <w:pPr>
+              <w:widowControl w:val="0"/>
+              <w:jc w:val="left"/>
+              <w:rPr>
+                <w:sz w:val="26"/>
+                <w:szCs w:val="26"/>
+              </w:rPr>
+            </w:pPr>
+          </w:p>
+          <w:p>
+            <w:pPr>
+              <w:widowControl w:val="0"/>
+              <w:jc w:val="left"/>
+              <w:rPr>
+                <w:sz w:val="26"/>
+                <w:szCs w:val="26"/>
+              </w:rPr>
+            </w:pPr>
+            <w:r>
+              <w:rPr>
+                <w:sz w:val="26"/>
+                <w:szCs w:val="26"/>
+              </w:rPr>
+              <w:t xml:space="preserve">Для конечных классов, наследованных от абстрактных, добавлен </w:t>
+            </w:r>
+            <w:proofErr w:type="spellStart"/>
+            <w:r>
+              <w:rPr>
+                <w:sz w:val="26"/>
+                <w:szCs w:val="26"/>
+              </w:rPr>
+              <w:t>final</w:t>
+            </w:r>
+            <w:proofErr w:type="spellEnd"/>
+            <w:r>
+              <w:rPr>
+                <w:sz w:val="26"/>
+                <w:szCs w:val="26"/>
+              </w:rPr>
+              <w:t xml:space="preserve">, снят </w:t>
+            </w:r>
+            <w:proofErr w:type="spellStart"/>
+            <w:r>
+              <w:rPr>
+                <w:sz w:val="26"/>
+                <w:szCs w:val="26"/>
+              </w:rPr>
+              <w:t>virtual</w:t>
+            </w:r>
+            <w:proofErr w:type="spellEnd"/>
+            <w:r>
+              <w:rPr>
+                <w:sz w:val="26"/>
+                <w:szCs w:val="26"/>
+              </w:rPr>
+              <w:t xml:space="preserve"> с методов и добавлен </w:t>
+            </w:r>
+            <w:r>
+              <w:rPr>
+                <w:sz w:val="26"/>
+                <w:szCs w:val="26"/>
+              </w:rPr>
+              <w:t xml:space="preserve">для переопределённых функций </w:t>
+            </w:r>
+            <w:proofErr w:type="spellStart"/>
+            <w:r>
+              <w:rPr>
+                <w:sz w:val="26"/>
+                <w:szCs w:val="26"/>
+              </w:rPr>
+              <w:t>override</w:t>
+            </w:r>
+            <w:proofErr w:type="spellEnd"/>
+            <w:r>
+              <w:rPr>
+                <w:sz w:val="26"/>
+                <w:szCs w:val="26"/>
+              </w:rPr>
+              <w:t>.</w:t>
             </w:r>
           </w:p>
         </w:tc>
@@ -1903,26 +2046,19 @@
           </w:tcPr>
           <w:p>
             <w:pPr>
-              <w:pStyle w:val="Normal"/>
-              <w:widowControl w:val="false"/>
-              <w:jc w:val="left"/>
-              <w:rPr>
-                <w:sz w:val="26"/>
-                <w:szCs w:val="26"/>
-              </w:rPr>
-            </w:pPr>
-            <w:r>
-              <w:rPr>
-                <w:sz w:val="26"/>
-                <w:szCs w:val="26"/>
-              </w:rPr>
-            </w:r>
+              <w:widowControl w:val="0"/>
+              <w:jc w:val="left"/>
+              <w:rPr>
+                <w:sz w:val="26"/>
+                <w:szCs w:val="26"/>
+              </w:rPr>
+            </w:pPr>
           </w:p>
         </w:tc>
       </w:tr>
       <w:tr>
         <w:trPr>
-          <w:trHeight w:val="360" w:hRule="atLeast"/>
+          <w:trHeight w:val="360"/>
         </w:trPr>
         <w:tc>
           <w:tcPr>
@@ -1936,56 +2072,34 @@
           </w:tcPr>
           <w:p>
             <w:pPr>
-              <w:pStyle w:val="Normal"/>
-              <w:widowControl w:val="false"/>
-              <w:rPr>
-                <w:sz w:val="26"/>
-                <w:szCs w:val="26"/>
-              </w:rPr>
-            </w:pPr>
-            <w:r>
-              <w:rPr>
-                <w:sz w:val="26"/>
-                <w:szCs w:val="26"/>
-              </w:rPr>
-            </w:r>
-          </w:p>
-          <w:p>
-            <w:pPr>
-              <w:pStyle w:val="Normal"/>
-              <w:widowControl w:val="false"/>
-              <w:rPr>
-                <w:sz w:val="26"/>
-                <w:szCs w:val="26"/>
-              </w:rPr>
-            </w:pPr>
-            <w:r>
-              <w:rPr>
-                <w:sz w:val="26"/>
-                <w:szCs w:val="26"/>
-              </w:rPr>
-            </w:r>
-          </w:p>
-          <w:p>
-            <w:pPr>
-              <w:pStyle w:val="Normal"/>
-              <w:widowControl w:val="false"/>
-              <w:rPr>
-                <w:sz w:val="26"/>
-                <w:szCs w:val="26"/>
-              </w:rPr>
-            </w:pPr>
-            <w:r>
-              <w:rPr>
-                <w:sz w:val="26"/>
-                <w:szCs w:val="26"/>
-              </w:rPr>
-            </w:r>
-          </w:p>
-          <w:p>
-            <w:pPr>
-              <w:pStyle w:val="Normal"/>
-              <w:widowControl w:val="false"/>
+              <w:widowControl w:val="0"/>
+              <w:rPr>
+                <w:sz w:val="26"/>
+                <w:szCs w:val="26"/>
+              </w:rPr>
+            </w:pPr>
+          </w:p>
+          <w:p>
+            <w:pPr>
+              <w:widowControl w:val="0"/>
+              <w:rPr>
+                <w:sz w:val="26"/>
+                <w:szCs w:val="26"/>
+              </w:rPr>
+            </w:pPr>
+          </w:p>
+          <w:p>
+            <w:pPr>
+              <w:widowControl w:val="0"/>
+              <w:rPr>
+                <w:sz w:val="26"/>
+                <w:szCs w:val="26"/>
+              </w:rPr>
+            </w:pPr>
+          </w:p>
+          <w:p>
+            <w:pPr>
+              <w:widowControl w:val="0"/>
               <w:rPr>
                 <w:sz w:val="26"/>
                 <w:szCs w:val="26"/>
@@ -2012,38 +2126,68 @@
           </w:tcPr>
           <w:p>
             <w:pPr>
-              <w:pStyle w:val="Normal"/>
-              <w:widowControl w:val="false"/>
-              <w:jc w:val="left"/>
-              <w:rPr>
-                <w:sz w:val="26"/>
-                <w:szCs w:val="26"/>
-              </w:rPr>
-            </w:pPr>
-            <w:r>
-              <w:rPr>
-                <w:sz w:val="26"/>
-                <w:szCs w:val="26"/>
-              </w:rPr>
-              <w:t>Реализованы недостающие методы в FileCompressor.</w:t>
-            </w:r>
-          </w:p>
-          <w:p>
-            <w:pPr>
-              <w:pStyle w:val="Normal"/>
-              <w:widowControl w:val="false"/>
-              <w:jc w:val="left"/>
-              <w:rPr>
-                <w:sz w:val="26"/>
-                <w:szCs w:val="26"/>
-              </w:rPr>
-            </w:pPr>
-            <w:r>
-              <w:rPr>
-                <w:sz w:val="26"/>
-                <w:szCs w:val="26"/>
-              </w:rPr>
-              <w:t>Они дополнены соответствующими noexcept спецификаторами. Для этого создан псевдоним типа параметров - членов класса.</w:t>
+              <w:widowControl w:val="0"/>
+              <w:jc w:val="left"/>
+              <w:rPr>
+                <w:sz w:val="26"/>
+                <w:szCs w:val="26"/>
+              </w:rPr>
+            </w:pPr>
+            <w:r>
+              <w:rPr>
+                <w:sz w:val="26"/>
+                <w:szCs w:val="26"/>
+              </w:rPr>
+              <w:t xml:space="preserve">Реализованы недостающие методы в </w:t>
+            </w:r>
+            <w:proofErr w:type="spellStart"/>
+            <w:r>
+              <w:rPr>
+                <w:sz w:val="26"/>
+                <w:szCs w:val="26"/>
+              </w:rPr>
+              <w:t>FileCompressor</w:t>
+            </w:r>
+            <w:proofErr w:type="spellEnd"/>
+            <w:r>
+              <w:rPr>
+                <w:sz w:val="26"/>
+                <w:szCs w:val="26"/>
+              </w:rPr>
+              <w:t>.</w:t>
+            </w:r>
+          </w:p>
+          <w:p>
+            <w:pPr>
+              <w:widowControl w:val="0"/>
+              <w:jc w:val="left"/>
+              <w:rPr>
+                <w:sz w:val="26"/>
+                <w:szCs w:val="26"/>
+              </w:rPr>
+            </w:pPr>
+            <w:r>
+              <w:rPr>
+                <w:sz w:val="26"/>
+                <w:szCs w:val="26"/>
+              </w:rPr>
+              <w:t xml:space="preserve">Они дополнены соответствующими </w:t>
+            </w:r>
+            <w:proofErr w:type="spellStart"/>
+            <w:r>
+              <w:rPr>
+                <w:sz w:val="26"/>
+                <w:szCs w:val="26"/>
+              </w:rPr>
+              <w:t>noexcept</w:t>
+            </w:r>
+            <w:proofErr w:type="spellEnd"/>
+            <w:r>
+              <w:rPr>
+                <w:sz w:val="26"/>
+                <w:szCs w:val="26"/>
+              </w:rPr>
+              <w:t xml:space="preserve"> спецификаторами. Для этого создан псевдоним типа параметров - членов класса.</w:t>
             </w:r>
           </w:p>
         </w:tc>
@@ -2059,27 +2203,74 @@
           </w:tcPr>
           <w:p>
             <w:pPr>
-              <w:pStyle w:val="Normal"/>
-              <w:widowControl w:val="false"/>
-              <w:jc w:val="left"/>
-              <w:rPr>
-                <w:sz w:val="26"/>
-                <w:szCs w:val="26"/>
-              </w:rPr>
-            </w:pPr>
-            <w:r>
-              <w:rPr>
-                <w:sz w:val="26"/>
-                <w:szCs w:val="26"/>
-              </w:rPr>
-              <w:t>Разработчик, оставивший данные методы нереализованными, должен был поставить заглушку: "static_assert(false, "FIXME");</w:t>
+              <w:widowControl w:val="0"/>
+              <w:jc w:val="left"/>
+              <w:rPr>
+                <w:sz w:val="26"/>
+                <w:szCs w:val="26"/>
+              </w:rPr>
+            </w:pPr>
+            <w:r>
+              <w:rPr>
+                <w:sz w:val="26"/>
+                <w:szCs w:val="26"/>
+              </w:rPr>
+              <w:t>Разработчик, оставивший данные методы не</w:t>
+            </w:r>
+            <w:r>
+              <w:rPr>
+                <w:sz w:val="26"/>
+                <w:szCs w:val="26"/>
+              </w:rPr>
+              <w:t>реализованными, должен был поставить заглушку: "</w:t>
+            </w:r>
+            <w:proofErr w:type="spellStart"/>
+            <w:r>
+              <w:rPr>
+                <w:sz w:val="26"/>
+                <w:szCs w:val="26"/>
+              </w:rPr>
+              <w:t>static_</w:t>
+            </w:r>
+            <w:proofErr w:type="gramStart"/>
+            <w:r>
+              <w:rPr>
+                <w:sz w:val="26"/>
+                <w:szCs w:val="26"/>
+              </w:rPr>
+              <w:t>assert</w:t>
+            </w:r>
+            <w:proofErr w:type="spellEnd"/>
+            <w:r>
+              <w:rPr>
+                <w:sz w:val="26"/>
+                <w:szCs w:val="26"/>
+              </w:rPr>
+              <w:t>(</w:t>
+            </w:r>
+            <w:proofErr w:type="spellStart"/>
+            <w:proofErr w:type="gramEnd"/>
+            <w:r>
+              <w:rPr>
+                <w:sz w:val="26"/>
+                <w:szCs w:val="26"/>
+              </w:rPr>
+              <w:t>false</w:t>
+            </w:r>
+            <w:proofErr w:type="spellEnd"/>
+            <w:r>
+              <w:rPr>
+                <w:sz w:val="26"/>
+                <w:szCs w:val="26"/>
+              </w:rPr>
+              <w:t>, "FIXME");</w:t>
             </w:r>
           </w:p>
         </w:tc>
       </w:tr>
       <w:tr>
         <w:trPr>
-          <w:trHeight w:val="360" w:hRule="atLeast"/>
+          <w:trHeight w:val="360"/>
         </w:trPr>
         <w:tc>
           <w:tcPr>
@@ -2093,56 +2284,34 @@
           </w:tcPr>
           <w:p>
             <w:pPr>
-              <w:pStyle w:val="Normal"/>
-              <w:widowControl w:val="false"/>
-              <w:rPr>
-                <w:sz w:val="26"/>
-                <w:szCs w:val="26"/>
-              </w:rPr>
-            </w:pPr>
-            <w:r>
-              <w:rPr>
-                <w:sz w:val="26"/>
-                <w:szCs w:val="26"/>
-              </w:rPr>
-            </w:r>
-          </w:p>
-          <w:p>
-            <w:pPr>
-              <w:pStyle w:val="Normal"/>
-              <w:widowControl w:val="false"/>
-              <w:rPr>
-                <w:sz w:val="26"/>
-                <w:szCs w:val="26"/>
-              </w:rPr>
-            </w:pPr>
-            <w:r>
-              <w:rPr>
-                <w:sz w:val="26"/>
-                <w:szCs w:val="26"/>
-              </w:rPr>
-            </w:r>
-          </w:p>
-          <w:p>
-            <w:pPr>
-              <w:pStyle w:val="Normal"/>
-              <w:widowControl w:val="false"/>
-              <w:rPr>
-                <w:sz w:val="26"/>
-                <w:szCs w:val="26"/>
-              </w:rPr>
-            </w:pPr>
-            <w:r>
-              <w:rPr>
-                <w:sz w:val="26"/>
-                <w:szCs w:val="26"/>
-              </w:rPr>
-            </w:r>
-          </w:p>
-          <w:p>
-            <w:pPr>
-              <w:pStyle w:val="Normal"/>
-              <w:widowControl w:val="false"/>
+              <w:widowControl w:val="0"/>
+              <w:rPr>
+                <w:sz w:val="26"/>
+                <w:szCs w:val="26"/>
+              </w:rPr>
+            </w:pPr>
+          </w:p>
+          <w:p>
+            <w:pPr>
+              <w:widowControl w:val="0"/>
+              <w:rPr>
+                <w:sz w:val="26"/>
+                <w:szCs w:val="26"/>
+              </w:rPr>
+            </w:pPr>
+          </w:p>
+          <w:p>
+            <w:pPr>
+              <w:widowControl w:val="0"/>
+              <w:rPr>
+                <w:sz w:val="26"/>
+                <w:szCs w:val="26"/>
+              </w:rPr>
+            </w:pPr>
+          </w:p>
+          <w:p>
+            <w:pPr>
+              <w:widowControl w:val="0"/>
               <w:rPr>
                 <w:sz w:val="26"/>
                 <w:szCs w:val="26"/>
@@ -2169,8 +2338,7 @@
           </w:tcPr>
           <w:p>
             <w:pPr>
-              <w:pStyle w:val="Normal"/>
-              <w:widowControl w:val="false"/>
+              <w:widowControl w:val="0"/>
               <w:jc w:val="left"/>
               <w:rPr>
                 <w:sz w:val="26"/>
@@ -2187,20 +2355,101 @@
           </w:p>
           <w:p>
             <w:pPr>
-              <w:pStyle w:val="Normal"/>
-              <w:widowControl w:val="false"/>
-              <w:jc w:val="left"/>
-              <w:rPr>
-                <w:sz w:val="26"/>
-                <w:szCs w:val="26"/>
-              </w:rPr>
-            </w:pPr>
-            <w:r>
-              <w:rPr>
-                <w:sz w:val="26"/>
-                <w:szCs w:val="26"/>
-              </w:rPr>
-              <w:t>"std::string filePath" -&gt; "[[maybe_unused]] std::string filePath"</w:t>
+              <w:widowControl w:val="0"/>
+              <w:jc w:val="left"/>
+              <w:rPr>
+                <w:sz w:val="26"/>
+                <w:szCs w:val="26"/>
+                <w:lang w:val="en-US"/>
+              </w:rPr>
+            </w:pPr>
+            <w:r>
+              <w:rPr>
+                <w:sz w:val="26"/>
+                <w:szCs w:val="26"/>
+                <w:lang w:val="en-US"/>
+              </w:rPr>
+              <w:t>"</w:t>
+            </w:r>
+            <w:proofErr w:type="gramStart"/>
+            <w:r>
+              <w:rPr>
+                <w:sz w:val="26"/>
+                <w:szCs w:val="26"/>
+                <w:lang w:val="en-US"/>
+              </w:rPr>
+              <w:t>std::</w:t>
+            </w:r>
+            <w:proofErr w:type="gramEnd"/>
+            <w:r>
+              <w:rPr>
+                <w:sz w:val="26"/>
+                <w:szCs w:val="26"/>
+                <w:lang w:val="en-US"/>
+              </w:rPr>
+              <w:t xml:space="preserve">string </w:t>
+            </w:r>
+            <w:proofErr w:type="spellStart"/>
+            <w:r>
+              <w:rPr>
+                <w:sz w:val="26"/>
+                <w:szCs w:val="26"/>
+                <w:lang w:val="en-US"/>
+              </w:rPr>
+              <w:t>filePath</w:t>
+            </w:r>
+            <w:proofErr w:type="spellEnd"/>
+            <w:r>
+              <w:rPr>
+                <w:sz w:val="26"/>
+                <w:szCs w:val="26"/>
+                <w:lang w:val="en-US"/>
+              </w:rPr>
+              <w:t>" -&gt; "[[</w:t>
+            </w:r>
+            <w:proofErr w:type="spellStart"/>
+            <w:r>
+              <w:rPr>
+                <w:sz w:val="26"/>
+                <w:szCs w:val="26"/>
+                <w:lang w:val="en-US"/>
+              </w:rPr>
+              <w:t>maybe_unused</w:t>
+            </w:r>
+            <w:proofErr w:type="spellEnd"/>
+            <w:r>
+              <w:rPr>
+                <w:sz w:val="26"/>
+                <w:szCs w:val="26"/>
+                <w:lang w:val="en-US"/>
+              </w:rPr>
+              <w:t xml:space="preserve">]] std::string </w:t>
+            </w:r>
+            <w:proofErr w:type="spellStart"/>
+            <w:r>
+              <w:rPr>
+                <w:sz w:val="26"/>
+                <w:szCs w:val="26"/>
+                <w:lang w:val="en-US"/>
+              </w:rPr>
+              <w:t>f</w:t>
+            </w:r>
+            <w:r>
+              <w:rPr>
+                <w:sz w:val="26"/>
+                <w:szCs w:val="26"/>
+                <w:lang w:val="en-US"/>
+              </w:rPr>
+              <w:t>ilePath</w:t>
+            </w:r>
+            <w:proofErr w:type="spellEnd"/>
+            <w:r>
+              <w:rPr>
+                <w:sz w:val="26"/>
+                <w:szCs w:val="26"/>
+                <w:lang w:val="en-US"/>
+              </w:rPr>
+              <w:t>"</w:t>
             </w:r>
           </w:p>
         </w:tc>
@@ -2216,18 +2465,18 @@
           </w:tcPr>
           <w:p>
             <w:pPr>
-              <w:pStyle w:val="Normal"/>
-              <w:widowControl w:val="false"/>
-              <w:jc w:val="left"/>
-              <w:rPr>
-                <w:sz w:val="26"/>
-                <w:szCs w:val="26"/>
-              </w:rPr>
-            </w:pPr>
-            <w:r>
-              <w:rPr>
-                <w:sz w:val="26"/>
-                <w:szCs w:val="26"/>
+              <w:widowControl w:val="0"/>
+              <w:jc w:val="left"/>
+              <w:rPr>
+                <w:sz w:val="26"/>
+                <w:szCs w:val="26"/>
+              </w:rPr>
+            </w:pPr>
+            <w:r>
+              <w:rPr>
+                <w:sz w:val="26"/>
+                <w:szCs w:val="26"/>
+                <w:lang w:val="en-US"/>
               </w:rPr>
               <w:t xml:space="preserve"> </w:t>
             </w:r>
@@ -2236,14 +2485,62 @@
                 <w:sz w:val="26"/>
                 <w:szCs w:val="26"/>
               </w:rPr>
-              <w:t>Если стандарт ниже 17-ого, но используется GCC или CLang - "__attribute__((unused))"</w:t>
+              <w:t xml:space="preserve">Если стандарт ниже 17-ого, но используется GCC или </w:t>
+            </w:r>
+            <w:proofErr w:type="spellStart"/>
+            <w:r>
+              <w:rPr>
+                <w:sz w:val="26"/>
+                <w:szCs w:val="26"/>
+              </w:rPr>
+              <w:t>CLang</w:t>
+            </w:r>
+            <w:proofErr w:type="spellEnd"/>
+            <w:r>
+              <w:rPr>
+                <w:sz w:val="26"/>
+                <w:szCs w:val="26"/>
+              </w:rPr>
+              <w:t xml:space="preserve"> - "__</w:t>
+            </w:r>
+            <w:proofErr w:type="spellStart"/>
+            <w:r>
+              <w:rPr>
+                <w:sz w:val="26"/>
+                <w:szCs w:val="26"/>
+              </w:rPr>
+              <w:t>attribute</w:t>
+            </w:r>
+            <w:proofErr w:type="spellEnd"/>
+            <w:r>
+              <w:rPr>
+                <w:sz w:val="26"/>
+                <w:szCs w:val="26"/>
+              </w:rPr>
+              <w:t>__((</w:t>
+            </w:r>
+            <w:proofErr w:type="spellStart"/>
+            <w:r>
+              <w:rPr>
+                <w:sz w:val="26"/>
+                <w:szCs w:val="26"/>
+              </w:rPr>
+              <w:t>unused</w:t>
+            </w:r>
+            <w:proofErr w:type="spellEnd"/>
+            <w:r>
+              <w:rPr>
+                <w:sz w:val="26"/>
+                <w:szCs w:val="26"/>
+              </w:rPr>
+              <w:t>))"</w:t>
             </w:r>
           </w:p>
         </w:tc>
       </w:tr>
       <w:tr>
         <w:trPr>
-          <w:trHeight w:val="360" w:hRule="atLeast"/>
+          <w:trHeight w:val="360"/>
         </w:trPr>
         <w:tc>
           <w:tcPr>
@@ -2257,72 +2554,43 @@
           </w:tcPr>
           <w:p>
             <w:pPr>
-              <w:pStyle w:val="Normal"/>
-              <w:widowControl w:val="false"/>
-              <w:rPr>
-                <w:sz w:val="26"/>
-                <w:szCs w:val="26"/>
-              </w:rPr>
-            </w:pPr>
-            <w:r>
-              <w:rPr>
-                <w:sz w:val="26"/>
-                <w:szCs w:val="26"/>
-              </w:rPr>
-            </w:r>
-          </w:p>
-          <w:p>
-            <w:pPr>
-              <w:pStyle w:val="Normal"/>
-              <w:widowControl w:val="false"/>
-              <w:rPr>
-                <w:sz w:val="26"/>
-                <w:szCs w:val="26"/>
-              </w:rPr>
-            </w:pPr>
-            <w:r>
-              <w:rPr>
-                <w:sz w:val="26"/>
-                <w:szCs w:val="26"/>
-              </w:rPr>
-            </w:r>
-          </w:p>
-          <w:p>
-            <w:pPr>
-              <w:pStyle w:val="Normal"/>
-              <w:widowControl w:val="false"/>
-              <w:rPr>
-                <w:sz w:val="26"/>
-                <w:szCs w:val="26"/>
-              </w:rPr>
-            </w:pPr>
-            <w:r>
-              <w:rPr>
-                <w:sz w:val="26"/>
-                <w:szCs w:val="26"/>
-              </w:rPr>
-            </w:r>
-          </w:p>
-          <w:p>
-            <w:pPr>
-              <w:pStyle w:val="Normal"/>
-              <w:widowControl w:val="false"/>
-              <w:rPr>
-                <w:sz w:val="26"/>
-                <w:szCs w:val="26"/>
-              </w:rPr>
-            </w:pPr>
-            <w:r>
-              <w:rPr>
-                <w:sz w:val="26"/>
-                <w:szCs w:val="26"/>
-              </w:rPr>
-            </w:r>
-          </w:p>
-          <w:p>
-            <w:pPr>
-              <w:pStyle w:val="Normal"/>
-              <w:widowControl w:val="false"/>
+              <w:widowControl w:val="0"/>
+              <w:rPr>
+                <w:sz w:val="26"/>
+                <w:szCs w:val="26"/>
+              </w:rPr>
+            </w:pPr>
+          </w:p>
+          <w:p>
+            <w:pPr>
+              <w:widowControl w:val="0"/>
+              <w:rPr>
+                <w:sz w:val="26"/>
+                <w:szCs w:val="26"/>
+              </w:rPr>
+            </w:pPr>
+          </w:p>
+          <w:p>
+            <w:pPr>
+              <w:widowControl w:val="0"/>
+              <w:rPr>
+                <w:sz w:val="26"/>
+                <w:szCs w:val="26"/>
+              </w:rPr>
+            </w:pPr>
+          </w:p>
+          <w:p>
+            <w:pPr>
+              <w:widowControl w:val="0"/>
+              <w:rPr>
+                <w:sz w:val="26"/>
+                <w:szCs w:val="26"/>
+              </w:rPr>
+            </w:pPr>
+          </w:p>
+          <w:p>
+            <w:pPr>
+              <w:widowControl w:val="0"/>
               <w:rPr>
                 <w:sz w:val="26"/>
                 <w:szCs w:val="26"/>
@@ -2349,20 +2617,90 @@
           </w:tcPr>
           <w:p>
             <w:pPr>
-              <w:pStyle w:val="Normal"/>
-              <w:widowControl w:val="false"/>
-              <w:jc w:val="left"/>
-              <w:rPr>
-                <w:sz w:val="26"/>
-                <w:szCs w:val="26"/>
-              </w:rPr>
-            </w:pPr>
-            <w:r>
-              <w:rPr>
-                <w:sz w:val="26"/>
-                <w:szCs w:val="26"/>
-              </w:rPr>
-              <w:t>Перенёс переменную instance внутрь метода getInstance, который теперь возвращает указатель. Я не силён в многопоточности, но знаю, что классический синглтон Майерса, начиная с C++11, является потокобезопасным и реализуется именно так.</w:t>
+              <w:widowControl w:val="0"/>
+              <w:jc w:val="left"/>
+              <w:rPr>
+                <w:sz w:val="26"/>
+                <w:szCs w:val="26"/>
+              </w:rPr>
+            </w:pPr>
+            <w:r>
+              <w:rPr>
+                <w:sz w:val="26"/>
+                <w:szCs w:val="26"/>
+              </w:rPr>
+              <w:t xml:space="preserve">Перенёс переменную </w:t>
+            </w:r>
+            <w:proofErr w:type="spellStart"/>
+            <w:r>
+              <w:rPr>
+                <w:sz w:val="26"/>
+                <w:szCs w:val="26"/>
+              </w:rPr>
+              <w:t>instance</w:t>
+            </w:r>
+            <w:proofErr w:type="spellEnd"/>
+            <w:r>
+              <w:rPr>
+                <w:sz w:val="26"/>
+                <w:szCs w:val="26"/>
+              </w:rPr>
+              <w:t xml:space="preserve"> внутрь метода </w:t>
+            </w:r>
+            <w:proofErr w:type="spellStart"/>
+            <w:r>
+              <w:rPr>
+                <w:sz w:val="26"/>
+                <w:szCs w:val="26"/>
+              </w:rPr>
+              <w:t>getInstance</w:t>
+            </w:r>
+            <w:proofErr w:type="spellEnd"/>
+            <w:r>
+              <w:rPr>
+                <w:sz w:val="26"/>
+                <w:szCs w:val="26"/>
+              </w:rPr>
+              <w:t xml:space="preserve">, который теперь возвращает указатель. Я не силён в многопоточности, но знаю, что </w:t>
+            </w:r>
+            <w:r>
+              <w:rPr>
+                <w:sz w:val="26"/>
+                <w:szCs w:val="26"/>
+              </w:rPr>
+              <w:t xml:space="preserve">классический </w:t>
+            </w:r>
+            <w:proofErr w:type="spellStart"/>
+            <w:r>
+              <w:rPr>
+                <w:sz w:val="26"/>
+                <w:szCs w:val="26"/>
+              </w:rPr>
+              <w:t>синглтон</w:t>
+            </w:r>
+            <w:proofErr w:type="spellEnd"/>
+            <w:r>
+              <w:rPr>
+                <w:sz w:val="26"/>
+                <w:szCs w:val="26"/>
+              </w:rPr>
+              <w:t xml:space="preserve"> Майерса, начиная с C++11, является </w:t>
+            </w:r>
+            <w:proofErr w:type="spellStart"/>
+            <w:r>
+              <w:rPr>
+                <w:sz w:val="26"/>
+                <w:szCs w:val="26"/>
+              </w:rPr>
+              <w:t>потокобезопасным</w:t>
+            </w:r>
+            <w:proofErr w:type="spellEnd"/>
+            <w:r>
+              <w:rPr>
+                <w:sz w:val="26"/>
+                <w:szCs w:val="26"/>
+              </w:rPr>
+              <w:t xml:space="preserve"> и реализуется именно так.</w:t>
             </w:r>
           </w:p>
         </w:tc>
@@ -2378,8 +2716,7 @@
           </w:tcPr>
           <w:p>
             <w:pPr>
-              <w:pStyle w:val="Normal"/>
-              <w:widowControl w:val="false"/>
+              <w:widowControl w:val="0"/>
               <w:jc w:val="left"/>
               <w:rPr>
                 <w:sz w:val="26"/>
@@ -2398,7 +2735,7 @@
       </w:tr>
       <w:tr>
         <w:trPr>
-          <w:trHeight w:val="360" w:hRule="atLeast"/>
+          <w:trHeight w:val="360"/>
         </w:trPr>
         <w:tc>
           <w:tcPr>
@@ -2412,24 +2749,16 @@
           </w:tcPr>
           <w:p>
             <w:pPr>
-              <w:pStyle w:val="Normal"/>
-              <w:widowControl w:val="false"/>
-              <w:rPr>
-                <w:sz w:val="26"/>
-                <w:szCs w:val="26"/>
-              </w:rPr>
-            </w:pPr>
-            <w:r>
-              <w:rPr>
-                <w:sz w:val="26"/>
-                <w:szCs w:val="26"/>
-              </w:rPr>
-            </w:r>
-          </w:p>
-          <w:p>
-            <w:pPr>
-              <w:pStyle w:val="Normal"/>
-              <w:widowControl w:val="false"/>
+              <w:widowControl w:val="0"/>
+              <w:rPr>
+                <w:sz w:val="26"/>
+                <w:szCs w:val="26"/>
+              </w:rPr>
+            </w:pPr>
+          </w:p>
+          <w:p>
+            <w:pPr>
+              <w:widowControl w:val="0"/>
               <w:rPr>
                 <w:sz w:val="26"/>
                 <w:szCs w:val="26"/>
@@ -2456,20 +2785,26 @@
           </w:tcPr>
           <w:p>
             <w:pPr>
-              <w:pStyle w:val="Normal"/>
-              <w:widowControl w:val="false"/>
-              <w:jc w:val="left"/>
-              <w:rPr>
-                <w:sz w:val="26"/>
-                <w:szCs w:val="26"/>
-              </w:rPr>
-            </w:pPr>
-            <w:r>
-              <w:rPr>
-                <w:sz w:val="26"/>
-                <w:szCs w:val="26"/>
-              </w:rPr>
-              <w:t>Следует ли поймать возможное исключение и как-то отреагировать на него?</w:t>
+              <w:widowControl w:val="0"/>
+              <w:jc w:val="left"/>
+              <w:rPr>
+                <w:sz w:val="26"/>
+                <w:szCs w:val="26"/>
+              </w:rPr>
+            </w:pPr>
+            <w:r>
+              <w:rPr>
+                <w:sz w:val="26"/>
+                <w:szCs w:val="26"/>
+              </w:rPr>
+              <w:t>Следует ли поймать возможное исключение и ка</w:t>
+            </w:r>
+            <w:r>
+              <w:rPr>
+                <w:sz w:val="26"/>
+                <w:szCs w:val="26"/>
+              </w:rPr>
+              <w:t>к-то отреагировать на него?</w:t>
             </w:r>
           </w:p>
         </w:tc>
@@ -2485,8 +2820,7 @@
           </w:tcPr>
           <w:p>
             <w:pPr>
-              <w:pStyle w:val="Normal"/>
-              <w:widowControl w:val="false"/>
+              <w:widowControl w:val="0"/>
               <w:jc w:val="left"/>
               <w:rPr>
                 <w:sz w:val="26"/>
@@ -2506,58 +2840,54 @@
     </w:tbl>
     <w:p>
       <w:pPr>
-        <w:pStyle w:val="Normal"/>
         <w:jc w:val="center"/>
         <w:rPr>
           <w:b/>
-          <w:b/>
           <w:bCs/>
-          <w:sz w:val="28"/>
           <w:szCs w:val="28"/>
         </w:rPr>
       </w:pPr>
-      <w:r>
-        <w:rPr/>
-      </w:r>
     </w:p>
     <w:p>
       <w:pPr>
-        <w:pStyle w:val="Normal"/>
         <w:jc w:val="center"/>
-        <w:rPr/>
+        <w:rPr>
+          <w:b/>
+          <w:bCs/>
+          <w:szCs w:val="28"/>
+        </w:rPr>
+      </w:pPr>
+    </w:p>
+    <w:p>
+      <w:pPr>
+        <w:jc w:val="center"/>
+        <w:rPr>
+          <w:b/>
+          <w:bCs/>
+          <w:szCs w:val="28"/>
+        </w:rPr>
+      </w:pPr>
+    </w:p>
+    <w:p>
+      <w:pPr>
+        <w:jc w:val="center"/>
       </w:pPr>
       <w:r>
         <w:rPr>
           <w:b/>
           <w:bCs/>
-          <w:sz w:val="28"/>
           <w:szCs w:val="28"/>
         </w:rPr>
         <w:t>Логика работы программы</w:t>
       </w:r>
     </w:p>
-    <w:p>
-      <w:pPr>
-        <w:pStyle w:val="Normal"/>
-        <w:rPr/>
-      </w:pPr>
-      <w:r>
-        <w:rPr/>
-      </w:r>
-    </w:p>
+    <w:p/>
     <w:tbl>
       <w:tblPr>
         <w:tblW w:w="11100" w:type="dxa"/>
-        <w:jc w:val="left"/>
         <w:tblInd w:w="-919" w:type="dxa"/>
         <w:tblLayout w:type="fixed"/>
-        <w:tblCellMar>
-          <w:top w:w="0" w:type="dxa"/>
-          <w:left w:w="108" w:type="dxa"/>
-          <w:bottom w:w="0" w:type="dxa"/>
-          <w:right w:w="108" w:type="dxa"/>
-        </w:tblCellMar>
-        <w:tblLook w:val="04a0" w:noHBand="0" w:noVBand="1" w:firstColumn="1" w:lastRow="0" w:lastColumn="0" w:firstRow="1"/>
+        <w:tblLook w:val="04A0" w:firstRow="1" w:lastRow="0" w:firstColumn="1" w:lastColumn="0" w:noHBand="0" w:noVBand="1"/>
       </w:tblPr>
       <w:tblGrid>
         <w:gridCol w:w="1439"/>
@@ -2566,7 +2896,7 @@
       </w:tblGrid>
       <w:tr>
         <w:trPr>
-          <w:trHeight w:val="360" w:hRule="atLeast"/>
+          <w:trHeight w:val="360"/>
         </w:trPr>
         <w:tc>
           <w:tcPr>
@@ -2580,31 +2910,49 @@
           </w:tcPr>
           <w:p>
             <w:pPr>
-              <w:pStyle w:val="Normal"/>
-              <w:widowControl w:val="false"/>
+              <w:widowControl w:val="0"/>
               <w:jc w:val="center"/>
               <w:rPr>
                 <w:b/>
+              </w:rPr>
+            </w:pPr>
+            <w:r>
+              <w:rPr>
                 <w:b/>
               </w:rPr>
-            </w:pPr>
-            <w:r>
+              <w:t>№ строки</w:t>
+            </w:r>
+          </w:p>
+        </w:tc>
+        <w:tc>
+          <w:tcPr>
+            <w:tcW w:w="5851" w:type="dxa"/>
+            <w:tcBorders>
+              <w:top w:val="single" w:sz="4" w:space="0" w:color="000000"/>
+              <w:left w:val="single" w:sz="4" w:space="0" w:color="000000"/>
+              <w:bottom w:val="single" w:sz="4" w:space="0" w:color="000000"/>
+              <w:right w:val="single" w:sz="4" w:space="0" w:color="000000"/>
+            </w:tcBorders>
+          </w:tcPr>
+          <w:p>
+            <w:pPr>
+              <w:widowControl w:val="0"/>
+              <w:jc w:val="center"/>
               <w:rPr>
                 <w:b/>
               </w:rPr>
-              <w:t xml:space="preserve">№ </w:t>
-            </w:r>
+            </w:pPr>
             <w:r>
               <w:rPr>
                 <w:b/>
               </w:rPr>
-              <w:t>строки</w:t>
-            </w:r>
-          </w:p>
-        </w:tc>
-        <w:tc>
-          <w:tcPr>
-            <w:tcW w:w="5851" w:type="dxa"/>
+              <w:t>Описание проблемы, способ решения</w:t>
+            </w:r>
+          </w:p>
+        </w:tc>
+        <w:tc>
+          <w:tcPr>
+            <w:tcW w:w="3810" w:type="dxa"/>
             <w:tcBorders>
               <w:top w:val="single" w:sz="4" w:space="0" w:color="000000"/>
               <w:left w:val="single" w:sz="4" w:space="0" w:color="000000"/>
@@ -2614,39 +2962,9 @@
           </w:tcPr>
           <w:p>
             <w:pPr>
-              <w:pStyle w:val="Normal"/>
-              <w:widowControl w:val="false"/>
+              <w:widowControl w:val="0"/>
               <w:jc w:val="center"/>
               <w:rPr>
-                <w:b/>
-                <w:b/>
-              </w:rPr>
-            </w:pPr>
-            <w:r>
-              <w:rPr>
-                <w:b/>
-              </w:rPr>
-              <w:t>Описание проблемы, способ решения</w:t>
-            </w:r>
-          </w:p>
-        </w:tc>
-        <w:tc>
-          <w:tcPr>
-            <w:tcW w:w="3810" w:type="dxa"/>
-            <w:tcBorders>
-              <w:top w:val="single" w:sz="4" w:space="0" w:color="000000"/>
-              <w:left w:val="single" w:sz="4" w:space="0" w:color="000000"/>
-              <w:bottom w:val="single" w:sz="4" w:space="0" w:color="000000"/>
-              <w:right w:val="single" w:sz="4" w:space="0" w:color="000000"/>
-            </w:tcBorders>
-          </w:tcPr>
-          <w:p>
-            <w:pPr>
-              <w:pStyle w:val="Normal"/>
-              <w:widowControl w:val="false"/>
-              <w:jc w:val="center"/>
-              <w:rPr>
-                <w:b/>
                 <w:b/>
               </w:rPr>
             </w:pPr>
@@ -2661,7 +2979,7 @@
       </w:tr>
       <w:tr>
         <w:trPr>
-          <w:trHeight w:val="360" w:hRule="atLeast"/>
+          <w:trHeight w:val="360"/>
         </w:trPr>
         <w:tc>
           <w:tcPr>
@@ -2675,25 +2993,17 @@
           </w:tcPr>
           <w:p>
             <w:pPr>
-              <w:pStyle w:val="Normal"/>
-              <w:widowControl w:val="false"/>
-              <w:jc w:val="left"/>
-              <w:rPr>
-                <w:sz w:val="26"/>
-                <w:szCs w:val="26"/>
-              </w:rPr>
-            </w:pPr>
-            <w:r>
-              <w:rPr>
-                <w:sz w:val="26"/>
-                <w:szCs w:val="26"/>
-              </w:rPr>
-            </w:r>
-          </w:p>
-          <w:p>
-            <w:pPr>
-              <w:pStyle w:val="Normal"/>
-              <w:widowControl w:val="false"/>
+              <w:widowControl w:val="0"/>
+              <w:jc w:val="left"/>
+              <w:rPr>
+                <w:sz w:val="26"/>
+                <w:szCs w:val="26"/>
+              </w:rPr>
+            </w:pPr>
+          </w:p>
+          <w:p>
+            <w:pPr>
+              <w:widowControl w:val="0"/>
               <w:jc w:val="left"/>
               <w:rPr>
                 <w:sz w:val="26"/>
@@ -2721,36 +3031,59 @@
           </w:tcPr>
           <w:p>
             <w:pPr>
-              <w:pStyle w:val="Normal"/>
-              <w:widowControl w:val="false"/>
-              <w:jc w:val="left"/>
-              <w:rPr>
-                <w:sz w:val="26"/>
-                <w:szCs w:val="26"/>
-              </w:rPr>
-            </w:pPr>
-            <w:r>
-              <w:rPr>
-                <w:sz w:val="26"/>
-                <w:szCs w:val="26"/>
-              </w:rPr>
-              <w:t>Нужно обработать случай несовпадения ни с одним из предусмотренных значений mode:</w:t>
-            </w:r>
-          </w:p>
-          <w:p>
-            <w:pPr>
-              <w:pStyle w:val="Normal"/>
-              <w:widowControl w:val="false"/>
-              <w:jc w:val="left"/>
-              <w:rPr>
-                <w:sz w:val="26"/>
-                <w:szCs w:val="26"/>
-              </w:rPr>
-            </w:pPr>
-            <w:r>
-              <w:rPr>
-                <w:sz w:val="26"/>
-                <w:szCs w:val="26"/>
+              <w:widowControl w:val="0"/>
+              <w:jc w:val="left"/>
+              <w:rPr>
+                <w:sz w:val="26"/>
+                <w:szCs w:val="26"/>
+              </w:rPr>
+            </w:pPr>
+            <w:r>
+              <w:rPr>
+                <w:sz w:val="26"/>
+                <w:szCs w:val="26"/>
+              </w:rPr>
+              <w:t xml:space="preserve">Нужно обработать случай несовпадения ни с одним из предусмотренных </w:t>
+            </w:r>
+            <w:r>
+              <w:rPr>
+                <w:sz w:val="26"/>
+                <w:szCs w:val="26"/>
+              </w:rPr>
+              <w:t xml:space="preserve">значений </w:t>
+            </w:r>
+            <w:proofErr w:type="spellStart"/>
+            <w:r>
+              <w:rPr>
+                <w:sz w:val="26"/>
+                <w:szCs w:val="26"/>
+              </w:rPr>
+              <w:t>mode</w:t>
+            </w:r>
+            <w:proofErr w:type="spellEnd"/>
+            <w:r>
+              <w:rPr>
+                <w:sz w:val="26"/>
+                <w:szCs w:val="26"/>
+              </w:rPr>
+              <w:t>:</w:t>
+            </w:r>
+          </w:p>
+          <w:p>
+            <w:pPr>
+              <w:widowControl w:val="0"/>
+              <w:jc w:val="left"/>
+              <w:rPr>
+                <w:sz w:val="26"/>
+                <w:szCs w:val="26"/>
+                <w:lang w:val="en-US"/>
+              </w:rPr>
+            </w:pPr>
+            <w:r>
+              <w:rPr>
+                <w:sz w:val="26"/>
+                <w:szCs w:val="26"/>
+                <w:lang w:val="en-US"/>
               </w:rPr>
               <w:t>"if ... if ... if" -&gt; "if ... else if ... else"</w:t>
             </w:r>
@@ -2768,89 +3101,71 @@
           </w:tcPr>
           <w:p>
             <w:pPr>
-              <w:pStyle w:val="Normal"/>
-              <w:widowControl w:val="false"/>
-              <w:jc w:val="left"/>
-              <w:rPr>
-                <w:sz w:val="26"/>
-                <w:szCs w:val="26"/>
-              </w:rPr>
-            </w:pPr>
-            <w:r>
-              <w:rPr>
-                <w:sz w:val="26"/>
-                <w:szCs w:val="26"/>
-              </w:rPr>
-            </w:r>
+              <w:widowControl w:val="0"/>
+              <w:jc w:val="left"/>
+              <w:rPr>
+                <w:sz w:val="26"/>
+                <w:szCs w:val="26"/>
+                <w:lang w:val="en-US"/>
+              </w:rPr>
+            </w:pPr>
           </w:p>
         </w:tc>
       </w:tr>
     </w:tbl>
     <w:p>
       <w:pPr>
-        <w:pStyle w:val="Normal"/>
-        <w:rPr/>
+        <w:rPr>
+          <w:lang w:val="en-US"/>
+        </w:rPr>
       </w:pPr>
-      <w:r>
-        <w:rPr/>
-      </w:r>
     </w:p>
     <w:p>
       <w:pPr>
-        <w:pStyle w:val="Normal"/>
-        <w:rPr/>
+        <w:rPr>
+          <w:lang w:val="en-US"/>
+        </w:rPr>
       </w:pPr>
-      <w:r>
-        <w:rPr/>
-      </w:r>
     </w:p>
     <w:p>
       <w:pPr>
-        <w:pStyle w:val="Normal"/>
-        <w:rPr/>
+        <w:rPr>
+          <w:lang w:val="en-US"/>
+        </w:rPr>
       </w:pPr>
-      <w:r>
-        <w:rPr/>
-      </w:r>
     </w:p>
     <w:p>
       <w:pPr>
-        <w:pStyle w:val="Normal"/>
         <w:jc w:val="center"/>
-        <w:rPr/>
+        <w:rPr>
+          <w:b/>
+          <w:bCs/>
+          <w:szCs w:val="28"/>
+        </w:rPr>
+      </w:pPr>
+      <w:bookmarkStart w:id="0" w:name="_GoBack"/>
+      <w:bookmarkEnd w:id="0"/>
+    </w:p>
+    <w:p>
+      <w:pPr>
+        <w:jc w:val="center"/>
       </w:pPr>
       <w:r>
         <w:rPr>
           <w:b/>
           <w:bCs/>
-          <w:sz w:val="28"/>
           <w:szCs w:val="28"/>
         </w:rPr>
         <w:t>Влияющие только на эффективность кода (память, время)</w:t>
       </w:r>
     </w:p>
-    <w:p>
-      <w:pPr>
-        <w:pStyle w:val="Normal"/>
-        <w:rPr/>
-      </w:pPr>
-      <w:r>
-        <w:rPr/>
-      </w:r>
-    </w:p>
+    <w:p/>
     <w:tbl>
       <w:tblPr>
         <w:tblW w:w="11100" w:type="dxa"/>
-        <w:jc w:val="left"/>
         <w:tblInd w:w="-919" w:type="dxa"/>
         <w:tblLayout w:type="fixed"/>
-        <w:tblCellMar>
-          <w:top w:w="0" w:type="dxa"/>
-          <w:left w:w="108" w:type="dxa"/>
-          <w:bottom w:w="0" w:type="dxa"/>
-          <w:right w:w="108" w:type="dxa"/>
-        </w:tblCellMar>
-        <w:tblLook w:val="04a0" w:noHBand="0" w:noVBand="1" w:firstColumn="1" w:lastRow="0" w:lastColumn="0" w:firstRow="1"/>
+        <w:tblLook w:val="04A0" w:firstRow="1" w:lastRow="0" w:firstColumn="1" w:lastColumn="0" w:noHBand="0" w:noVBand="1"/>
       </w:tblPr>
       <w:tblGrid>
         <w:gridCol w:w="1439"/>
@@ -2859,7 +3174,7 @@
       </w:tblGrid>
       <w:tr>
         <w:trPr>
-          <w:trHeight w:val="360" w:hRule="atLeast"/>
+          <w:trHeight w:val="360"/>
         </w:trPr>
         <w:tc>
           <w:tcPr>
@@ -2873,31 +3188,49 @@
           </w:tcPr>
           <w:p>
             <w:pPr>
-              <w:pStyle w:val="Normal"/>
-              <w:widowControl w:val="false"/>
+              <w:widowControl w:val="0"/>
               <w:jc w:val="center"/>
               <w:rPr>
                 <w:b/>
+              </w:rPr>
+            </w:pPr>
+            <w:r>
+              <w:rPr>
                 <w:b/>
               </w:rPr>
-            </w:pPr>
-            <w:r>
+              <w:t>№ строки</w:t>
+            </w:r>
+          </w:p>
+        </w:tc>
+        <w:tc>
+          <w:tcPr>
+            <w:tcW w:w="5851" w:type="dxa"/>
+            <w:tcBorders>
+              <w:top w:val="single" w:sz="4" w:space="0" w:color="000000"/>
+              <w:left w:val="single" w:sz="4" w:space="0" w:color="000000"/>
+              <w:bottom w:val="single" w:sz="4" w:space="0" w:color="000000"/>
+              <w:right w:val="single" w:sz="4" w:space="0" w:color="000000"/>
+            </w:tcBorders>
+          </w:tcPr>
+          <w:p>
+            <w:pPr>
+              <w:widowControl w:val="0"/>
+              <w:jc w:val="center"/>
               <w:rPr>
                 <w:b/>
               </w:rPr>
-              <w:t xml:space="preserve">№ </w:t>
-            </w:r>
+            </w:pPr>
             <w:r>
               <w:rPr>
                 <w:b/>
               </w:rPr>
-              <w:t>строки</w:t>
-            </w:r>
-          </w:p>
-        </w:tc>
-        <w:tc>
-          <w:tcPr>
-            <w:tcW w:w="5851" w:type="dxa"/>
+              <w:t>Описание проблемы, способ решения</w:t>
+            </w:r>
+          </w:p>
+        </w:tc>
+        <w:tc>
+          <w:tcPr>
+            <w:tcW w:w="3810" w:type="dxa"/>
             <w:tcBorders>
               <w:top w:val="single" w:sz="4" w:space="0" w:color="000000"/>
               <w:left w:val="single" w:sz="4" w:space="0" w:color="000000"/>
@@ -2907,39 +3240,9 @@
           </w:tcPr>
           <w:p>
             <w:pPr>
-              <w:pStyle w:val="Normal"/>
-              <w:widowControl w:val="false"/>
+              <w:widowControl w:val="0"/>
               <w:jc w:val="center"/>
               <w:rPr>
-                <w:b/>
-                <w:b/>
-              </w:rPr>
-            </w:pPr>
-            <w:r>
-              <w:rPr>
-                <w:b/>
-              </w:rPr>
-              <w:t>Описание проблемы, способ решения</w:t>
-            </w:r>
-          </w:p>
-        </w:tc>
-        <w:tc>
-          <w:tcPr>
-            <w:tcW w:w="3810" w:type="dxa"/>
-            <w:tcBorders>
-              <w:top w:val="single" w:sz="4" w:space="0" w:color="000000"/>
-              <w:left w:val="single" w:sz="4" w:space="0" w:color="000000"/>
-              <w:bottom w:val="single" w:sz="4" w:space="0" w:color="000000"/>
-              <w:right w:val="single" w:sz="4" w:space="0" w:color="000000"/>
-            </w:tcBorders>
-          </w:tcPr>
-          <w:p>
-            <w:pPr>
-              <w:pStyle w:val="Normal"/>
-              <w:widowControl w:val="false"/>
-              <w:jc w:val="center"/>
-              <w:rPr>
-                <w:b/>
                 <w:b/>
               </w:rPr>
             </w:pPr>
@@ -2954,7 +3257,7 @@
       </w:tr>
       <w:tr>
         <w:trPr>
-          <w:trHeight w:val="360" w:hRule="atLeast"/>
+          <w:trHeight w:val="360"/>
         </w:trPr>
         <w:tc>
           <w:tcPr>
@@ -2968,8 +3271,7 @@
           </w:tcPr>
           <w:p>
             <w:pPr>
-              <w:pStyle w:val="Normal"/>
-              <w:widowControl w:val="false"/>
+              <w:widowControl w:val="0"/>
               <w:jc w:val="left"/>
               <w:rPr>
                 <w:sz w:val="26"/>
@@ -2986,8 +3288,7 @@
           </w:p>
           <w:p>
             <w:pPr>
-              <w:pStyle w:val="Normal"/>
-              <w:widowControl w:val="false"/>
+              <w:widowControl w:val="0"/>
               <w:jc w:val="left"/>
               <w:rPr>
                 <w:sz w:val="26"/>
@@ -3004,8 +3305,7 @@
           </w:p>
           <w:p>
             <w:pPr>
-              <w:pStyle w:val="Normal"/>
-              <w:widowControl w:val="false"/>
+              <w:widowControl w:val="0"/>
               <w:jc w:val="left"/>
               <w:rPr>
                 <w:sz w:val="26"/>
@@ -3022,8 +3322,7 @@
           </w:p>
           <w:p>
             <w:pPr>
-              <w:pStyle w:val="Normal"/>
-              <w:widowControl w:val="false"/>
+              <w:widowControl w:val="0"/>
               <w:jc w:val="left"/>
               <w:rPr>
                 <w:sz w:val="26"/>
@@ -3040,8 +3339,7 @@
           </w:p>
           <w:p>
             <w:pPr>
-              <w:pStyle w:val="Normal"/>
-              <w:widowControl w:val="false"/>
+              <w:widowControl w:val="0"/>
               <w:jc w:val="left"/>
               <w:rPr>
                 <w:sz w:val="26"/>
@@ -3058,8 +3356,7 @@
           </w:p>
           <w:p>
             <w:pPr>
-              <w:pStyle w:val="Normal"/>
-              <w:widowControl w:val="false"/>
+              <w:widowControl w:val="0"/>
               <w:jc w:val="left"/>
               <w:rPr>
                 <w:sz w:val="26"/>
@@ -3076,8 +3373,7 @@
           </w:p>
           <w:p>
             <w:pPr>
-              <w:pStyle w:val="Normal"/>
-              <w:widowControl w:val="false"/>
+              <w:widowControl w:val="0"/>
               <w:jc w:val="left"/>
               <w:rPr>
                 <w:sz w:val="26"/>
@@ -3094,8 +3390,7 @@
           </w:p>
           <w:p>
             <w:pPr>
-              <w:pStyle w:val="Normal"/>
-              <w:widowControl w:val="false"/>
+              <w:widowControl w:val="0"/>
               <w:jc w:val="left"/>
               <w:rPr>
                 <w:sz w:val="26"/>
@@ -3112,8 +3407,7 @@
           </w:p>
           <w:p>
             <w:pPr>
-              <w:pStyle w:val="Normal"/>
-              <w:widowControl w:val="false"/>
+              <w:widowControl w:val="0"/>
               <w:jc w:val="left"/>
               <w:rPr>
                 <w:sz w:val="26"/>
@@ -3130,8 +3424,7 @@
           </w:p>
           <w:p>
             <w:pPr>
-              <w:pStyle w:val="Normal"/>
-              <w:widowControl w:val="false"/>
+              <w:widowControl w:val="0"/>
               <w:jc w:val="left"/>
               <w:rPr>
                 <w:sz w:val="26"/>
@@ -3159,71 +3452,56 @@
           </w:tcPr>
           <w:p>
             <w:pPr>
-              <w:pStyle w:val="Normal"/>
-              <w:widowControl w:val="false"/>
-              <w:jc w:val="left"/>
-              <w:rPr>
-                <w:sz w:val="26"/>
-                <w:szCs w:val="26"/>
-              </w:rPr>
-            </w:pPr>
-            <w:r>
-              <w:rPr>
-                <w:sz w:val="26"/>
-                <w:szCs w:val="26"/>
-              </w:rPr>
-            </w:r>
-          </w:p>
-          <w:p>
-            <w:pPr>
-              <w:pStyle w:val="Normal"/>
-              <w:widowControl w:val="false"/>
-              <w:jc w:val="left"/>
-              <w:rPr>
-                <w:sz w:val="26"/>
-                <w:szCs w:val="26"/>
-              </w:rPr>
-            </w:pPr>
-            <w:r>
-              <w:rPr>
-                <w:sz w:val="26"/>
-                <w:szCs w:val="26"/>
-              </w:rPr>
-            </w:r>
-          </w:p>
-          <w:p>
-            <w:pPr>
-              <w:pStyle w:val="Normal"/>
-              <w:widowControl w:val="false"/>
-              <w:jc w:val="left"/>
-              <w:rPr>
-                <w:sz w:val="26"/>
-                <w:szCs w:val="26"/>
-              </w:rPr>
-            </w:pPr>
-            <w:r>
-              <w:rPr>
-                <w:sz w:val="26"/>
-                <w:szCs w:val="26"/>
-              </w:rPr>
-            </w:r>
-          </w:p>
-          <w:p>
-            <w:pPr>
-              <w:pStyle w:val="Normal"/>
-              <w:widowControl w:val="false"/>
-              <w:jc w:val="left"/>
-              <w:rPr>
-                <w:sz w:val="26"/>
-                <w:szCs w:val="26"/>
-              </w:rPr>
-            </w:pPr>
-            <w:r>
-              <w:rPr>
-                <w:sz w:val="26"/>
-                <w:szCs w:val="26"/>
-              </w:rPr>
-              <w:t>Передача параметров (строк) по ссылке, а не по значению.</w:t>
+              <w:widowControl w:val="0"/>
+              <w:jc w:val="left"/>
+              <w:rPr>
+                <w:sz w:val="26"/>
+                <w:szCs w:val="26"/>
+              </w:rPr>
+            </w:pPr>
+          </w:p>
+          <w:p>
+            <w:pPr>
+              <w:widowControl w:val="0"/>
+              <w:jc w:val="left"/>
+              <w:rPr>
+                <w:sz w:val="26"/>
+                <w:szCs w:val="26"/>
+              </w:rPr>
+            </w:pPr>
+          </w:p>
+          <w:p>
+            <w:pPr>
+              <w:widowControl w:val="0"/>
+              <w:jc w:val="left"/>
+              <w:rPr>
+                <w:sz w:val="26"/>
+                <w:szCs w:val="26"/>
+              </w:rPr>
+            </w:pPr>
+          </w:p>
+          <w:p>
+            <w:pPr>
+              <w:widowControl w:val="0"/>
+              <w:jc w:val="left"/>
+              <w:rPr>
+                <w:sz w:val="26"/>
+                <w:szCs w:val="26"/>
+              </w:rPr>
+            </w:pPr>
+            <w:r>
+              <w:rPr>
+                <w:sz w:val="26"/>
+                <w:szCs w:val="26"/>
+              </w:rPr>
+              <w:t>Передача параметров (строк) по</w:t>
+            </w:r>
+            <w:r>
+              <w:rPr>
+                <w:sz w:val="26"/>
+                <w:szCs w:val="26"/>
+              </w:rPr>
+              <w:t xml:space="preserve"> ссылке, а не по значению.</w:t>
             </w:r>
           </w:p>
         </w:tc>
@@ -3239,26 +3517,19 @@
           </w:tcPr>
           <w:p>
             <w:pPr>
-              <w:pStyle w:val="Normal"/>
-              <w:widowControl w:val="false"/>
-              <w:jc w:val="left"/>
-              <w:rPr>
-                <w:sz w:val="26"/>
-                <w:szCs w:val="26"/>
-              </w:rPr>
-            </w:pPr>
-            <w:r>
-              <w:rPr>
-                <w:sz w:val="26"/>
-                <w:szCs w:val="26"/>
-              </w:rPr>
-            </w:r>
+              <w:widowControl w:val="0"/>
+              <w:jc w:val="left"/>
+              <w:rPr>
+                <w:sz w:val="26"/>
+                <w:szCs w:val="26"/>
+              </w:rPr>
+            </w:pPr>
           </w:p>
         </w:tc>
       </w:tr>
       <w:tr>
         <w:trPr>
-          <w:trHeight w:val="360" w:hRule="atLeast"/>
+          <w:trHeight w:val="360"/>
         </w:trPr>
         <w:tc>
           <w:tcPr>
@@ -3271,25 +3542,17 @@
           </w:tcPr>
           <w:p>
             <w:pPr>
-              <w:pStyle w:val="Normal"/>
-              <w:widowControl w:val="false"/>
-              <w:jc w:val="left"/>
-              <w:rPr>
-                <w:sz w:val="26"/>
-                <w:szCs w:val="26"/>
-              </w:rPr>
-            </w:pPr>
-            <w:r>
-              <w:rPr>
-                <w:sz w:val="26"/>
-                <w:szCs w:val="26"/>
-              </w:rPr>
-            </w:r>
-          </w:p>
-          <w:p>
-            <w:pPr>
-              <w:pStyle w:val="Normal"/>
-              <w:widowControl w:val="false"/>
+              <w:widowControl w:val="0"/>
+              <w:jc w:val="left"/>
+              <w:rPr>
+                <w:sz w:val="26"/>
+                <w:szCs w:val="26"/>
+              </w:rPr>
+            </w:pPr>
+          </w:p>
+          <w:p>
+            <w:pPr>
+              <w:widowControl w:val="0"/>
               <w:jc w:val="left"/>
               <w:rPr>
                 <w:sz w:val="26"/>
@@ -3306,8 +3569,7 @@
           </w:p>
           <w:p>
             <w:pPr>
-              <w:pStyle w:val="Normal"/>
-              <w:widowControl w:val="false"/>
+              <w:widowControl w:val="0"/>
               <w:jc w:val="left"/>
               <w:rPr>
                 <w:sz w:val="26"/>
@@ -3334,27 +3596,53 @@
           </w:tcPr>
           <w:p>
             <w:pPr>
-              <w:pStyle w:val="Normal"/>
-              <w:widowControl w:val="false"/>
-              <w:jc w:val="left"/>
-              <w:rPr>
-                <w:sz w:val="26"/>
-                <w:szCs w:val="26"/>
-              </w:rPr>
-            </w:pPr>
-            <w:r>
-              <w:rPr>
-                <w:sz w:val="26"/>
-                <w:szCs w:val="26"/>
-              </w:rPr>
-              <w:t>Можно избавиться</w:t>
-            </w:r>
-            <w:r>
-              <w:rPr>
-                <w:sz w:val="26"/>
-                <w:szCs w:val="26"/>
-              </w:rPr>
-              <w:t xml:space="preserve"> от std::vector, убрав соответствующий заголовок, сократив затраты дополнительной памяти, время работы программы и время компиляции.</w:t>
+              <w:widowControl w:val="0"/>
+              <w:jc w:val="left"/>
+              <w:rPr>
+                <w:sz w:val="26"/>
+                <w:szCs w:val="26"/>
+              </w:rPr>
+            </w:pPr>
+            <w:r>
+              <w:rPr>
+                <w:sz w:val="26"/>
+                <w:szCs w:val="26"/>
+              </w:rPr>
+              <w:t xml:space="preserve">Можно избавиться от </w:t>
+            </w:r>
+            <w:proofErr w:type="spellStart"/>
+            <w:proofErr w:type="gramStart"/>
+            <w:r>
+              <w:rPr>
+                <w:sz w:val="26"/>
+                <w:szCs w:val="26"/>
+              </w:rPr>
+              <w:t>std</w:t>
+            </w:r>
+            <w:proofErr w:type="spellEnd"/>
+            <w:r>
+              <w:rPr>
+                <w:sz w:val="26"/>
+                <w:szCs w:val="26"/>
+              </w:rPr>
+              <w:t>::</w:t>
+            </w:r>
+            <w:proofErr w:type="spellStart"/>
+            <w:proofErr w:type="gramEnd"/>
+            <w:r>
+              <w:rPr>
+                <w:sz w:val="26"/>
+                <w:szCs w:val="26"/>
+              </w:rPr>
+              <w:t>vector</w:t>
+            </w:r>
+            <w:proofErr w:type="spellEnd"/>
+            <w:r>
+              <w:rPr>
+                <w:sz w:val="26"/>
+                <w:szCs w:val="26"/>
+              </w:rPr>
+              <w:t>, убрав соответствующий заголовок, сократив затраты дополнительной памяти, время работы программы и время компиляции.</w:t>
             </w:r>
           </w:p>
         </w:tc>
@@ -3369,26 +3657,19 @@
           </w:tcPr>
           <w:p>
             <w:pPr>
-              <w:pStyle w:val="Normal"/>
-              <w:widowControl w:val="false"/>
-              <w:jc w:val="left"/>
-              <w:rPr>
-                <w:sz w:val="26"/>
-                <w:szCs w:val="26"/>
-              </w:rPr>
-            </w:pPr>
-            <w:r>
-              <w:rPr>
-                <w:sz w:val="26"/>
-                <w:szCs w:val="26"/>
-              </w:rPr>
-            </w:r>
+              <w:widowControl w:val="0"/>
+              <w:jc w:val="left"/>
+              <w:rPr>
+                <w:sz w:val="26"/>
+                <w:szCs w:val="26"/>
+              </w:rPr>
+            </w:pPr>
           </w:p>
         </w:tc>
       </w:tr>
       <w:tr>
         <w:trPr>
-          <w:trHeight w:val="360" w:hRule="atLeast"/>
+          <w:trHeight w:val="360"/>
         </w:trPr>
         <w:tc>
           <w:tcPr>
@@ -3401,8 +3682,7 @@
           </w:tcPr>
           <w:p>
             <w:pPr>
-              <w:pStyle w:val="Normal"/>
-              <w:widowControl w:val="false"/>
+              <w:widowControl w:val="0"/>
               <w:jc w:val="left"/>
               <w:rPr>
                 <w:sz w:val="26"/>
@@ -3419,8 +3699,7 @@
           </w:p>
           <w:p>
             <w:pPr>
-              <w:pStyle w:val="Normal"/>
-              <w:widowControl w:val="false"/>
+              <w:widowControl w:val="0"/>
               <w:jc w:val="left"/>
               <w:rPr>
                 <w:sz w:val="26"/>
@@ -3437,8 +3716,7 @@
           </w:p>
           <w:p>
             <w:pPr>
-              <w:pStyle w:val="Normal"/>
-              <w:widowControl w:val="false"/>
+              <w:widowControl w:val="0"/>
               <w:jc w:val="left"/>
               <w:rPr>
                 <w:sz w:val="26"/>
@@ -3465,20 +3743,51 @@
           </w:tcPr>
           <w:p>
             <w:pPr>
-              <w:pStyle w:val="Normal"/>
-              <w:widowControl w:val="false"/>
-              <w:jc w:val="left"/>
-              <w:rPr>
-                <w:sz w:val="26"/>
-                <w:szCs w:val="26"/>
-              </w:rPr>
-            </w:pPr>
-            <w:r>
-              <w:rPr>
-                <w:sz w:val="26"/>
-                <w:szCs w:val="26"/>
-              </w:rPr>
-              <w:t>Мне непонятно наличие поля compressionParams в FileCompressor. Предлагаю обойтись без него.</w:t>
+              <w:widowControl w:val="0"/>
+              <w:jc w:val="left"/>
+              <w:rPr>
+                <w:sz w:val="26"/>
+                <w:szCs w:val="26"/>
+              </w:rPr>
+            </w:pPr>
+            <w:r>
+              <w:rPr>
+                <w:sz w:val="26"/>
+                <w:szCs w:val="26"/>
+              </w:rPr>
+              <w:t xml:space="preserve">Мне непонятно наличие поля </w:t>
+            </w:r>
+            <w:proofErr w:type="spellStart"/>
+            <w:r>
+              <w:rPr>
+                <w:sz w:val="26"/>
+                <w:szCs w:val="26"/>
+              </w:rPr>
+              <w:t>compressionParams</w:t>
+            </w:r>
+            <w:proofErr w:type="spellEnd"/>
+            <w:r>
+              <w:rPr>
+                <w:sz w:val="26"/>
+                <w:szCs w:val="26"/>
+              </w:rPr>
+              <w:t xml:space="preserve"> в </w:t>
+            </w:r>
+            <w:proofErr w:type="spellStart"/>
+            <w:r>
+              <w:rPr>
+                <w:sz w:val="26"/>
+                <w:szCs w:val="26"/>
+              </w:rPr>
+              <w:t>FileCompressor</w:t>
+            </w:r>
+            <w:proofErr w:type="spellEnd"/>
+            <w:r>
+              <w:rPr>
+                <w:sz w:val="26"/>
+                <w:szCs w:val="26"/>
+              </w:rPr>
+              <w:t>. Предлагаю обойтись без него.</w:t>
             </w:r>
           </w:p>
         </w:tc>
@@ -3493,26 +3802,19 @@
           </w:tcPr>
           <w:p>
             <w:pPr>
-              <w:pStyle w:val="Normal"/>
-              <w:widowControl w:val="false"/>
-              <w:jc w:val="left"/>
-              <w:rPr>
-                <w:sz w:val="26"/>
-                <w:szCs w:val="26"/>
-              </w:rPr>
-            </w:pPr>
-            <w:r>
-              <w:rPr>
-                <w:sz w:val="26"/>
-                <w:szCs w:val="26"/>
-              </w:rPr>
-            </w:r>
+              <w:widowControl w:val="0"/>
+              <w:jc w:val="left"/>
+              <w:rPr>
+                <w:sz w:val="26"/>
+                <w:szCs w:val="26"/>
+              </w:rPr>
+            </w:pPr>
           </w:p>
         </w:tc>
       </w:tr>
       <w:tr>
         <w:trPr>
-          <w:trHeight w:val="360" w:hRule="atLeast"/>
+          <w:trHeight w:val="360"/>
         </w:trPr>
         <w:tc>
           <w:tcPr>
@@ -3525,8 +3827,7 @@
           </w:tcPr>
           <w:p>
             <w:pPr>
-              <w:pStyle w:val="Normal"/>
-              <w:widowControl w:val="false"/>
+              <w:widowControl w:val="0"/>
               <w:jc w:val="left"/>
               <w:rPr>
                 <w:sz w:val="26"/>
@@ -3553,8 +3854,7 @@
           </w:tcPr>
           <w:p>
             <w:pPr>
-              <w:pStyle w:val="Normal"/>
-              <w:widowControl w:val="false"/>
+              <w:widowControl w:val="0"/>
               <w:jc w:val="left"/>
               <w:rPr>
                 <w:sz w:val="26"/>
@@ -3571,8 +3871,7 @@
           </w:p>
           <w:p>
             <w:pPr>
-              <w:pStyle w:val="Normal"/>
-              <w:widowControl w:val="false"/>
+              <w:widowControl w:val="0"/>
               <w:jc w:val="left"/>
               <w:rPr>
                 <w:sz w:val="26"/>
@@ -3599,105 +3898,49 @@
           </w:tcPr>
           <w:p>
             <w:pPr>
-              <w:pStyle w:val="Normal"/>
-              <w:widowControl w:val="false"/>
-              <w:jc w:val="left"/>
-              <w:rPr>
-                <w:sz w:val="26"/>
-                <w:szCs w:val="26"/>
-              </w:rPr>
-            </w:pPr>
-            <w:r>
-              <w:rPr>
-                <w:sz w:val="26"/>
-                <w:szCs w:val="26"/>
-              </w:rPr>
-            </w:r>
+              <w:widowControl w:val="0"/>
+              <w:jc w:val="left"/>
+              <w:rPr>
+                <w:sz w:val="26"/>
+                <w:szCs w:val="26"/>
+              </w:rPr>
+            </w:pPr>
           </w:p>
         </w:tc>
       </w:tr>
     </w:tbl>
+    <w:p/>
+    <w:p/>
     <w:p>
       <w:pPr>
-        <w:pStyle w:val="Normal"/>
-        <w:rPr/>
+        <w:jc w:val="center"/>
+        <w:rPr>
+          <w:b/>
+          <w:bCs/>
+          <w:szCs w:val="28"/>
+        </w:rPr>
       </w:pPr>
-      <w:r>
-        <w:rPr/>
-      </w:r>
     </w:p>
     <w:p>
       <w:pPr>
-        <w:pStyle w:val="Normal"/>
-        <w:rPr/>
-      </w:pPr>
-      <w:r>
-        <w:rPr/>
-      </w:r>
-    </w:p>
-    <w:p>
-      <w:pPr>
-        <w:pStyle w:val="Normal"/>
         <w:jc w:val="center"/>
-        <w:rPr>
-          <w:b/>
-          <w:b/>
-          <w:bCs/>
-          <w:sz w:val="28"/>
-          <w:szCs w:val="28"/>
-        </w:rPr>
-      </w:pPr>
-      <w:r>
-        <w:rPr/>
-      </w:r>
-    </w:p>
-    <w:p>
-      <w:pPr>
-        <w:pStyle w:val="Normal"/>
-        <w:jc w:val="center"/>
-        <w:rPr/>
       </w:pPr>
       <w:r>
         <w:rPr>
           <w:b/>
           <w:bCs/>
-          <w:sz w:val="28"/>
           <w:szCs w:val="28"/>
         </w:rPr>
-        <w:t>К</w:t>
-      </w:r>
-      <w:r>
-        <w:rPr>
-          <w:b/>
-          <w:bCs/>
-          <w:sz w:val="28"/>
-          <w:szCs w:val="28"/>
-        </w:rPr>
-        <w:t>ультура и гигиена кода</w:t>
+        <w:t>Культура и гигиена кода</w:t>
       </w:r>
     </w:p>
-    <w:p>
-      <w:pPr>
-        <w:pStyle w:val="Normal"/>
-        <w:rPr/>
-      </w:pPr>
-      <w:r>
-        <w:rPr/>
-      </w:r>
-    </w:p>
+    <w:p/>
     <w:tbl>
       <w:tblPr>
         <w:tblW w:w="11100" w:type="dxa"/>
-        <w:jc w:val="left"/>
         <w:tblInd w:w="-919" w:type="dxa"/>
         <w:tblLayout w:type="fixed"/>
-        <w:tblCellMar>
-          <w:top w:w="0" w:type="dxa"/>
-          <w:left w:w="108" w:type="dxa"/>
-          <w:bottom w:w="0" w:type="dxa"/>
-          <w:right w:w="108" w:type="dxa"/>
-        </w:tblCellMar>
-        <w:tblLook w:val="04a0" w:noHBand="0" w:noVBand="1" w:firstColumn="1" w:lastRow="0" w:lastColumn="0" w:firstRow="1"/>
+        <w:tblLook w:val="04A0" w:firstRow="1" w:lastRow="0" w:firstColumn="1" w:lastColumn="0" w:noHBand="0" w:noVBand="1"/>
       </w:tblPr>
       <w:tblGrid>
         <w:gridCol w:w="1439"/>
@@ -3706,7 +3949,7 @@
       </w:tblGrid>
       <w:tr>
         <w:trPr>
-          <w:trHeight w:val="360" w:hRule="atLeast"/>
+          <w:trHeight w:val="360"/>
         </w:trPr>
         <w:tc>
           <w:tcPr>
@@ -3720,31 +3963,49 @@
           </w:tcPr>
           <w:p>
             <w:pPr>
-              <w:pStyle w:val="Normal"/>
-              <w:widowControl w:val="false"/>
+              <w:widowControl w:val="0"/>
               <w:jc w:val="center"/>
               <w:rPr>
                 <w:b/>
+              </w:rPr>
+            </w:pPr>
+            <w:r>
+              <w:rPr>
                 <w:b/>
               </w:rPr>
-            </w:pPr>
-            <w:r>
+              <w:t>№ строки</w:t>
+            </w:r>
+          </w:p>
+        </w:tc>
+        <w:tc>
+          <w:tcPr>
+            <w:tcW w:w="5851" w:type="dxa"/>
+            <w:tcBorders>
+              <w:top w:val="single" w:sz="4" w:space="0" w:color="000000"/>
+              <w:left w:val="single" w:sz="4" w:space="0" w:color="000000"/>
+              <w:bottom w:val="single" w:sz="4" w:space="0" w:color="000000"/>
+              <w:right w:val="single" w:sz="4" w:space="0" w:color="000000"/>
+            </w:tcBorders>
+          </w:tcPr>
+          <w:p>
+            <w:pPr>
+              <w:widowControl w:val="0"/>
+              <w:jc w:val="center"/>
               <w:rPr>
                 <w:b/>
               </w:rPr>
-              <w:t xml:space="preserve">№ </w:t>
-            </w:r>
+            </w:pPr>
             <w:r>
               <w:rPr>
                 <w:b/>
               </w:rPr>
-              <w:t>строки</w:t>
-            </w:r>
-          </w:p>
-        </w:tc>
-        <w:tc>
-          <w:tcPr>
-            <w:tcW w:w="5851" w:type="dxa"/>
+              <w:t>Описание проблемы, способ решения</w:t>
+            </w:r>
+          </w:p>
+        </w:tc>
+        <w:tc>
+          <w:tcPr>
+            <w:tcW w:w="3810" w:type="dxa"/>
             <w:tcBorders>
               <w:top w:val="single" w:sz="4" w:space="0" w:color="000000"/>
               <w:left w:val="single" w:sz="4" w:space="0" w:color="000000"/>
@@ -3754,39 +4015,9 @@
           </w:tcPr>
           <w:p>
             <w:pPr>
-              <w:pStyle w:val="Normal"/>
-              <w:widowControl w:val="false"/>
+              <w:widowControl w:val="0"/>
               <w:jc w:val="center"/>
               <w:rPr>
-                <w:b/>
-                <w:b/>
-              </w:rPr>
-            </w:pPr>
-            <w:r>
-              <w:rPr>
-                <w:b/>
-              </w:rPr>
-              <w:t>Описание проблемы, способ решения</w:t>
-            </w:r>
-          </w:p>
-        </w:tc>
-        <w:tc>
-          <w:tcPr>
-            <w:tcW w:w="3810" w:type="dxa"/>
-            <w:tcBorders>
-              <w:top w:val="single" w:sz="4" w:space="0" w:color="000000"/>
-              <w:left w:val="single" w:sz="4" w:space="0" w:color="000000"/>
-              <w:bottom w:val="single" w:sz="4" w:space="0" w:color="000000"/>
-              <w:right w:val="single" w:sz="4" w:space="0" w:color="000000"/>
-            </w:tcBorders>
-          </w:tcPr>
-          <w:p>
-            <w:pPr>
-              <w:pStyle w:val="Normal"/>
-              <w:widowControl w:val="false"/>
-              <w:jc w:val="center"/>
-              <w:rPr>
-                <w:b/>
                 <w:b/>
               </w:rPr>
             </w:pPr>
@@ -3801,7 +4032,7 @@
       </w:tr>
       <w:tr>
         <w:trPr>
-          <w:trHeight w:val="360" w:hRule="atLeast"/>
+          <w:trHeight w:val="360"/>
         </w:trPr>
         <w:tc>
           <w:tcPr>
@@ -3815,37 +4046,23 @@
           </w:tcPr>
           <w:p>
             <w:pPr>
-              <w:pStyle w:val="Normal"/>
-              <w:widowControl w:val="false"/>
-              <w:jc w:val="left"/>
-              <w:rPr>
-                <w:sz w:val="26"/>
-                <w:szCs w:val="26"/>
-              </w:rPr>
-            </w:pPr>
-            <w:r>
-              <w:rPr>
-                <w:sz w:val="26"/>
-                <w:szCs w:val="26"/>
-              </w:rPr>
-            </w:r>
-          </w:p>
-          <w:p>
-            <w:pPr>
-              <w:pStyle w:val="Normal"/>
-              <w:widowControl w:val="false"/>
-              <w:jc w:val="left"/>
-              <w:rPr>
-                <w:sz w:val="26"/>
-                <w:szCs w:val="26"/>
-              </w:rPr>
-            </w:pPr>
-            <w:r>
-              <w:rPr>
-                <w:sz w:val="26"/>
-                <w:szCs w:val="26"/>
-              </w:rPr>
-            </w:r>
+              <w:widowControl w:val="0"/>
+              <w:jc w:val="left"/>
+              <w:rPr>
+                <w:sz w:val="26"/>
+                <w:szCs w:val="26"/>
+              </w:rPr>
+            </w:pPr>
+          </w:p>
+          <w:p>
+            <w:pPr>
+              <w:widowControl w:val="0"/>
+              <w:jc w:val="left"/>
+              <w:rPr>
+                <w:sz w:val="26"/>
+                <w:szCs w:val="26"/>
+              </w:rPr>
+            </w:pPr>
           </w:p>
         </w:tc>
         <w:tc>
@@ -3860,20 +4077,26 @@
           </w:tcPr>
           <w:p>
             <w:pPr>
-              <w:pStyle w:val="Normal"/>
-              <w:widowControl w:val="false"/>
-              <w:jc w:val="left"/>
-              <w:rPr>
-                <w:sz w:val="26"/>
-                <w:szCs w:val="26"/>
-              </w:rPr>
-            </w:pPr>
-            <w:r>
-              <w:rPr>
-                <w:sz w:val="26"/>
-                <w:szCs w:val="26"/>
-              </w:rPr>
-              <w:t>Форматирование, имена переменных (вкусовщина). Тут надо соответствовать стандартам, принятым в команде. В условии они не даны.</w:t>
+              <w:widowControl w:val="0"/>
+              <w:jc w:val="left"/>
+              <w:rPr>
+                <w:sz w:val="26"/>
+                <w:szCs w:val="26"/>
+              </w:rPr>
+            </w:pPr>
+            <w:r>
+              <w:rPr>
+                <w:sz w:val="26"/>
+                <w:szCs w:val="26"/>
+              </w:rPr>
+              <w:t>Форматирование, имена переменных (вкусовщина). Тут надо</w:t>
+            </w:r>
+            <w:r>
+              <w:rPr>
+                <w:sz w:val="26"/>
+                <w:szCs w:val="26"/>
+              </w:rPr>
+              <w:t xml:space="preserve"> соответствовать стандартам, принятым в команде. В условии они не даны.</w:t>
             </w:r>
           </w:p>
         </w:tc>
@@ -3889,26 +4112,19 @@
           </w:tcPr>
           <w:p>
             <w:pPr>
-              <w:pStyle w:val="Normal"/>
-              <w:widowControl w:val="false"/>
-              <w:jc w:val="left"/>
-              <w:rPr>
-                <w:sz w:val="26"/>
-                <w:szCs w:val="26"/>
-              </w:rPr>
-            </w:pPr>
-            <w:r>
-              <w:rPr>
-                <w:sz w:val="26"/>
-                <w:szCs w:val="26"/>
-              </w:rPr>
-            </w:r>
+              <w:widowControl w:val="0"/>
+              <w:jc w:val="left"/>
+              <w:rPr>
+                <w:sz w:val="26"/>
+                <w:szCs w:val="26"/>
+              </w:rPr>
+            </w:pPr>
           </w:p>
         </w:tc>
       </w:tr>
       <w:tr>
         <w:trPr>
-          <w:trHeight w:val="360" w:hRule="atLeast"/>
+          <w:trHeight w:val="360"/>
         </w:trPr>
         <w:tc>
           <w:tcPr>
@@ -3921,42 +4137,27 @@
           </w:tcPr>
           <w:p>
             <w:pPr>
-              <w:pStyle w:val="Normal"/>
-              <w:widowControl w:val="false"/>
-              <w:jc w:val="left"/>
-              <w:rPr>
-                <w:sz w:val="26"/>
-                <w:szCs w:val="26"/>
-              </w:rPr>
-            </w:pPr>
-            <w:r>
-              <w:rPr>
-                <w:sz w:val="26"/>
-                <w:szCs w:val="26"/>
-              </w:rPr>
-            </w:r>
-          </w:p>
-          <w:p>
-            <w:pPr>
-              <w:pStyle w:val="Normal"/>
-              <w:widowControl w:val="false"/>
-              <w:jc w:val="left"/>
-              <w:rPr>
-                <w:sz w:val="26"/>
-                <w:szCs w:val="26"/>
-              </w:rPr>
-            </w:pPr>
-            <w:r>
-              <w:rPr>
-                <w:sz w:val="26"/>
-                <w:szCs w:val="26"/>
-              </w:rPr>
-            </w:r>
-          </w:p>
-          <w:p>
-            <w:pPr>
-              <w:pStyle w:val="Normal"/>
-              <w:widowControl w:val="false"/>
+              <w:widowControl w:val="0"/>
+              <w:jc w:val="left"/>
+              <w:rPr>
+                <w:sz w:val="26"/>
+                <w:szCs w:val="26"/>
+              </w:rPr>
+            </w:pPr>
+          </w:p>
+          <w:p>
+            <w:pPr>
+              <w:widowControl w:val="0"/>
+              <w:jc w:val="left"/>
+              <w:rPr>
+                <w:sz w:val="26"/>
+                <w:szCs w:val="26"/>
+              </w:rPr>
+            </w:pPr>
+          </w:p>
+          <w:p>
+            <w:pPr>
+              <w:widowControl w:val="0"/>
               <w:jc w:val="left"/>
               <w:rPr>
                 <w:sz w:val="26"/>
@@ -3973,8 +4174,7 @@
           </w:p>
           <w:p>
             <w:pPr>
-              <w:pStyle w:val="Normal"/>
-              <w:widowControl w:val="false"/>
+              <w:widowControl w:val="0"/>
               <w:jc w:val="left"/>
               <w:rPr>
                 <w:sz w:val="26"/>
@@ -4001,8 +4201,7 @@
           </w:tcPr>
           <w:p>
             <w:pPr>
-              <w:pStyle w:val="Normal"/>
-              <w:widowControl w:val="false"/>
+              <w:widowControl w:val="0"/>
               <w:jc w:val="left"/>
               <w:rPr>
                 <w:sz w:val="26"/>
@@ -4019,8 +4218,7 @@
           </w:p>
           <w:p>
             <w:pPr>
-              <w:pStyle w:val="Normal"/>
-              <w:widowControl w:val="false"/>
+              <w:widowControl w:val="0"/>
               <w:jc w:val="left"/>
               <w:rPr>
                 <w:sz w:val="26"/>
@@ -4037,8 +4235,7 @@
           </w:p>
           <w:p>
             <w:pPr>
-              <w:pStyle w:val="Normal"/>
-              <w:widowControl w:val="false"/>
+              <w:widowControl w:val="0"/>
               <w:jc w:val="left"/>
               <w:rPr>
                 <w:sz w:val="26"/>
@@ -4065,26 +4262,19 @@
           </w:tcPr>
           <w:p>
             <w:pPr>
-              <w:pStyle w:val="Normal"/>
-              <w:widowControl w:val="false"/>
-              <w:jc w:val="left"/>
-              <w:rPr>
-                <w:sz w:val="26"/>
-                <w:szCs w:val="26"/>
-              </w:rPr>
-            </w:pPr>
-            <w:r>
-              <w:rPr>
-                <w:sz w:val="26"/>
-                <w:szCs w:val="26"/>
-              </w:rPr>
-            </w:r>
+              <w:widowControl w:val="0"/>
+              <w:jc w:val="left"/>
+              <w:rPr>
+                <w:sz w:val="26"/>
+                <w:szCs w:val="26"/>
+              </w:rPr>
+            </w:pPr>
           </w:p>
         </w:tc>
       </w:tr>
       <w:tr>
         <w:trPr>
-          <w:trHeight w:val="360" w:hRule="atLeast"/>
+          <w:trHeight w:val="360"/>
         </w:trPr>
         <w:tc>
           <w:tcPr>
@@ -4097,42 +4287,27 @@
           </w:tcPr>
           <w:p>
             <w:pPr>
-              <w:pStyle w:val="Normal"/>
-              <w:widowControl w:val="false"/>
-              <w:jc w:val="left"/>
-              <w:rPr>
-                <w:sz w:val="26"/>
-                <w:szCs w:val="26"/>
-              </w:rPr>
-            </w:pPr>
-            <w:r>
-              <w:rPr>
-                <w:sz w:val="26"/>
-                <w:szCs w:val="26"/>
-              </w:rPr>
-            </w:r>
-          </w:p>
-          <w:p>
-            <w:pPr>
-              <w:pStyle w:val="Normal"/>
-              <w:widowControl w:val="false"/>
-              <w:jc w:val="left"/>
-              <w:rPr>
-                <w:sz w:val="26"/>
-                <w:szCs w:val="26"/>
-              </w:rPr>
-            </w:pPr>
-            <w:r>
-              <w:rPr>
-                <w:sz w:val="26"/>
-                <w:szCs w:val="26"/>
-              </w:rPr>
-            </w:r>
-          </w:p>
-          <w:p>
-            <w:pPr>
-              <w:pStyle w:val="Normal"/>
-              <w:widowControl w:val="false"/>
+              <w:widowControl w:val="0"/>
+              <w:jc w:val="left"/>
+              <w:rPr>
+                <w:sz w:val="26"/>
+                <w:szCs w:val="26"/>
+              </w:rPr>
+            </w:pPr>
+          </w:p>
+          <w:p>
+            <w:pPr>
+              <w:widowControl w:val="0"/>
+              <w:jc w:val="left"/>
+              <w:rPr>
+                <w:sz w:val="26"/>
+                <w:szCs w:val="26"/>
+              </w:rPr>
+            </w:pPr>
+          </w:p>
+          <w:p>
+            <w:pPr>
+              <w:widowControl w:val="0"/>
               <w:jc w:val="left"/>
               <w:rPr>
                 <w:sz w:val="26"/>
@@ -4159,20 +4334,108 @@
           </w:tcPr>
           <w:p>
             <w:pPr>
-              <w:pStyle w:val="Normal"/>
-              <w:widowControl w:val="false"/>
-              <w:jc w:val="left"/>
-              <w:rPr>
-                <w:sz w:val="26"/>
-                <w:szCs w:val="26"/>
-              </w:rPr>
-            </w:pPr>
-            <w:r>
-              <w:rPr>
-                <w:sz w:val="26"/>
-                <w:szCs w:val="26"/>
-              </w:rPr>
-              <w:t>Предусмотренные значения mode можно оформить в виде констант, #define макросов или даже обратиться к "enum class : int", отойдя от строк и затрат на работу с ними.</w:t>
+              <w:widowControl w:val="0"/>
+              <w:jc w:val="left"/>
+              <w:rPr>
+                <w:sz w:val="26"/>
+                <w:szCs w:val="26"/>
+              </w:rPr>
+            </w:pPr>
+            <w:r>
+              <w:rPr>
+                <w:sz w:val="26"/>
+                <w:szCs w:val="26"/>
+              </w:rPr>
+              <w:t xml:space="preserve">Предусмотренные значения </w:t>
+            </w:r>
+            <w:proofErr w:type="spellStart"/>
+            <w:r>
+              <w:rPr>
+                <w:sz w:val="26"/>
+                <w:szCs w:val="26"/>
+              </w:rPr>
+              <w:t>mode</w:t>
+            </w:r>
+            <w:proofErr w:type="spellEnd"/>
+            <w:r>
+              <w:rPr>
+                <w:sz w:val="26"/>
+                <w:szCs w:val="26"/>
+              </w:rPr>
+              <w:t xml:space="preserve"> можно оформить в виде констант, #</w:t>
+            </w:r>
+            <w:proofErr w:type="spellStart"/>
+            <w:r>
+              <w:rPr>
+                <w:sz w:val="26"/>
+                <w:szCs w:val="26"/>
+              </w:rPr>
+              <w:t>define</w:t>
+            </w:r>
+            <w:proofErr w:type="spellEnd"/>
+            <w:r>
+              <w:rPr>
+                <w:sz w:val="26"/>
+                <w:szCs w:val="26"/>
+              </w:rPr>
+              <w:t xml:space="preserve"> макросов или даже обратиться к "</w:t>
+            </w:r>
+            <w:proofErr w:type="spellStart"/>
+            <w:r>
+              <w:rPr>
+                <w:sz w:val="26"/>
+                <w:szCs w:val="26"/>
+              </w:rPr>
+              <w:t>enum</w:t>
+            </w:r>
+            <w:proofErr w:type="spellEnd"/>
+            <w:r>
+              <w:rPr>
+                <w:sz w:val="26"/>
+                <w:szCs w:val="26"/>
+              </w:rPr>
+              <w:t xml:space="preserve"> </w:t>
+            </w:r>
+            <w:proofErr w:type="spellStart"/>
+            <w:proofErr w:type="gramStart"/>
+            <w:r>
+              <w:rPr>
+                <w:sz w:val="26"/>
+                <w:szCs w:val="26"/>
+              </w:rPr>
+              <w:t>class</w:t>
+            </w:r>
+            <w:proofErr w:type="spellEnd"/>
+            <w:r>
+              <w:rPr>
+                <w:sz w:val="26"/>
+                <w:szCs w:val="26"/>
+              </w:rPr>
+              <w:t xml:space="preserve"> :</w:t>
+            </w:r>
+            <w:proofErr w:type="gramEnd"/>
+            <w:r>
+              <w:rPr>
+                <w:sz w:val="26"/>
+                <w:szCs w:val="26"/>
+              </w:rPr>
+              <w:t xml:space="preserve"> </w:t>
+            </w:r>
+            <w:proofErr w:type="spellStart"/>
+            <w:r>
+              <w:rPr>
+                <w:sz w:val="26"/>
+                <w:szCs w:val="26"/>
+              </w:rPr>
+              <w:t>int</w:t>
+            </w:r>
+            <w:proofErr w:type="spellEnd"/>
+            <w:r>
+              <w:rPr>
+                <w:sz w:val="26"/>
+                <w:szCs w:val="26"/>
+              </w:rPr>
+              <w:t>", отойдя от строк и затрат на работу с ними.</w:t>
             </w:r>
           </w:p>
         </w:tc>
@@ -4187,26 +4450,19 @@
           </w:tcPr>
           <w:p>
             <w:pPr>
-              <w:pStyle w:val="Normal"/>
-              <w:widowControl w:val="false"/>
-              <w:jc w:val="left"/>
-              <w:rPr>
-                <w:sz w:val="26"/>
-                <w:szCs w:val="26"/>
-              </w:rPr>
-            </w:pPr>
-            <w:r>
-              <w:rPr>
-                <w:sz w:val="26"/>
-                <w:szCs w:val="26"/>
-              </w:rPr>
-            </w:r>
+              <w:widowControl w:val="0"/>
+              <w:jc w:val="left"/>
+              <w:rPr>
+                <w:sz w:val="26"/>
+                <w:szCs w:val="26"/>
+              </w:rPr>
+            </w:pPr>
           </w:p>
         </w:tc>
       </w:tr>
       <w:tr>
         <w:trPr>
-          <w:trHeight w:val="360" w:hRule="atLeast"/>
+          <w:trHeight w:val="360"/>
         </w:trPr>
         <w:tc>
           <w:tcPr>
@@ -4219,20 +4475,13 @@
           </w:tcPr>
           <w:p>
             <w:pPr>
-              <w:pStyle w:val="Normal"/>
-              <w:widowControl w:val="false"/>
-              <w:jc w:val="left"/>
-              <w:rPr>
-                <w:sz w:val="26"/>
-                <w:szCs w:val="26"/>
-              </w:rPr>
-            </w:pPr>
-            <w:r>
-              <w:rPr>
-                <w:sz w:val="26"/>
-                <w:szCs w:val="26"/>
-              </w:rPr>
-            </w:r>
+              <w:widowControl w:val="0"/>
+              <w:jc w:val="left"/>
+              <w:rPr>
+                <w:sz w:val="26"/>
+                <w:szCs w:val="26"/>
+              </w:rPr>
+            </w:pPr>
           </w:p>
         </w:tc>
         <w:tc>
@@ -4246,20 +4495,66 @@
           </w:tcPr>
           <w:p>
             <w:pPr>
-              <w:pStyle w:val="Normal"/>
-              <w:widowControl w:val="false"/>
-              <w:jc w:val="left"/>
-              <w:rPr>
-                <w:sz w:val="26"/>
-                <w:szCs w:val="26"/>
-              </w:rPr>
-            </w:pPr>
-            <w:r>
-              <w:rPr>
-                <w:sz w:val="26"/>
-                <w:szCs w:val="26"/>
-              </w:rPr>
-              <w:t>Все пустые выражения в объявлениях и определениях заменены на void и /* empty */ (кроме аргументов деструкторов).</w:t>
+              <w:widowControl w:val="0"/>
+              <w:jc w:val="left"/>
+              <w:rPr>
+                <w:sz w:val="26"/>
+                <w:szCs w:val="26"/>
+              </w:rPr>
+            </w:pPr>
+            <w:r>
+              <w:rPr>
+                <w:sz w:val="26"/>
+                <w:szCs w:val="26"/>
+              </w:rPr>
+              <w:t xml:space="preserve">Все пустые выражения в объявлениях и </w:t>
+            </w:r>
+            <w:r>
+              <w:rPr>
+                <w:sz w:val="26"/>
+                <w:szCs w:val="26"/>
+              </w:rPr>
+              <w:lastRenderedPageBreak/>
+              <w:t xml:space="preserve">определениях заменены на </w:t>
+            </w:r>
+            <w:proofErr w:type="spellStart"/>
+            <w:r>
+              <w:rPr>
+                <w:sz w:val="26"/>
+                <w:szCs w:val="26"/>
+              </w:rPr>
+              <w:t>void</w:t>
+            </w:r>
+            <w:proofErr w:type="spellEnd"/>
+            <w:r>
+              <w:rPr>
+                <w:sz w:val="26"/>
+                <w:szCs w:val="26"/>
+              </w:rPr>
+              <w:t xml:space="preserve"> и /* </w:t>
+            </w:r>
+            <w:proofErr w:type="spellStart"/>
+            <w:r>
+              <w:rPr>
+                <w:sz w:val="26"/>
+                <w:szCs w:val="26"/>
+              </w:rPr>
+              <w:t>empty</w:t>
+            </w:r>
+            <w:proofErr w:type="spellEnd"/>
+            <w:r>
+              <w:rPr>
+                <w:sz w:val="26"/>
+                <w:szCs w:val="26"/>
+              </w:rPr>
+              <w:t xml:space="preserve"> */ (кроме а</w:t>
+            </w:r>
+            <w:r>
+              <w:rPr>
+                <w:sz w:val="26"/>
+                <w:szCs w:val="26"/>
+              </w:rPr>
+              <w:t>ргументов деструкторов).</w:t>
             </w:r>
           </w:p>
         </w:tc>
@@ -4274,26 +4569,19 @@
           </w:tcPr>
           <w:p>
             <w:pPr>
-              <w:pStyle w:val="Normal"/>
-              <w:widowControl w:val="false"/>
-              <w:jc w:val="left"/>
-              <w:rPr>
-                <w:sz w:val="26"/>
-                <w:szCs w:val="26"/>
-              </w:rPr>
-            </w:pPr>
-            <w:r>
-              <w:rPr>
-                <w:sz w:val="26"/>
-                <w:szCs w:val="26"/>
-              </w:rPr>
-            </w:r>
+              <w:widowControl w:val="0"/>
+              <w:jc w:val="left"/>
+              <w:rPr>
+                <w:sz w:val="26"/>
+                <w:szCs w:val="26"/>
+              </w:rPr>
+            </w:pPr>
           </w:p>
         </w:tc>
       </w:tr>
       <w:tr>
         <w:trPr>
-          <w:trHeight w:val="360" w:hRule="atLeast"/>
+          <w:trHeight w:val="360"/>
         </w:trPr>
         <w:tc>
           <w:tcPr>
@@ -4306,8 +4594,7 @@
           </w:tcPr>
           <w:p>
             <w:pPr>
-              <w:pStyle w:val="Normal"/>
-              <w:widowControl w:val="false"/>
+              <w:widowControl w:val="0"/>
               <w:jc w:val="left"/>
               <w:rPr>
                 <w:sz w:val="26"/>
@@ -4334,38 +4621,76 @@
           </w:tcPr>
           <w:p>
             <w:pPr>
-              <w:pStyle w:val="Normal"/>
-              <w:widowControl w:val="false"/>
-              <w:jc w:val="left"/>
-              <w:rPr>
-                <w:sz w:val="26"/>
-                <w:szCs w:val="26"/>
-              </w:rPr>
-            </w:pPr>
-            <w:r>
-              <w:rPr>
-                <w:sz w:val="26"/>
-                <w:szCs w:val="26"/>
+              <w:widowControl w:val="0"/>
+              <w:jc w:val="left"/>
+              <w:rPr>
+                <w:sz w:val="26"/>
+                <w:szCs w:val="26"/>
+                <w:lang w:val="en-US"/>
+              </w:rPr>
+            </w:pPr>
+            <w:r>
+              <w:rPr>
+                <w:sz w:val="26"/>
+                <w:szCs w:val="26"/>
+                <w:lang w:val="en-US"/>
               </w:rPr>
               <w:t>"#include "*"" -&gt; "#include &lt;*&gt;"</w:t>
             </w:r>
           </w:p>
           <w:p>
             <w:pPr>
-              <w:pStyle w:val="Normal"/>
-              <w:widowControl w:val="false"/>
-              <w:jc w:val="left"/>
-              <w:rPr>
-                <w:sz w:val="26"/>
-                <w:szCs w:val="26"/>
-              </w:rPr>
-            </w:pPr>
-            <w:r>
-              <w:rPr>
-                <w:sz w:val="26"/>
-                <w:szCs w:val="26"/>
-              </w:rPr>
-              <w:t>"time.h" -&gt; "&lt;ctime&gt;"</w:t>
+              <w:widowControl w:val="0"/>
+              <w:jc w:val="left"/>
+              <w:rPr>
+                <w:sz w:val="26"/>
+                <w:szCs w:val="26"/>
+                <w:lang w:val="en-US"/>
+              </w:rPr>
+            </w:pPr>
+            <w:r>
+              <w:rPr>
+                <w:sz w:val="26"/>
+                <w:szCs w:val="26"/>
+                <w:lang w:val="en-US"/>
+              </w:rPr>
+              <w:t>"</w:t>
+            </w:r>
+            <w:proofErr w:type="spellStart"/>
+            <w:r>
+              <w:rPr>
+                <w:sz w:val="26"/>
+                <w:szCs w:val="26"/>
+                <w:lang w:val="en-US"/>
+              </w:rPr>
+              <w:t>time.h</w:t>
+            </w:r>
+            <w:proofErr w:type="spellEnd"/>
+            <w:r>
+              <w:rPr>
+                <w:sz w:val="26"/>
+                <w:szCs w:val="26"/>
+                <w:lang w:val="en-US"/>
+              </w:rPr>
+              <w:t>" -&gt; "&lt;</w:t>
+            </w:r>
+            <w:proofErr w:type="spellStart"/>
+            <w:r>
+              <w:rPr>
+                <w:sz w:val="26"/>
+                <w:szCs w:val="26"/>
+                <w:lang w:val="en-US"/>
+              </w:rPr>
+              <w:t>ctime</w:t>
+            </w:r>
+            <w:proofErr w:type="spellEnd"/>
+            <w:r>
+              <w:rPr>
+                <w:sz w:val="26"/>
+                <w:szCs w:val="26"/>
+                <w:lang w:val="en-US"/>
+              </w:rPr>
+              <w:t>&gt;"</w:t>
             </w:r>
           </w:p>
         </w:tc>
@@ -4380,26 +4705,20 @@
           </w:tcPr>
           <w:p>
             <w:pPr>
-              <w:pStyle w:val="Normal"/>
-              <w:widowControl w:val="false"/>
-              <w:jc w:val="left"/>
-              <w:rPr>
-                <w:sz w:val="26"/>
-                <w:szCs w:val="26"/>
-              </w:rPr>
-            </w:pPr>
-            <w:r>
-              <w:rPr>
-                <w:sz w:val="26"/>
-                <w:szCs w:val="26"/>
-              </w:rPr>
-            </w:r>
+              <w:widowControl w:val="0"/>
+              <w:jc w:val="left"/>
+              <w:rPr>
+                <w:sz w:val="26"/>
+                <w:szCs w:val="26"/>
+                <w:lang w:val="en-US"/>
+              </w:rPr>
+            </w:pPr>
           </w:p>
         </w:tc>
       </w:tr>
       <w:tr>
         <w:trPr>
-          <w:trHeight w:val="360" w:hRule="atLeast"/>
+          <w:trHeight w:val="360"/>
         </w:trPr>
         <w:tc>
           <w:tcPr>
@@ -4412,8 +4731,7 @@
           </w:tcPr>
           <w:p>
             <w:pPr>
-              <w:pStyle w:val="Normal"/>
-              <w:widowControl w:val="false"/>
+              <w:widowControl w:val="0"/>
               <w:jc w:val="left"/>
               <w:rPr>
                 <w:sz w:val="26"/>
@@ -4430,8 +4748,7 @@
           </w:p>
           <w:p>
             <w:pPr>
-              <w:pStyle w:val="Normal"/>
-              <w:widowControl w:val="false"/>
+              <w:widowControl w:val="0"/>
               <w:jc w:val="left"/>
               <w:rPr>
                 <w:sz w:val="26"/>
@@ -4458,44 +4775,119 @@
           </w:tcPr>
           <w:p>
             <w:pPr>
-              <w:pStyle w:val="Normal"/>
-              <w:widowControl w:val="false"/>
-              <w:jc w:val="left"/>
-              <w:rPr>
-                <w:sz w:val="26"/>
-                <w:szCs w:val="26"/>
-              </w:rPr>
-            </w:pPr>
-            <w:r>
-              <w:rPr>
-                <w:sz w:val="26"/>
-                <w:szCs w:val="26"/>
-              </w:rPr>
-              <w:t>"Sometihing" -&gt; "Something"</w:t>
-            </w:r>
-          </w:p>
-          <w:p>
-            <w:pPr>
-              <w:pStyle w:val="Normal"/>
-              <w:widowControl w:val="false"/>
-              <w:jc w:val="left"/>
-              <w:rPr>
-                <w:sz w:val="26"/>
-                <w:szCs w:val="26"/>
-              </w:rPr>
-            </w:pPr>
-            <w:r>
-              <w:rPr>
-                <w:sz w:val="26"/>
-                <w:szCs w:val="26"/>
-              </w:rPr>
-              <w:t>"!encryptionKey" -&gt; "_encryptionKey == nullptr"</w:t>
-            </w:r>
-          </w:p>
-          <w:p>
-            <w:pPr>
-              <w:pStyle w:val="Normal"/>
-              <w:widowControl w:val="false"/>
+              <w:widowControl w:val="0"/>
+              <w:jc w:val="left"/>
+              <w:rPr>
+                <w:sz w:val="26"/>
+                <w:szCs w:val="26"/>
+                <w:lang w:val="en-US"/>
+              </w:rPr>
+            </w:pPr>
+            <w:r>
+              <w:rPr>
+                <w:sz w:val="26"/>
+                <w:szCs w:val="26"/>
+                <w:lang w:val="en-US"/>
+              </w:rPr>
+              <w:t>"</w:t>
+            </w:r>
+            <w:proofErr w:type="spellStart"/>
+            <w:r>
+              <w:rPr>
+                <w:sz w:val="26"/>
+                <w:szCs w:val="26"/>
+                <w:lang w:val="en-US"/>
+              </w:rPr>
+              <w:t>Sometihing</w:t>
+            </w:r>
+            <w:proofErr w:type="spellEnd"/>
+            <w:r>
+              <w:rPr>
+                <w:sz w:val="26"/>
+                <w:szCs w:val="26"/>
+                <w:lang w:val="en-US"/>
+              </w:rPr>
+              <w:t>" -&gt; "Something"</w:t>
+            </w:r>
+          </w:p>
+          <w:p>
+            <w:pPr>
+              <w:widowControl w:val="0"/>
+              <w:jc w:val="left"/>
+              <w:rPr>
+                <w:sz w:val="26"/>
+                <w:szCs w:val="26"/>
+                <w:lang w:val="en-US"/>
+              </w:rPr>
+            </w:pPr>
+            <w:proofErr w:type="gramStart"/>
+            <w:r>
+              <w:rPr>
+                <w:sz w:val="26"/>
+                <w:szCs w:val="26"/>
+                <w:lang w:val="en-US"/>
+              </w:rPr>
+              <w:t>"!</w:t>
+            </w:r>
+            <w:proofErr w:type="spellStart"/>
+            <w:r>
+              <w:rPr>
+                <w:sz w:val="26"/>
+                <w:szCs w:val="26"/>
+                <w:lang w:val="en-US"/>
+              </w:rPr>
+              <w:t>encryptionKey</w:t>
+            </w:r>
+            <w:proofErr w:type="spellEnd"/>
+            <w:proofErr w:type="gramEnd"/>
+            <w:r>
+              <w:rPr>
+                <w:sz w:val="26"/>
+                <w:szCs w:val="26"/>
+                <w:lang w:val="en-US"/>
+              </w:rPr>
+              <w:t>" -&gt; "_</w:t>
+            </w:r>
+            <w:proofErr w:type="spellStart"/>
+            <w:r>
+              <w:rPr>
+                <w:sz w:val="26"/>
+                <w:szCs w:val="26"/>
+                <w:lang w:val="en-US"/>
+              </w:rPr>
+              <w:t>encryptionKey</w:t>
+            </w:r>
+            <w:proofErr w:type="spellEnd"/>
+            <w:r>
+              <w:rPr>
+                <w:sz w:val="26"/>
+                <w:szCs w:val="26"/>
+                <w:lang w:val="en-US"/>
+              </w:rPr>
+              <w:t xml:space="preserve"> == </w:t>
+            </w:r>
+            <w:proofErr w:type="spellStart"/>
+            <w:r>
+              <w:rPr>
+                <w:sz w:val="26"/>
+                <w:szCs w:val="26"/>
+                <w:lang w:val="en-US"/>
+              </w:rPr>
+              <w:t>nullptr</w:t>
+            </w:r>
+            <w:proofErr w:type="spellEnd"/>
+            <w:r>
+              <w:rPr>
+                <w:sz w:val="26"/>
+                <w:szCs w:val="26"/>
+                <w:lang w:val="en-US"/>
+              </w:rPr>
+              <w:t>"</w:t>
+            </w:r>
+          </w:p>
+          <w:p>
+            <w:pPr>
+              <w:widowControl w:val="0"/>
               <w:jc w:val="left"/>
               <w:rPr>
                 <w:sz w:val="26"/>
@@ -4522,26 +4914,19 @@
           </w:tcPr>
           <w:p>
             <w:pPr>
-              <w:pStyle w:val="Normal"/>
-              <w:widowControl w:val="false"/>
-              <w:jc w:val="left"/>
-              <w:rPr>
-                <w:sz w:val="26"/>
-                <w:szCs w:val="26"/>
-              </w:rPr>
-            </w:pPr>
-            <w:r>
-              <w:rPr>
-                <w:sz w:val="26"/>
-                <w:szCs w:val="26"/>
-              </w:rPr>
-            </w:r>
+              <w:widowControl w:val="0"/>
+              <w:jc w:val="left"/>
+              <w:rPr>
+                <w:sz w:val="26"/>
+                <w:szCs w:val="26"/>
+              </w:rPr>
+            </w:pPr>
           </w:p>
         </w:tc>
       </w:tr>
       <w:tr>
         <w:trPr>
-          <w:trHeight w:val="360" w:hRule="atLeast"/>
+          <w:trHeight w:val="360"/>
         </w:trPr>
         <w:tc>
           <w:tcPr>
@@ -4554,20 +4939,13 @@
           </w:tcPr>
           <w:p>
             <w:pPr>
-              <w:pStyle w:val="Normal"/>
-              <w:widowControl w:val="false"/>
-              <w:jc w:val="left"/>
-              <w:rPr>
-                <w:sz w:val="26"/>
-                <w:szCs w:val="26"/>
-              </w:rPr>
-            </w:pPr>
-            <w:r>
-              <w:rPr>
-                <w:sz w:val="26"/>
-                <w:szCs w:val="26"/>
-              </w:rPr>
-            </w:r>
+              <w:widowControl w:val="0"/>
+              <w:jc w:val="left"/>
+              <w:rPr>
+                <w:sz w:val="26"/>
+                <w:szCs w:val="26"/>
+              </w:rPr>
+            </w:pPr>
           </w:p>
         </w:tc>
         <w:tc>
@@ -4581,40 +4959,63 @@
           </w:tcPr>
           <w:p>
             <w:pPr>
-              <w:pStyle w:val="Normal"/>
-              <w:widowControl w:val="false"/>
-              <w:jc w:val="left"/>
-              <w:rPr>
-                <w:sz w:val="26"/>
-                <w:szCs w:val="26"/>
-              </w:rPr>
-            </w:pPr>
-            <w:r>
-              <w:rPr>
-                <w:sz w:val="26"/>
-                <w:szCs w:val="26"/>
-              </w:rPr>
-              <w:t>"noexcept(false)" я бы убрал. Обязательной с точки зрения языка такая запись не является, ведь она равносильна своему отсутс</w:t>
-            </w:r>
-            <w:r>
-              <w:rPr>
-                <w:sz w:val="26"/>
-                <w:szCs w:val="26"/>
-              </w:rPr>
-              <w:t>т</w:t>
-            </w:r>
-            <w:r>
-              <w:rPr>
-                <w:sz w:val="26"/>
-                <w:szCs w:val="26"/>
-              </w:rPr>
-              <w:t>вию. Однако загромождает код.</w:t>
-            </w:r>
-          </w:p>
-          <w:p>
-            <w:pPr>
-              <w:pStyle w:val="Normal"/>
-              <w:widowControl w:val="false"/>
+              <w:widowControl w:val="0"/>
+              <w:jc w:val="left"/>
+              <w:rPr>
+                <w:sz w:val="26"/>
+                <w:szCs w:val="26"/>
+              </w:rPr>
+            </w:pPr>
+            <w:r>
+              <w:rPr>
+                <w:sz w:val="26"/>
+                <w:szCs w:val="26"/>
+              </w:rPr>
+              <w:t>"</w:t>
+            </w:r>
+            <w:proofErr w:type="spellStart"/>
+            <w:r>
+              <w:rPr>
+                <w:sz w:val="26"/>
+                <w:szCs w:val="26"/>
+              </w:rPr>
+              <w:t>noexcept</w:t>
+            </w:r>
+            <w:proofErr w:type="spellEnd"/>
+            <w:r>
+              <w:rPr>
+                <w:sz w:val="26"/>
+                <w:szCs w:val="26"/>
+              </w:rPr>
+              <w:t>(</w:t>
+            </w:r>
+            <w:proofErr w:type="spellStart"/>
+            <w:r>
+              <w:rPr>
+                <w:sz w:val="26"/>
+                <w:szCs w:val="26"/>
+              </w:rPr>
+              <w:t>false</w:t>
+            </w:r>
+            <w:proofErr w:type="spellEnd"/>
+            <w:r>
+              <w:rPr>
+                <w:sz w:val="26"/>
+                <w:szCs w:val="26"/>
+              </w:rPr>
+              <w:t xml:space="preserve">)" я бы </w:t>
+            </w:r>
+            <w:r>
+              <w:rPr>
+                <w:sz w:val="26"/>
+                <w:szCs w:val="26"/>
+              </w:rPr>
+              <w:t>убрал. Обязательной с точки зрения языка такая запись не является, ведь она равносильна своему отсутствию. Однако загромождает код.</w:t>
+            </w:r>
+          </w:p>
+          <w:p>
+            <w:pPr>
+              <w:widowControl w:val="0"/>
               <w:jc w:val="left"/>
               <w:rPr>
                 <w:sz w:val="26"/>
@@ -4641,8 +5042,7 @@
           </w:tcPr>
           <w:p>
             <w:pPr>
-              <w:pStyle w:val="Normal"/>
-              <w:widowControl w:val="false"/>
+              <w:widowControl w:val="0"/>
               <w:jc w:val="left"/>
               <w:rPr>
                 <w:sz w:val="26"/>
@@ -4660,87 +5060,62 @@
         </w:tc>
       </w:tr>
     </w:tbl>
+    <w:p/>
+    <w:p/>
+    <w:p/>
     <w:p>
       <w:pPr>
-        <w:pStyle w:val="Normal"/>
-        <w:rPr/>
-      </w:pPr>
-      <w:r>
-        <w:rPr/>
-      </w:r>
-    </w:p>
-    <w:p>
-      <w:pPr>
-        <w:pStyle w:val="Normal"/>
-        <w:rPr/>
-      </w:pPr>
-      <w:r>
-        <w:rPr/>
-      </w:r>
-    </w:p>
-    <w:p>
-      <w:pPr>
-        <w:pStyle w:val="Normal"/>
-        <w:rPr/>
-      </w:pPr>
-      <w:r>
-        <w:rPr/>
-      </w:r>
-    </w:p>
-    <w:p>
-      <w:pPr>
-        <w:pStyle w:val="Normal"/>
         <w:jc w:val="center"/>
-        <w:rPr/>
       </w:pPr>
       <w:r>
         <w:rPr>
           <w:b/>
           <w:bCs/>
-          <w:sz w:val="28"/>
           <w:szCs w:val="28"/>
         </w:rPr>
-        <w:t>П</w:t>
+        <w:t xml:space="preserve">Предложения </w:t>
       </w:r>
       <w:r>
         <w:rPr>
           <w:b/>
           <w:bCs/>
-          <w:sz w:val="28"/>
           <w:szCs w:val="28"/>
         </w:rPr>
-        <w:t>редложения (возможно выходят за рамки ревью)</w:t>
+        <w:t xml:space="preserve">(возможно выходят за рамки </w:t>
+      </w:r>
+      <w:proofErr w:type="spellStart"/>
+      <w:r>
+        <w:rPr>
+          <w:b/>
+          <w:bCs/>
+          <w:szCs w:val="28"/>
+        </w:rPr>
+        <w:t>ревью</w:t>
+      </w:r>
+      <w:proofErr w:type="spellEnd"/>
+      <w:r>
+        <w:rPr>
+          <w:b/>
+          <w:bCs/>
+          <w:szCs w:val="28"/>
+        </w:rPr>
+        <w:t>)</w:t>
       </w:r>
     </w:p>
-    <w:p>
-      <w:pPr>
-        <w:pStyle w:val="Normal"/>
-        <w:rPr/>
-      </w:pPr>
-      <w:r>
-        <w:rPr/>
-      </w:r>
-    </w:p>
+    <w:p/>
     <w:tbl>
       <w:tblPr>
         <w:tblW w:w="11100" w:type="dxa"/>
-        <w:jc w:val="left"/>
         <w:tblInd w:w="-919" w:type="dxa"/>
         <w:tblLayout w:type="fixed"/>
-        <w:tblCellMar>
-          <w:top w:w="0" w:type="dxa"/>
-          <w:left w:w="108" w:type="dxa"/>
-          <w:bottom w:w="0" w:type="dxa"/>
-          <w:right w:w="108" w:type="dxa"/>
-        </w:tblCellMar>
-        <w:tblLook w:val="04a0" w:noHBand="0" w:noVBand="1" w:firstColumn="1" w:lastRow="0" w:lastColumn="0" w:firstRow="1"/>
+        <w:tblLook w:val="04A0" w:firstRow="1" w:lastRow="0" w:firstColumn="1" w:lastColumn="0" w:noHBand="0" w:noVBand="1"/>
       </w:tblPr>
       <w:tblGrid>
         <w:gridCol w:w="11100"/>
       </w:tblGrid>
       <w:tr>
         <w:trPr>
-          <w:trHeight w:val="360" w:hRule="atLeast"/>
+          <w:trHeight w:val="360"/>
         </w:trPr>
         <w:tc>
           <w:tcPr>
@@ -4754,11 +5129,9 @@
           </w:tcPr>
           <w:p>
             <w:pPr>
-              <w:pStyle w:val="Normal"/>
-              <w:widowControl w:val="false"/>
+              <w:widowControl w:val="0"/>
               <w:jc w:val="center"/>
               <w:rPr>
-                <w:b/>
                 <w:b/>
               </w:rPr>
             </w:pPr>
@@ -4773,7 +5146,7 @@
       </w:tr>
       <w:tr>
         <w:trPr>
-          <w:trHeight w:val="360" w:hRule="atLeast"/>
+          <w:trHeight w:val="360"/>
         </w:trPr>
         <w:tc>
           <w:tcPr>
@@ -4787,8 +5160,7 @@
           </w:tcPr>
           <w:p>
             <w:pPr>
-              <w:pStyle w:val="Normal"/>
-              <w:widowControl w:val="false"/>
+              <w:widowControl w:val="0"/>
               <w:jc w:val="left"/>
               <w:rPr>
                 <w:sz w:val="26"/>
@@ -4805,26 +5177,19 @@
           </w:p>
           <w:p>
             <w:pPr>
-              <w:pStyle w:val="Normal"/>
-              <w:widowControl w:val="false"/>
-              <w:jc w:val="left"/>
-              <w:rPr>
-                <w:sz w:val="26"/>
-                <w:szCs w:val="26"/>
-              </w:rPr>
-            </w:pPr>
-            <w:r>
-              <w:rPr>
-                <w:sz w:val="26"/>
-                <w:szCs w:val="26"/>
-              </w:rPr>
-            </w:r>
+              <w:widowControl w:val="0"/>
+              <w:jc w:val="left"/>
+              <w:rPr>
+                <w:sz w:val="26"/>
+                <w:szCs w:val="26"/>
+              </w:rPr>
+            </w:pPr>
           </w:p>
         </w:tc>
       </w:tr>
       <w:tr>
         <w:trPr>
-          <w:trHeight w:val="360" w:hRule="atLeast"/>
+          <w:trHeight w:val="360"/>
         </w:trPr>
         <w:tc>
           <w:tcPr>
@@ -4837,44 +5202,43 @@
           </w:tcPr>
           <w:p>
             <w:pPr>
-              <w:pStyle w:val="Normal"/>
-              <w:widowControl w:val="false"/>
-              <w:jc w:val="left"/>
-              <w:rPr>
-                <w:sz w:val="26"/>
-                <w:szCs w:val="26"/>
-              </w:rPr>
-            </w:pPr>
-            <w:r>
-              <w:rPr>
-                <w:sz w:val="26"/>
-                <w:szCs w:val="26"/>
-              </w:rPr>
-              <w:t>Если некоторые классы используются только в данной единице трансляции, то стоит их обернуть в безымянное пространство имён. Но подозреваю, что в настоящем коде все объявления классов будут вынесены в другие файлы.</w:t>
-            </w:r>
-          </w:p>
-          <w:p>
-            <w:pPr>
-              <w:pStyle w:val="Normal"/>
-              <w:widowControl w:val="false"/>
-              <w:jc w:val="left"/>
-              <w:rPr>
-                <w:sz w:val="26"/>
-                <w:szCs w:val="26"/>
-              </w:rPr>
-            </w:pPr>
-            <w:r>
-              <w:rPr>
-                <w:sz w:val="26"/>
-                <w:szCs w:val="26"/>
-              </w:rPr>
-            </w:r>
+              <w:widowControl w:val="0"/>
+              <w:jc w:val="left"/>
+              <w:rPr>
+                <w:sz w:val="26"/>
+                <w:szCs w:val="26"/>
+              </w:rPr>
+            </w:pPr>
+            <w:r>
+              <w:rPr>
+                <w:sz w:val="26"/>
+                <w:szCs w:val="26"/>
+              </w:rPr>
+              <w:t xml:space="preserve">Если некоторые классы используются только в данной единице трансляции, то стоит их обернуть в </w:t>
+            </w:r>
+            <w:r>
+              <w:rPr>
+                <w:sz w:val="26"/>
+                <w:szCs w:val="26"/>
+              </w:rPr>
+              <w:t>безымянное пространство имён. Но подозреваю, что в настоящем коде все объявления классов будут вынесены в другие файлы.</w:t>
+            </w:r>
+          </w:p>
+          <w:p>
+            <w:pPr>
+              <w:widowControl w:val="0"/>
+              <w:jc w:val="left"/>
+              <w:rPr>
+                <w:sz w:val="26"/>
+                <w:szCs w:val="26"/>
+              </w:rPr>
+            </w:pPr>
           </w:p>
         </w:tc>
       </w:tr>
       <w:tr>
         <w:trPr>
-          <w:trHeight w:val="360" w:hRule="atLeast"/>
+          <w:trHeight w:val="360"/>
         </w:trPr>
         <w:tc>
           <w:tcPr>
@@ -4887,44 +5251,59 @@
           </w:tcPr>
           <w:p>
             <w:pPr>
-              <w:pStyle w:val="Normal"/>
-              <w:widowControl w:val="false"/>
-              <w:jc w:val="left"/>
-              <w:rPr>
-                <w:sz w:val="26"/>
-                <w:szCs w:val="26"/>
-              </w:rPr>
-            </w:pPr>
-            <w:r>
-              <w:rPr>
-                <w:sz w:val="26"/>
-                <w:szCs w:val="26"/>
-              </w:rPr>
-              <w:t>Можно добавить noexcept для всех функций, не вызывающих исключений. Хотя, наверное, в задании предполагается, что они внутри имеют более сложную логику и не позволяют это сделать.</w:t>
-            </w:r>
-          </w:p>
-          <w:p>
-            <w:pPr>
-              <w:pStyle w:val="Normal"/>
-              <w:widowControl w:val="false"/>
-              <w:jc w:val="left"/>
-              <w:rPr>
-                <w:sz w:val="26"/>
-                <w:szCs w:val="26"/>
-              </w:rPr>
-            </w:pPr>
-            <w:r>
-              <w:rPr>
-                <w:sz w:val="26"/>
-                <w:szCs w:val="26"/>
-              </w:rPr>
-            </w:r>
+              <w:widowControl w:val="0"/>
+              <w:jc w:val="left"/>
+              <w:rPr>
+                <w:sz w:val="26"/>
+                <w:szCs w:val="26"/>
+              </w:rPr>
+            </w:pPr>
+            <w:r>
+              <w:rPr>
+                <w:sz w:val="26"/>
+                <w:szCs w:val="26"/>
+              </w:rPr>
+              <w:t xml:space="preserve">Можно добавить </w:t>
+            </w:r>
+            <w:proofErr w:type="spellStart"/>
+            <w:r>
+              <w:rPr>
+                <w:sz w:val="26"/>
+                <w:szCs w:val="26"/>
+              </w:rPr>
+              <w:t>noexcept</w:t>
+            </w:r>
+            <w:proofErr w:type="spellEnd"/>
+            <w:r>
+              <w:rPr>
+                <w:sz w:val="26"/>
+                <w:szCs w:val="26"/>
+              </w:rPr>
+              <w:t xml:space="preserve"> для всех функций, не вызывающих исключений. Хотя, наверное, в задании предполагается, что они внутри имеют бол</w:t>
+            </w:r>
+            <w:r>
+              <w:rPr>
+                <w:sz w:val="26"/>
+                <w:szCs w:val="26"/>
+              </w:rPr>
+              <w:t>ее сложную логику и не позволяют это сделать.</w:t>
+            </w:r>
+          </w:p>
+          <w:p>
+            <w:pPr>
+              <w:widowControl w:val="0"/>
+              <w:jc w:val="left"/>
+              <w:rPr>
+                <w:sz w:val="26"/>
+                <w:szCs w:val="26"/>
+              </w:rPr>
+            </w:pPr>
           </w:p>
         </w:tc>
       </w:tr>
       <w:tr>
         <w:trPr>
-          <w:trHeight w:val="360" w:hRule="atLeast"/>
+          <w:trHeight w:val="360"/>
         </w:trPr>
         <w:tc>
           <w:tcPr>
@@ -4937,8 +5316,7 @@
           </w:tcPr>
           <w:p>
             <w:pPr>
-              <w:pStyle w:val="Normal"/>
-              <w:widowControl w:val="false"/>
+              <w:widowControl w:val="0"/>
               <w:jc w:val="left"/>
               <w:rPr>
                 <w:sz w:val="26"/>
@@ -4955,26 +5333,19 @@
           </w:p>
           <w:p>
             <w:pPr>
-              <w:pStyle w:val="Normal"/>
-              <w:widowControl w:val="false"/>
-              <w:jc w:val="left"/>
-              <w:rPr>
-                <w:sz w:val="26"/>
-                <w:szCs w:val="26"/>
-              </w:rPr>
-            </w:pPr>
-            <w:r>
-              <w:rPr>
-                <w:sz w:val="26"/>
-                <w:szCs w:val="26"/>
-              </w:rPr>
-            </w:r>
+              <w:widowControl w:val="0"/>
+              <w:jc w:val="left"/>
+              <w:rPr>
+                <w:sz w:val="26"/>
+                <w:szCs w:val="26"/>
+              </w:rPr>
+            </w:pPr>
           </w:p>
         </w:tc>
       </w:tr>
       <w:tr>
         <w:trPr>
-          <w:trHeight w:val="360" w:hRule="atLeast"/>
+          <w:trHeight w:val="360"/>
         </w:trPr>
         <w:tc>
           <w:tcPr>
@@ -4987,113 +5358,318 @@
           </w:tcPr>
           <w:p>
             <w:pPr>
-              <w:pStyle w:val="Normal"/>
-              <w:widowControl w:val="false"/>
-              <w:jc w:val="left"/>
-              <w:rPr>
-                <w:sz w:val="26"/>
-                <w:szCs w:val="26"/>
-              </w:rPr>
-            </w:pPr>
-            <w:r>
-              <w:rPr>
-                <w:sz w:val="26"/>
-                <w:szCs w:val="26"/>
-              </w:rPr>
-              <w:t>К чему на 102 строчке "static_assert(std::is_nothrow_move_constructible&lt;FileEncryptor&gt;..." ?</w:t>
-            </w:r>
-          </w:p>
-          <w:p>
-            <w:pPr>
-              <w:pStyle w:val="Normal"/>
-              <w:widowControl w:val="false"/>
-              <w:jc w:val="left"/>
-              <w:rPr>
-                <w:sz w:val="26"/>
-                <w:szCs w:val="26"/>
-              </w:rPr>
-            </w:pPr>
-            <w:r>
-              <w:rPr>
-                <w:sz w:val="26"/>
-                <w:szCs w:val="26"/>
-              </w:rPr>
-            </w:r>
-          </w:p>
-          <w:p>
-            <w:pPr>
-              <w:pStyle w:val="Normal"/>
-              <w:widowControl w:val="false"/>
-              <w:jc w:val="left"/>
-              <w:rPr>
-                <w:sz w:val="26"/>
-                <w:szCs w:val="26"/>
-              </w:rPr>
-            </w:pPr>
-            <w:r>
-              <w:rPr>
-                <w:sz w:val="26"/>
-                <w:szCs w:val="26"/>
-              </w:rPr>
-              <w:t>Чтобы код нельзя было компилировать без реализации move-конструктора? Тогда лучше "static_assert(false, "FileEncryptor need move constructor")".</w:t>
-            </w:r>
-          </w:p>
-          <w:p>
-            <w:pPr>
-              <w:pStyle w:val="Normal"/>
-              <w:widowControl w:val="false"/>
-              <w:jc w:val="left"/>
-              <w:rPr>
-                <w:sz w:val="26"/>
-                <w:szCs w:val="26"/>
-              </w:rPr>
-            </w:pPr>
-            <w:r>
-              <w:rPr>
-                <w:sz w:val="26"/>
-                <w:szCs w:val="26"/>
-              </w:rPr>
-            </w:r>
-          </w:p>
-          <w:p>
-            <w:pPr>
-              <w:pStyle w:val="Normal"/>
-              <w:widowControl w:val="false"/>
-              <w:jc w:val="left"/>
-              <w:rPr>
-                <w:sz w:val="26"/>
-                <w:szCs w:val="26"/>
-              </w:rPr>
-            </w:pPr>
-            <w:r>
-              <w:rPr>
-                <w:sz w:val="26"/>
-                <w:szCs w:val="26"/>
-              </w:rPr>
-              <w:t>Чтобы гарантировать, что move конструктор, пусть и дефолтный, есть? Тогда ладно. Но почему проверка только для данного класса?</w:t>
-            </w:r>
-          </w:p>
-          <w:p>
-            <w:pPr>
-              <w:pStyle w:val="Normal"/>
-              <w:widowControl w:val="false"/>
-              <w:jc w:val="left"/>
-              <w:rPr>
-                <w:sz w:val="26"/>
-                <w:szCs w:val="26"/>
-              </w:rPr>
-            </w:pPr>
-            <w:r>
-              <w:rPr>
-                <w:sz w:val="26"/>
-                <w:szCs w:val="26"/>
-              </w:rPr>
-            </w:r>
-          </w:p>
-          <w:p>
-            <w:pPr>
-              <w:pStyle w:val="Normal"/>
-              <w:widowControl w:val="false"/>
+              <w:widowControl w:val="0"/>
+              <w:jc w:val="left"/>
+              <w:rPr>
+                <w:sz w:val="26"/>
+                <w:szCs w:val="26"/>
+              </w:rPr>
+            </w:pPr>
+            <w:r>
+              <w:rPr>
+                <w:sz w:val="26"/>
+                <w:szCs w:val="26"/>
+              </w:rPr>
+              <w:t>К</w:t>
+            </w:r>
+            <w:r>
+              <w:rPr>
+                <w:sz w:val="26"/>
+                <w:szCs w:val="26"/>
+                <w:lang w:val="en-US"/>
+              </w:rPr>
+              <w:t xml:space="preserve"> </w:t>
+            </w:r>
+            <w:r>
+              <w:rPr>
+                <w:sz w:val="26"/>
+                <w:szCs w:val="26"/>
+              </w:rPr>
+              <w:t>чему</w:t>
+            </w:r>
+            <w:r>
+              <w:rPr>
+                <w:sz w:val="26"/>
+                <w:szCs w:val="26"/>
+                <w:lang w:val="en-US"/>
+              </w:rPr>
+              <w:t xml:space="preserve"> </w:t>
+            </w:r>
+            <w:r>
+              <w:rPr>
+                <w:sz w:val="26"/>
+                <w:szCs w:val="26"/>
+              </w:rPr>
+              <w:t>на</w:t>
+            </w:r>
+            <w:r>
+              <w:rPr>
+                <w:sz w:val="26"/>
+                <w:szCs w:val="26"/>
+                <w:lang w:val="en-US"/>
+              </w:rPr>
+              <w:t xml:space="preserve"> 102 </w:t>
+            </w:r>
+            <w:r>
+              <w:rPr>
+                <w:sz w:val="26"/>
+                <w:szCs w:val="26"/>
+              </w:rPr>
+              <w:t>строчке</w:t>
+            </w:r>
+            <w:r>
+              <w:rPr>
+                <w:sz w:val="26"/>
+                <w:szCs w:val="26"/>
+                <w:lang w:val="en-US"/>
+              </w:rPr>
+              <w:t xml:space="preserve"> "static_</w:t>
+            </w:r>
+            <w:proofErr w:type="gramStart"/>
+            <w:r>
+              <w:rPr>
+                <w:sz w:val="26"/>
+                <w:szCs w:val="26"/>
+                <w:lang w:val="en-US"/>
+              </w:rPr>
+              <w:t>assert(</w:t>
+            </w:r>
+            <w:proofErr w:type="gramEnd"/>
+            <w:r>
+              <w:rPr>
+                <w:sz w:val="26"/>
+                <w:szCs w:val="26"/>
+                <w:lang w:val="en-US"/>
+              </w:rPr>
+              <w:t>std::is_nothrow_move_constructible&lt;Fi</w:t>
+            </w:r>
+            <w:r>
+              <w:rPr>
+                <w:sz w:val="26"/>
+                <w:szCs w:val="26"/>
+                <w:lang w:val="en-US"/>
+              </w:rPr>
+              <w:t xml:space="preserve">leEncryptor&gt;..." </w:t>
+            </w:r>
+            <w:r>
+              <w:rPr>
+                <w:sz w:val="26"/>
+                <w:szCs w:val="26"/>
+              </w:rPr>
+              <w:t>?</w:t>
+            </w:r>
+          </w:p>
+          <w:p>
+            <w:pPr>
+              <w:widowControl w:val="0"/>
+              <w:jc w:val="left"/>
+              <w:rPr>
+                <w:sz w:val="26"/>
+                <w:szCs w:val="26"/>
+              </w:rPr>
+            </w:pPr>
+          </w:p>
+          <w:p>
+            <w:pPr>
+              <w:widowControl w:val="0"/>
+              <w:jc w:val="left"/>
+              <w:rPr>
+                <w:sz w:val="26"/>
+                <w:szCs w:val="26"/>
+              </w:rPr>
+            </w:pPr>
+            <w:r>
+              <w:rPr>
+                <w:sz w:val="26"/>
+                <w:szCs w:val="26"/>
+              </w:rPr>
+              <w:t xml:space="preserve">Чтобы код нельзя было компилировать без реализации </w:t>
+            </w:r>
+            <w:proofErr w:type="spellStart"/>
+            <w:r>
+              <w:rPr>
+                <w:sz w:val="26"/>
+                <w:szCs w:val="26"/>
+              </w:rPr>
+              <w:t>move</w:t>
+            </w:r>
+            <w:proofErr w:type="spellEnd"/>
+            <w:r>
+              <w:rPr>
+                <w:sz w:val="26"/>
+                <w:szCs w:val="26"/>
+              </w:rPr>
+              <w:t>-конструктора? Тогда лучше "</w:t>
+            </w:r>
+            <w:proofErr w:type="spellStart"/>
+            <w:r>
+              <w:rPr>
+                <w:sz w:val="26"/>
+                <w:szCs w:val="26"/>
+              </w:rPr>
+              <w:t>static_</w:t>
+            </w:r>
+            <w:proofErr w:type="gramStart"/>
+            <w:r>
+              <w:rPr>
+                <w:sz w:val="26"/>
+                <w:szCs w:val="26"/>
+              </w:rPr>
+              <w:t>assert</w:t>
+            </w:r>
+            <w:proofErr w:type="spellEnd"/>
+            <w:r>
+              <w:rPr>
+                <w:sz w:val="26"/>
+                <w:szCs w:val="26"/>
+              </w:rPr>
+              <w:t>(</w:t>
+            </w:r>
+            <w:proofErr w:type="spellStart"/>
+            <w:proofErr w:type="gramEnd"/>
+            <w:r>
+              <w:rPr>
+                <w:sz w:val="26"/>
+                <w:szCs w:val="26"/>
+              </w:rPr>
+              <w:t>false</w:t>
+            </w:r>
+            <w:proofErr w:type="spellEnd"/>
+            <w:r>
+              <w:rPr>
+                <w:sz w:val="26"/>
+                <w:szCs w:val="26"/>
+              </w:rPr>
+              <w:t>, "</w:t>
+            </w:r>
+            <w:proofErr w:type="spellStart"/>
+            <w:r>
+              <w:rPr>
+                <w:sz w:val="26"/>
+                <w:szCs w:val="26"/>
+              </w:rPr>
+              <w:t>FileEncryptor</w:t>
+            </w:r>
+            <w:proofErr w:type="spellEnd"/>
+            <w:r>
+              <w:rPr>
+                <w:sz w:val="26"/>
+                <w:szCs w:val="26"/>
+              </w:rPr>
+              <w:t xml:space="preserve"> </w:t>
+            </w:r>
+            <w:proofErr w:type="spellStart"/>
+            <w:r>
+              <w:rPr>
+                <w:sz w:val="26"/>
+                <w:szCs w:val="26"/>
+              </w:rPr>
+              <w:t>need</w:t>
+            </w:r>
+            <w:proofErr w:type="spellEnd"/>
+            <w:r>
+              <w:rPr>
+                <w:sz w:val="26"/>
+                <w:szCs w:val="26"/>
+              </w:rPr>
+              <w:t xml:space="preserve"> </w:t>
+            </w:r>
+            <w:proofErr w:type="spellStart"/>
+            <w:r>
+              <w:rPr>
+                <w:sz w:val="26"/>
+                <w:szCs w:val="26"/>
+              </w:rPr>
+              <w:t>move</w:t>
+            </w:r>
+            <w:proofErr w:type="spellEnd"/>
+            <w:r>
+              <w:rPr>
+                <w:sz w:val="26"/>
+                <w:szCs w:val="26"/>
+              </w:rPr>
+              <w:t xml:space="preserve"> </w:t>
+            </w:r>
+            <w:proofErr w:type="spellStart"/>
+            <w:r>
+              <w:rPr>
+                <w:sz w:val="26"/>
+                <w:szCs w:val="26"/>
+              </w:rPr>
+              <w:t>constructor</w:t>
+            </w:r>
+            <w:proofErr w:type="spellEnd"/>
+            <w:r>
+              <w:rPr>
+                <w:sz w:val="26"/>
+                <w:szCs w:val="26"/>
+              </w:rPr>
+              <w:t>")".</w:t>
+            </w:r>
+          </w:p>
+          <w:p>
+            <w:pPr>
+              <w:widowControl w:val="0"/>
+              <w:jc w:val="left"/>
+              <w:rPr>
+                <w:sz w:val="26"/>
+                <w:szCs w:val="26"/>
+              </w:rPr>
+            </w:pPr>
+          </w:p>
+          <w:p>
+            <w:pPr>
+              <w:widowControl w:val="0"/>
+              <w:jc w:val="left"/>
+              <w:rPr>
+                <w:sz w:val="26"/>
+                <w:szCs w:val="26"/>
+              </w:rPr>
+            </w:pPr>
+            <w:r>
+              <w:rPr>
+                <w:sz w:val="26"/>
+                <w:szCs w:val="26"/>
+              </w:rPr>
+              <w:t xml:space="preserve">Чтобы гарантировать, что </w:t>
+            </w:r>
+            <w:proofErr w:type="spellStart"/>
+            <w:r>
+              <w:rPr>
+                <w:sz w:val="26"/>
+                <w:szCs w:val="26"/>
+              </w:rPr>
+              <w:t>move</w:t>
+            </w:r>
+            <w:proofErr w:type="spellEnd"/>
+            <w:r>
+              <w:rPr>
+                <w:sz w:val="26"/>
+                <w:szCs w:val="26"/>
+              </w:rPr>
+              <w:t xml:space="preserve"> конструктор, пусть и дефолтный, есть? Тогда ладно. Но почему</w:t>
+            </w:r>
+            <w:r>
+              <w:rPr>
+                <w:sz w:val="26"/>
+                <w:szCs w:val="26"/>
+              </w:rPr>
+              <w:t xml:space="preserve"> проверка только для данного класса?</w:t>
+            </w:r>
+          </w:p>
+          <w:p>
+            <w:pPr>
+              <w:widowControl w:val="0"/>
+              <w:jc w:val="left"/>
+              <w:rPr>
+                <w:sz w:val="26"/>
+                <w:szCs w:val="26"/>
+              </w:rPr>
+            </w:pPr>
+          </w:p>
+          <w:p>
+            <w:pPr>
+              <w:widowControl w:val="0"/>
               <w:jc w:val="left"/>
               <w:rPr>
                 <w:sz w:val="26"/>
@@ -5110,26 +5686,19 @@
           </w:p>
           <w:p>
             <w:pPr>
-              <w:pStyle w:val="Normal"/>
-              <w:widowControl w:val="false"/>
-              <w:jc w:val="left"/>
-              <w:rPr>
-                <w:sz w:val="26"/>
-                <w:szCs w:val="26"/>
-              </w:rPr>
-            </w:pPr>
-            <w:r>
-              <w:rPr>
-                <w:sz w:val="26"/>
-                <w:szCs w:val="26"/>
-              </w:rPr>
-            </w:r>
+              <w:widowControl w:val="0"/>
+              <w:jc w:val="left"/>
+              <w:rPr>
+                <w:sz w:val="26"/>
+                <w:szCs w:val="26"/>
+              </w:rPr>
+            </w:pPr>
           </w:p>
         </w:tc>
       </w:tr>
       <w:tr>
         <w:trPr>
-          <w:trHeight w:val="360" w:hRule="atLeast"/>
+          <w:trHeight w:val="360"/>
         </w:trPr>
         <w:tc>
           <w:tcPr>
@@ -5142,88 +5711,156 @@
           </w:tcPr>
           <w:p>
             <w:pPr>
-              <w:pStyle w:val="Normal"/>
-              <w:widowControl w:val="false"/>
-              <w:jc w:val="left"/>
-              <w:rPr>
-                <w:sz w:val="26"/>
-                <w:szCs w:val="26"/>
-              </w:rPr>
-            </w:pPr>
-            <w:r>
-              <w:rPr>
-                <w:sz w:val="26"/>
-                <w:szCs w:val="26"/>
-              </w:rPr>
-              <w:t>В языке C предусмотрены функции для парсинга параметров командной строки. Для получения значения mode можно воспользоваться &lt;unistd.h&gt; или &lt;getopt.h&gt;.</w:t>
-            </w:r>
-          </w:p>
-          <w:p>
-            <w:pPr>
-              <w:pStyle w:val="Normal"/>
-              <w:widowControl w:val="false"/>
-              <w:jc w:val="left"/>
-              <w:rPr>
-                <w:sz w:val="26"/>
-                <w:szCs w:val="26"/>
-              </w:rPr>
-            </w:pPr>
-            <w:r>
-              <w:rPr>
-                <w:sz w:val="26"/>
-                <w:szCs w:val="26"/>
-              </w:rPr>
-            </w:r>
-          </w:p>
-          <w:p>
-            <w:pPr>
-              <w:pStyle w:val="Normal"/>
-              <w:widowControl w:val="false"/>
-              <w:jc w:val="left"/>
-              <w:rPr>
-                <w:sz w:val="26"/>
-                <w:szCs w:val="26"/>
-              </w:rPr>
-            </w:pPr>
-            <w:r>
-              <w:rPr>
-                <w:sz w:val="26"/>
-                <w:szCs w:val="26"/>
-              </w:rPr>
-              <w:t>Такая техника позволила бы при усложнении значений параметров легче переписать код на новый лад, не занимаясь разработкой собственных функций для парсинга и анализа пользовательского ввода.</w:t>
+              <w:widowControl w:val="0"/>
+              <w:jc w:val="left"/>
+              <w:rPr>
+                <w:sz w:val="26"/>
+                <w:szCs w:val="26"/>
+              </w:rPr>
+            </w:pPr>
+            <w:r>
+              <w:rPr>
+                <w:sz w:val="26"/>
+                <w:szCs w:val="26"/>
+              </w:rPr>
+              <w:t xml:space="preserve">В языке C предусмотрены функции для </w:t>
+            </w:r>
+            <w:proofErr w:type="spellStart"/>
+            <w:r>
+              <w:rPr>
+                <w:sz w:val="26"/>
+                <w:szCs w:val="26"/>
+              </w:rPr>
+              <w:t>парсинга</w:t>
+            </w:r>
+            <w:proofErr w:type="spellEnd"/>
+            <w:r>
+              <w:rPr>
+                <w:sz w:val="26"/>
+                <w:szCs w:val="26"/>
+              </w:rPr>
+              <w:t xml:space="preserve"> параметров командной строки. Для получения значения </w:t>
+            </w:r>
+            <w:proofErr w:type="spellStart"/>
+            <w:r>
+              <w:rPr>
+                <w:sz w:val="26"/>
+                <w:szCs w:val="26"/>
+              </w:rPr>
+              <w:t>mode</w:t>
+            </w:r>
+            <w:proofErr w:type="spellEnd"/>
+            <w:r>
+              <w:rPr>
+                <w:sz w:val="26"/>
+                <w:szCs w:val="26"/>
+              </w:rPr>
+              <w:t xml:space="preserve"> можно </w:t>
+            </w:r>
+            <w:r>
+              <w:rPr>
+                <w:sz w:val="26"/>
+                <w:szCs w:val="26"/>
+              </w:rPr>
+              <w:t>воспользоваться &lt;</w:t>
+            </w:r>
+            <w:proofErr w:type="spellStart"/>
+            <w:r>
+              <w:rPr>
+                <w:sz w:val="26"/>
+                <w:szCs w:val="26"/>
+              </w:rPr>
+              <w:t>unistd.h</w:t>
+            </w:r>
+            <w:proofErr w:type="spellEnd"/>
+            <w:r>
+              <w:rPr>
+                <w:sz w:val="26"/>
+                <w:szCs w:val="26"/>
+              </w:rPr>
+              <w:t>&gt; или &lt;</w:t>
+            </w:r>
+            <w:proofErr w:type="spellStart"/>
+            <w:r>
+              <w:rPr>
+                <w:sz w:val="26"/>
+                <w:szCs w:val="26"/>
+              </w:rPr>
+              <w:t>getopt.h</w:t>
+            </w:r>
+            <w:proofErr w:type="spellEnd"/>
+            <w:r>
+              <w:rPr>
+                <w:sz w:val="26"/>
+                <w:szCs w:val="26"/>
+              </w:rPr>
+              <w:t>&gt;.</w:t>
+            </w:r>
+          </w:p>
+          <w:p>
+            <w:pPr>
+              <w:widowControl w:val="0"/>
+              <w:jc w:val="left"/>
+              <w:rPr>
+                <w:sz w:val="26"/>
+                <w:szCs w:val="26"/>
+              </w:rPr>
+            </w:pPr>
+          </w:p>
+          <w:p>
+            <w:pPr>
+              <w:widowControl w:val="0"/>
+              <w:jc w:val="left"/>
+              <w:rPr>
+                <w:sz w:val="26"/>
+                <w:szCs w:val="26"/>
+              </w:rPr>
+            </w:pPr>
+            <w:r>
+              <w:rPr>
+                <w:sz w:val="26"/>
+                <w:szCs w:val="26"/>
+              </w:rPr>
+              <w:t xml:space="preserve">Такая техника позволила бы при усложнении значений параметров легче переписать код на новый лад, не занимаясь разработкой собственных функций для </w:t>
+            </w:r>
+            <w:proofErr w:type="spellStart"/>
+            <w:r>
+              <w:rPr>
+                <w:sz w:val="26"/>
+                <w:szCs w:val="26"/>
+              </w:rPr>
+              <w:t>парсинга</w:t>
+            </w:r>
+            <w:proofErr w:type="spellEnd"/>
+            <w:r>
+              <w:rPr>
+                <w:sz w:val="26"/>
+                <w:szCs w:val="26"/>
+              </w:rPr>
+              <w:t xml:space="preserve"> и анализа пользовательского ввода.</w:t>
             </w:r>
           </w:p>
         </w:tc>
       </w:tr>
     </w:tbl>
-    <w:p>
-      <w:pPr>
-        <w:pStyle w:val="Normal"/>
-        <w:rPr/>
-      </w:pPr>
-      <w:r>
-        <w:rPr/>
-      </w:r>
-    </w:p>
+    <w:p/>
     <w:sectPr>
-      <w:type w:val="nextPage"/>
       <w:pgSz w:w="11906" w:h="16838"/>
-      <w:pgMar w:left="1304" w:right="737" w:gutter="0" w:header="0" w:top="1134" w:footer="0" w:bottom="1134"/>
-      <w:pgNumType w:fmt="decimal"/>
-      <w:formProt w:val="false"/>
-      <w:textDirection w:val="lrTb"/>
-      <w:docGrid w:type="default" w:linePitch="100" w:charSpace="0"/>
+      <w:pgMar w:top="1134" w:right="737" w:bottom="1134" w:left="1304" w:header="0" w:footer="0" w:gutter="0"/>
+      <w:cols w:space="720"/>
+      <w:formProt w:val="0"/>
+      <w:docGrid w:linePitch="100"/>
     </w:sectPr>
   </w:body>
 </w:document>
 </file>
 
 <file path=word/styles.xml><?xml version="1.0" encoding="utf-8"?>
-<w:styles xmlns:w="http://schemas.openxmlformats.org/wordprocessingml/2006/main" xmlns:w14="http://schemas.microsoft.com/office/word/2010/wordml" xmlns:mc="http://schemas.openxmlformats.org/markup-compatibility/2006" mc:Ignorable="w14">
+<w:styles xmlns:mc="http://schemas.openxmlformats.org/markup-compatibility/2006" xmlns:r="http://schemas.openxmlformats.org/officeDocument/2006/relationships" xmlns:w="http://schemas.openxmlformats.org/wordprocessingml/2006/main" xmlns:w14="http://schemas.microsoft.com/office/word/2010/wordml" xmlns:w15="http://schemas.microsoft.com/office/word/2012/wordml" xmlns:w16cid="http://schemas.microsoft.com/office/word/2016/wordml/cid" xmlns:w16se="http://schemas.microsoft.com/office/word/2015/wordml/symex" mc:Ignorable="w14 w15 w16se w16cid">
   <w:docDefaults>
     <w:rPrDefault>
       <w:rPr>
-        <w:rFonts w:ascii="XO Thames" w:hAnsi="XO Thames" w:eastAsia="Times New Roman" w:cs="Times New Roman"/>
+        <w:rFonts w:ascii="XO Thames" w:eastAsia="Times New Roman" w:hAnsi="XO Thames" w:cs="Times New Roman"/>
         <w:color w:val="000000"/>
         <w:sz w:val="24"/>
         <w:lang w:val="ru-RU" w:eastAsia="ru-RU" w:bidi="ar-SA"/>
@@ -5231,21 +5868,21 @@
     </w:rPrDefault>
     <w:pPrDefault>
       <w:pPr>
-        <w:suppressAutoHyphens w:val="true"/>
+        <w:suppressAutoHyphens/>
       </w:pPr>
     </w:pPrDefault>
   </w:docDefaults>
-  <w:latentStyles w:defLockedState="0" w:defUIPriority="99" w:defSemiHidden="0" w:defUnhideWhenUsed="0" w:defQFormat="0" w:count="376">
+  <w:latentStyles w:defLockedState="0" w:defUIPriority="99" w:defSemiHidden="0" w:defUnhideWhenUsed="0" w:defQFormat="0" w:count="375">
     <w:lsdException w:name="Normal" w:uiPriority="0" w:qFormat="1"/>
     <w:lsdException w:name="heading 1" w:uiPriority="9" w:qFormat="1"/>
     <w:lsdException w:name="heading 2" w:uiPriority="9" w:qFormat="1"/>
     <w:lsdException w:name="heading 3" w:uiPriority="9" w:qFormat="1"/>
     <w:lsdException w:name="heading 4" w:uiPriority="9" w:qFormat="1"/>
     <w:lsdException w:name="heading 5" w:uiPriority="9" w:qFormat="1"/>
-    <w:lsdException w:name="heading 6" w:uiPriority="9" w:semiHidden="1" w:unhideWhenUsed="1" w:qFormat="1"/>
-    <w:lsdException w:name="heading 7" w:uiPriority="9" w:semiHidden="1" w:unhideWhenUsed="1" w:qFormat="1"/>
-    <w:lsdException w:name="heading 8" w:uiPriority="9" w:semiHidden="1" w:unhideWhenUsed="1" w:qFormat="1"/>
-    <w:lsdException w:name="heading 9" w:uiPriority="9" w:semiHidden="1" w:unhideWhenUsed="1" w:qFormat="1"/>
+    <w:lsdException w:name="heading 6" w:semiHidden="1" w:uiPriority="9" w:unhideWhenUsed="1" w:qFormat="1"/>
+    <w:lsdException w:name="heading 7" w:semiHidden="1" w:uiPriority="9" w:unhideWhenUsed="1" w:qFormat="1"/>
+    <w:lsdException w:name="heading 8" w:semiHidden="1" w:uiPriority="9" w:unhideWhenUsed="1" w:qFormat="1"/>
+    <w:lsdException w:name="heading 9" w:semiHidden="1" w:uiPriority="9" w:unhideWhenUsed="1" w:qFormat="1"/>
     <w:lsdException w:name="index 1" w:semiHidden="1" w:unhideWhenUsed="1"/>
     <w:lsdException w:name="index 2" w:semiHidden="1" w:unhideWhenUsed="1"/>
     <w:lsdException w:name="index 3" w:semiHidden="1" w:unhideWhenUsed="1"/>
@@ -5270,7 +5907,7 @@
     <w:lsdException w:name="header" w:semiHidden="1" w:unhideWhenUsed="1"/>
     <w:lsdException w:name="footer" w:semiHidden="1" w:unhideWhenUsed="1"/>
     <w:lsdException w:name="index heading" w:semiHidden="1" w:unhideWhenUsed="1"/>
-    <w:lsdException w:name="caption" w:uiPriority="35" w:semiHidden="1" w:unhideWhenUsed="1" w:qFormat="1"/>
+    <w:lsdException w:name="caption" w:semiHidden="1" w:uiPriority="35" w:unhideWhenUsed="1" w:qFormat="1"/>
     <w:lsdException w:name="table of figures" w:semiHidden="1" w:unhideWhenUsed="1"/>
     <w:lsdException w:name="envelope address" w:semiHidden="1" w:unhideWhenUsed="1"/>
     <w:lsdException w:name="envelope return" w:semiHidden="1" w:unhideWhenUsed="1"/>
@@ -5301,7 +5938,7 @@
     <w:lsdException w:name="Title" w:uiPriority="10" w:qFormat="1"/>
     <w:lsdException w:name="Closing" w:semiHidden="1" w:unhideWhenUsed="1"/>
     <w:lsdException w:name="Signature" w:semiHidden="1" w:unhideWhenUsed="1"/>
-    <w:lsdException w:name="Default Paragraph Font" w:uiPriority="1" w:semiHidden="1" w:unhideWhenUsed="1"/>
+    <w:lsdException w:name="Default Paragraph Font" w:semiHidden="1" w:uiPriority="1" w:unhideWhenUsed="1"/>
     <w:lsdException w:name="Body Text" w:semiHidden="1" w:unhideWhenUsed="1"/>
     <w:lsdException w:name="Body Text Indent" w:semiHidden="1" w:unhideWhenUsed="1"/>
     <w:lsdException w:name="List Continue" w:semiHidden="1" w:unhideWhenUsed="1"/>
@@ -5500,8 +6137,8 @@
     <w:lsdException w:name="Subtle Reference" w:uiPriority="31" w:qFormat="1"/>
     <w:lsdException w:name="Intense Reference" w:uiPriority="32" w:qFormat="1"/>
     <w:lsdException w:name="Book Title" w:uiPriority="33" w:qFormat="1"/>
-    <w:lsdException w:name="Bibliography" w:uiPriority="37" w:semiHidden="1" w:unhideWhenUsed="1"/>
-    <w:lsdException w:name="TOC Heading" w:uiPriority="39" w:semiHidden="1" w:unhideWhenUsed="1" w:qFormat="1"/>
+    <w:lsdException w:name="Bibliography" w:semiHidden="1" w:uiPriority="37" w:unhideWhenUsed="1"/>
+    <w:lsdException w:name="TOC Heading" w:semiHidden="1" w:uiPriority="39" w:unhideWhenUsed="1" w:qFormat="1"/>
     <w:lsdException w:name="Plain Table 1" w:uiPriority="41"/>
     <w:lsdException w:name="Plain Table 2" w:uiPriority="42"/>
     <w:lsdException w:name="Plain Table 3" w:uiPriority="43"/>
@@ -5610,157 +6247,125 @@
     <w:lsdException w:name="Smart Hyperlink" w:semiHidden="1" w:unhideWhenUsed="1"/>
     <w:lsdException w:name="Hashtag" w:semiHidden="1" w:unhideWhenUsed="1"/>
     <w:lsdException w:name="Unresolved Mention" w:semiHidden="1" w:unhideWhenUsed="1"/>
-    <w:lsdException w:name="Smart Link" w:semiHidden="1" w:unhideWhenUsed="1"/>
   </w:latentStyles>
-  <w:style w:type="paragraph" w:styleId="Normal" w:default="1">
+  <w:style w:type="paragraph" w:default="1" w:styleId="a">
     <w:name w:val="Normal"/>
     <w:link w:val="1"/>
     <w:qFormat/>
     <w:pPr>
-      <w:widowControl/>
-      <w:suppressAutoHyphens w:val="true"/>
-      <w:bidi w:val="0"/>
-      <w:spacing w:before="0" w:after="0"/>
       <w:jc w:val="both"/>
     </w:pPr>
     <w:rPr>
-      <w:rFonts w:ascii="XO Thames" w:hAnsi="XO Thames" w:eastAsia="Times New Roman" w:cs="Times New Roman"/>
-      <w:color w:val="000000"/>
-      <w:kern w:val="0"/>
       <w:sz w:val="28"/>
-      <w:szCs w:val="20"/>
-      <w:lang w:val="ru-RU" w:eastAsia="ru-RU" w:bidi="ar-SA"/>
     </w:rPr>
   </w:style>
-  <w:style w:type="paragraph" w:styleId="Heading1">
-    <w:name w:val="Heading 1"/>
-    <w:next w:val="Normal"/>
+  <w:style w:type="paragraph" w:styleId="10">
+    <w:name w:val="heading 1"/>
+    <w:next w:val="a"/>
     <w:link w:val="11"/>
     <w:uiPriority w:val="9"/>
     <w:qFormat/>
     <w:pPr>
-      <w:widowControl/>
-      <w:suppressAutoHyphens w:val="true"/>
-      <w:bidi w:val="0"/>
       <w:spacing w:before="120" w:after="120"/>
       <w:jc w:val="both"/>
       <w:outlineLvl w:val="0"/>
     </w:pPr>
     <w:rPr>
-      <w:rFonts w:ascii="XO Thames" w:hAnsi="XO Thames" w:eastAsia="Times New Roman" w:cs="Times New Roman"/>
       <w:b/>
-      <w:color w:val="000000"/>
-      <w:kern w:val="0"/>
       <w:sz w:val="32"/>
-      <w:szCs w:val="20"/>
-      <w:lang w:val="ru-RU" w:eastAsia="ru-RU" w:bidi="ar-SA"/>
     </w:rPr>
   </w:style>
-  <w:style w:type="paragraph" w:styleId="Heading2">
-    <w:name w:val="Heading 2"/>
-    <w:next w:val="Normal"/>
-    <w:link w:val="21"/>
+  <w:style w:type="paragraph" w:styleId="2">
+    <w:name w:val="heading 2"/>
+    <w:next w:val="a"/>
+    <w:link w:val="20"/>
     <w:uiPriority w:val="9"/>
     <w:qFormat/>
     <w:pPr>
-      <w:widowControl/>
-      <w:suppressAutoHyphens w:val="true"/>
-      <w:bidi w:val="0"/>
       <w:spacing w:before="120" w:after="120"/>
       <w:jc w:val="both"/>
       <w:outlineLvl w:val="1"/>
     </w:pPr>
     <w:rPr>
-      <w:rFonts w:ascii="XO Thames" w:hAnsi="XO Thames" w:eastAsia="Times New Roman" w:cs="Times New Roman"/>
       <w:b/>
-      <w:color w:val="000000"/>
-      <w:kern w:val="0"/>
       <w:sz w:val="28"/>
-      <w:szCs w:val="20"/>
-      <w:lang w:val="ru-RU" w:eastAsia="ru-RU" w:bidi="ar-SA"/>
     </w:rPr>
   </w:style>
-  <w:style w:type="paragraph" w:styleId="Heading3">
-    <w:name w:val="Heading 3"/>
-    <w:next w:val="Normal"/>
-    <w:link w:val="3"/>
+  <w:style w:type="paragraph" w:styleId="3">
+    <w:name w:val="heading 3"/>
+    <w:next w:val="a"/>
+    <w:link w:val="30"/>
     <w:uiPriority w:val="9"/>
     <w:qFormat/>
     <w:pPr>
-      <w:widowControl/>
-      <w:suppressAutoHyphens w:val="true"/>
-      <w:bidi w:val="0"/>
       <w:spacing w:before="120" w:after="120"/>
       <w:jc w:val="both"/>
       <w:outlineLvl w:val="2"/>
     </w:pPr>
     <w:rPr>
-      <w:rFonts w:ascii="XO Thames" w:hAnsi="XO Thames" w:eastAsia="Times New Roman" w:cs="Times New Roman"/>
       <w:b/>
-      <w:color w:val="000000"/>
-      <w:kern w:val="0"/>
       <w:sz w:val="26"/>
-      <w:szCs w:val="20"/>
-      <w:lang w:val="ru-RU" w:eastAsia="ru-RU" w:bidi="ar-SA"/>
     </w:rPr>
   </w:style>
-  <w:style w:type="paragraph" w:styleId="Heading4">
-    <w:name w:val="Heading 4"/>
-    <w:next w:val="Normal"/>
-    <w:link w:val="41"/>
+  <w:style w:type="paragraph" w:styleId="4">
+    <w:name w:val="heading 4"/>
+    <w:next w:val="a"/>
+    <w:link w:val="40"/>
     <w:uiPriority w:val="9"/>
     <w:qFormat/>
     <w:pPr>
-      <w:widowControl/>
-      <w:suppressAutoHyphens w:val="true"/>
-      <w:bidi w:val="0"/>
       <w:spacing w:before="120" w:after="120"/>
       <w:jc w:val="both"/>
       <w:outlineLvl w:val="3"/>
     </w:pPr>
     <w:rPr>
-      <w:rFonts w:ascii="XO Thames" w:hAnsi="XO Thames" w:eastAsia="Times New Roman" w:cs="Times New Roman"/>
       <w:b/>
-      <w:color w:val="000000"/>
-      <w:kern w:val="0"/>
-      <w:sz w:val="24"/>
-      <w:szCs w:val="20"/>
-      <w:lang w:val="ru-RU" w:eastAsia="ru-RU" w:bidi="ar-SA"/>
     </w:rPr>
   </w:style>
-  <w:style w:type="paragraph" w:styleId="Heading5">
-    <w:name w:val="Heading 5"/>
-    <w:next w:val="Normal"/>
-    <w:link w:val="5"/>
+  <w:style w:type="paragraph" w:styleId="5">
+    <w:name w:val="heading 5"/>
+    <w:next w:val="a"/>
+    <w:link w:val="50"/>
     <w:uiPriority w:val="9"/>
     <w:qFormat/>
     <w:pPr>
-      <w:widowControl/>
-      <w:suppressAutoHyphens w:val="true"/>
-      <w:bidi w:val="0"/>
       <w:spacing w:before="120" w:after="120"/>
       <w:jc w:val="both"/>
       <w:outlineLvl w:val="4"/>
     </w:pPr>
     <w:rPr>
-      <w:rFonts w:ascii="XO Thames" w:hAnsi="XO Thames" w:eastAsia="Times New Roman" w:cs="Times New Roman"/>
       <w:b/>
-      <w:color w:val="000000"/>
-      <w:kern w:val="0"/>
       <w:sz w:val="22"/>
-      <w:szCs w:val="20"/>
-      <w:lang w:val="ru-RU" w:eastAsia="ru-RU" w:bidi="ar-SA"/>
     </w:rPr>
   </w:style>
-  <w:style w:type="character" w:styleId="DefaultParagraphFont" w:default="1">
+  <w:style w:type="character" w:default="1" w:styleId="a0">
     <w:name w:val="Default Paragraph Font"/>
     <w:uiPriority w:val="1"/>
     <w:semiHidden/>
     <w:unhideWhenUsed/>
-    <w:qFormat/>
-    <w:rPr/>
   </w:style>
-  <w:style w:type="character" w:styleId="1" w:customStyle="1">
+  <w:style w:type="table" w:default="1" w:styleId="a1">
+    <w:name w:val="Normal Table"/>
+    <w:uiPriority w:val="99"/>
+    <w:semiHidden/>
+    <w:unhideWhenUsed/>
+    <w:tblPr>
+      <w:tblInd w:w="0" w:type="dxa"/>
+      <w:tblCellMar>
+        <w:top w:w="0" w:type="dxa"/>
+        <w:left w:w="108" w:type="dxa"/>
+        <w:bottom w:w="0" w:type="dxa"/>
+        <w:right w:w="108" w:type="dxa"/>
+      </w:tblCellMar>
+    </w:tblPr>
+  </w:style>
+  <w:style w:type="numbering" w:default="1" w:styleId="a2">
+    <w:name w:val="No List"/>
+    <w:uiPriority w:val="99"/>
+    <w:semiHidden/>
+    <w:unhideWhenUsed/>
+  </w:style>
+  <w:style w:type="character" w:customStyle="1" w:styleId="1">
     <w:name w:val="Обычный1"/>
     <w:qFormat/>
     <w:rPr>
@@ -5768,45 +6373,45 @@
       <w:sz w:val="28"/>
     </w:rPr>
   </w:style>
-  <w:style w:type="character" w:styleId="2" w:customStyle="1">
+  <w:style w:type="character" w:customStyle="1" w:styleId="21">
     <w:name w:val="Оглавление 2 Знак"/>
-    <w:link w:val="Contents2"/>
+    <w:link w:val="22"/>
     <w:qFormat/>
     <w:rPr>
       <w:rFonts w:ascii="XO Thames" w:hAnsi="XO Thames"/>
       <w:sz w:val="28"/>
     </w:rPr>
   </w:style>
-  <w:style w:type="character" w:styleId="4" w:customStyle="1">
+  <w:style w:type="character" w:customStyle="1" w:styleId="41">
     <w:name w:val="Оглавление 4 Знак"/>
-    <w:link w:val="Contents4"/>
+    <w:link w:val="42"/>
     <w:qFormat/>
     <w:rPr>
       <w:rFonts w:ascii="XO Thames" w:hAnsi="XO Thames"/>
       <w:sz w:val="28"/>
     </w:rPr>
   </w:style>
-  <w:style w:type="character" w:styleId="6" w:customStyle="1">
+  <w:style w:type="character" w:customStyle="1" w:styleId="6">
     <w:name w:val="Оглавление 6 Знак"/>
-    <w:link w:val="Contents6"/>
+    <w:link w:val="60"/>
     <w:qFormat/>
     <w:rPr>
       <w:rFonts w:ascii="XO Thames" w:hAnsi="XO Thames"/>
       <w:sz w:val="28"/>
     </w:rPr>
   </w:style>
-  <w:style w:type="character" w:styleId="7" w:customStyle="1">
+  <w:style w:type="character" w:customStyle="1" w:styleId="7">
     <w:name w:val="Оглавление 7 Знак"/>
-    <w:link w:val="Contents7"/>
+    <w:link w:val="70"/>
     <w:qFormat/>
     <w:rPr>
       <w:rFonts w:ascii="XO Thames" w:hAnsi="XO Thames"/>
       <w:sz w:val="28"/>
     </w:rPr>
   </w:style>
-  <w:style w:type="character" w:styleId="3" w:customStyle="1">
+  <w:style w:type="character" w:customStyle="1" w:styleId="30">
     <w:name w:val="Заголовок 3 Знак"/>
-    <w:link w:val="Heading3"/>
+    <w:link w:val="3"/>
     <w:qFormat/>
     <w:rPr>
       <w:rFonts w:ascii="XO Thames" w:hAnsi="XO Thames"/>
@@ -5814,18 +6419,18 @@
       <w:sz w:val="26"/>
     </w:rPr>
   </w:style>
-  <w:style w:type="character" w:styleId="31" w:customStyle="1">
+  <w:style w:type="character" w:customStyle="1" w:styleId="31">
     <w:name w:val="Оглавление 3 Знак"/>
-    <w:link w:val="Contents3"/>
+    <w:link w:val="32"/>
     <w:qFormat/>
     <w:rPr>
       <w:rFonts w:ascii="XO Thames" w:hAnsi="XO Thames"/>
       <w:sz w:val="28"/>
     </w:rPr>
   </w:style>
-  <w:style w:type="character" w:styleId="5" w:customStyle="1">
+  <w:style w:type="character" w:customStyle="1" w:styleId="50">
     <w:name w:val="Заголовок 5 Знак"/>
-    <w:link w:val="Heading5"/>
+    <w:link w:val="5"/>
     <w:qFormat/>
     <w:rPr>
       <w:rFonts w:ascii="XO Thames" w:hAnsi="XO Thames"/>
@@ -5833,9 +6438,9 @@
       <w:sz w:val="22"/>
     </w:rPr>
   </w:style>
-  <w:style w:type="character" w:styleId="11" w:customStyle="1">
+  <w:style w:type="character" w:customStyle="1" w:styleId="11">
     <w:name w:val="Заголовок 1 Знак"/>
-    <w:link w:val="Heading1"/>
+    <w:link w:val="10"/>
     <w:qFormat/>
     <w:rPr>
       <w:rFonts w:ascii="XO Thames" w:hAnsi="XO Thames"/>
@@ -5843,26 +6448,26 @@
       <w:sz w:val="32"/>
     </w:rPr>
   </w:style>
-  <w:style w:type="character" w:styleId="InternetLink">
+  <w:style w:type="character" w:styleId="a3">
     <w:name w:val="Hyperlink"/>
-    <w:link w:val="13"/>
+    <w:link w:val="12"/>
     <w:rPr>
       <w:color w:val="0000FF"/>
       <w:u w:val="single"/>
     </w:rPr>
   </w:style>
-  <w:style w:type="character" w:styleId="Footnote" w:customStyle="1">
+  <w:style w:type="character" w:customStyle="1" w:styleId="Footnote">
     <w:name w:val="Footnote"/>
-    <w:link w:val="Footnote1"/>
+    <w:link w:val="13"/>
     <w:qFormat/>
     <w:rPr>
       <w:rFonts w:ascii="XO Thames" w:hAnsi="XO Thames"/>
       <w:sz w:val="22"/>
     </w:rPr>
   </w:style>
-  <w:style w:type="character" w:styleId="12" w:customStyle="1">
+  <w:style w:type="character" w:customStyle="1" w:styleId="14">
     <w:name w:val="Оглавление 1 Знак"/>
-    <w:link w:val="Contents1"/>
+    <w:link w:val="15"/>
     <w:qFormat/>
     <w:rPr>
       <w:rFonts w:ascii="XO Thames" w:hAnsi="XO Thames"/>
@@ -5870,45 +6475,45 @@
       <w:sz w:val="28"/>
     </w:rPr>
   </w:style>
-  <w:style w:type="character" w:styleId="HeaderandFooter" w:customStyle="1">
+  <w:style w:type="character" w:customStyle="1" w:styleId="HeaderandFooter">
     <w:name w:val="Header and Footer"/>
-    <w:link w:val="HeaderandFooter1"/>
+    <w:link w:val="HeaderandFooter0"/>
     <w:qFormat/>
     <w:rPr>
       <w:rFonts w:ascii="XO Thames" w:hAnsi="XO Thames"/>
       <w:sz w:val="20"/>
     </w:rPr>
   </w:style>
-  <w:style w:type="character" w:styleId="9" w:customStyle="1">
+  <w:style w:type="character" w:customStyle="1" w:styleId="9">
     <w:name w:val="Оглавление 9 Знак"/>
-    <w:link w:val="Contents9"/>
+    <w:link w:val="90"/>
     <w:qFormat/>
     <w:rPr>
       <w:rFonts w:ascii="XO Thames" w:hAnsi="XO Thames"/>
       <w:sz w:val="28"/>
     </w:rPr>
   </w:style>
-  <w:style w:type="character" w:styleId="8" w:customStyle="1">
+  <w:style w:type="character" w:customStyle="1" w:styleId="8">
     <w:name w:val="Оглавление 8 Знак"/>
-    <w:link w:val="Contents8"/>
+    <w:link w:val="80"/>
     <w:qFormat/>
     <w:rPr>
       <w:rFonts w:ascii="XO Thames" w:hAnsi="XO Thames"/>
       <w:sz w:val="28"/>
     </w:rPr>
   </w:style>
-  <w:style w:type="character" w:styleId="51" w:customStyle="1">
+  <w:style w:type="character" w:customStyle="1" w:styleId="51">
     <w:name w:val="Оглавление 5 Знак"/>
-    <w:link w:val="Contents5"/>
+    <w:link w:val="52"/>
     <w:qFormat/>
     <w:rPr>
       <w:rFonts w:ascii="XO Thames" w:hAnsi="XO Thames"/>
       <w:sz w:val="28"/>
     </w:rPr>
   </w:style>
-  <w:style w:type="character" w:styleId="Style9" w:customStyle="1">
+  <w:style w:type="character" w:customStyle="1" w:styleId="a4">
     <w:name w:val="Подзаголовок Знак"/>
-    <w:link w:val="Subtitle"/>
+    <w:link w:val="a5"/>
     <w:qFormat/>
     <w:rPr>
       <w:rFonts w:ascii="XO Thames" w:hAnsi="XO Thames"/>
@@ -5916,9 +6521,9 @@
       <w:sz w:val="24"/>
     </w:rPr>
   </w:style>
-  <w:style w:type="character" w:styleId="Style10" w:customStyle="1">
+  <w:style w:type="character" w:customStyle="1" w:styleId="a6">
     <w:name w:val="Заголовок Знак"/>
-    <w:link w:val="Title"/>
+    <w:link w:val="a7"/>
     <w:qFormat/>
     <w:rPr>
       <w:rFonts w:ascii="XO Thames" w:hAnsi="XO Thames"/>
@@ -5927,9 +6532,9 @@
       <w:sz w:val="40"/>
     </w:rPr>
   </w:style>
-  <w:style w:type="character" w:styleId="41" w:customStyle="1">
+  <w:style w:type="character" w:customStyle="1" w:styleId="40">
     <w:name w:val="Заголовок 4 Знак"/>
-    <w:link w:val="Heading4"/>
+    <w:link w:val="4"/>
     <w:qFormat/>
     <w:rPr>
       <w:rFonts w:ascii="XO Thames" w:hAnsi="XO Thames"/>
@@ -5937,9 +6542,9 @@
       <w:sz w:val="24"/>
     </w:rPr>
   </w:style>
-  <w:style w:type="character" w:styleId="21" w:customStyle="1">
+  <w:style w:type="character" w:customStyle="1" w:styleId="20">
     <w:name w:val="Заголовок 2 Знак"/>
-    <w:link w:val="Heading2"/>
+    <w:link w:val="2"/>
     <w:qFormat/>
     <w:rPr>
       <w:rFonts w:ascii="XO Thames" w:hAnsi="XO Thames"/>
@@ -5947,40 +6552,37 @@
       <w:sz w:val="28"/>
     </w:rPr>
   </w:style>
-  <w:style w:type="paragraph" w:styleId="Heading">
+  <w:style w:type="paragraph" w:customStyle="1" w:styleId="Heading">
     <w:name w:val="Heading"/>
-    <w:basedOn w:val="Normal"/>
-    <w:next w:val="TextBody"/>
+    <w:basedOn w:val="a"/>
+    <w:next w:val="a8"/>
     <w:qFormat/>
     <w:pPr>
-      <w:keepNext w:val="true"/>
+      <w:keepNext/>
       <w:spacing w:before="240" w:after="120"/>
     </w:pPr>
     <w:rPr>
-      <w:rFonts w:ascii="Liberation Sans" w:hAnsi="Liberation Sans" w:eastAsia="Noto Sans CJK SC" w:cs="Lohit Devanagari"/>
-      <w:sz w:val="28"/>
+      <w:rFonts w:ascii="Liberation Sans" w:eastAsia="Noto Sans CJK SC" w:hAnsi="Liberation Sans" w:cs="Lohit Devanagari"/>
       <w:szCs w:val="28"/>
     </w:rPr>
   </w:style>
-  <w:style w:type="paragraph" w:styleId="TextBody">
+  <w:style w:type="paragraph" w:styleId="a8">
     <w:name w:val="Body Text"/>
-    <w:basedOn w:val="Normal"/>
+    <w:basedOn w:val="a"/>
     <w:pPr>
-      <w:spacing w:lineRule="auto" w:line="276" w:before="0" w:after="140"/>
+      <w:spacing w:after="140" w:line="276" w:lineRule="auto"/>
     </w:pPr>
-    <w:rPr/>
   </w:style>
-  <w:style w:type="paragraph" w:styleId="List">
+  <w:style w:type="paragraph" w:styleId="a9">
     <w:name w:val="List"/>
-    <w:basedOn w:val="TextBody"/>
-    <w:pPr/>
+    <w:basedOn w:val="a8"/>
     <w:rPr>
       <w:rFonts w:cs="Lohit Devanagari"/>
     </w:rPr>
   </w:style>
-  <w:style w:type="paragraph" w:styleId="Caption">
-    <w:name w:val="Caption"/>
-    <w:basedOn w:val="Normal"/>
+  <w:style w:type="paragraph" w:styleId="aa">
+    <w:name w:val="caption"/>
+    <w:basedOn w:val="a"/>
     <w:qFormat/>
     <w:pPr>
       <w:suppressLineNumbers/>
@@ -5994,9 +6596,9 @@
       <w:szCs w:val="24"/>
     </w:rPr>
   </w:style>
-  <w:style w:type="paragraph" w:styleId="Index">
+  <w:style w:type="paragraph" w:customStyle="1" w:styleId="Index">
     <w:name w:val="Index"/>
-    <w:basedOn w:val="Normal"/>
+    <w:basedOn w:val="a"/>
     <w:qFormat/>
     <w:pPr>
       <w:suppressLineNumbers/>
@@ -6005,354 +6607,192 @@
       <w:rFonts w:cs="Lohit Devanagari"/>
     </w:rPr>
   </w:style>
-  <w:style w:type="paragraph" w:styleId="Contents2">
-    <w:name w:val="TOC 2"/>
-    <w:next w:val="Normal"/>
-    <w:link w:val="2"/>
+  <w:style w:type="paragraph" w:styleId="22">
+    <w:name w:val="toc 2"/>
+    <w:next w:val="a"/>
+    <w:link w:val="21"/>
     <w:uiPriority w:val="39"/>
     <w:pPr>
-      <w:widowControl/>
-      <w:suppressAutoHyphens w:val="true"/>
-      <w:bidi w:val="0"/>
-      <w:spacing w:before="0" w:after="0"/>
-      <w:ind w:left="200" w:hanging="0"/>
-      <w:jc w:val="left"/>
+      <w:ind w:left="200"/>
     </w:pPr>
     <w:rPr>
-      <w:rFonts w:ascii="XO Thames" w:hAnsi="XO Thames" w:eastAsia="Times New Roman" w:cs="Times New Roman"/>
-      <w:color w:val="000000"/>
-      <w:kern w:val="0"/>
       <w:sz w:val="28"/>
-      <w:szCs w:val="20"/>
-      <w:lang w:val="ru-RU" w:eastAsia="ru-RU" w:bidi="ar-SA"/>
     </w:rPr>
   </w:style>
-  <w:style w:type="paragraph" w:styleId="Contents4">
-    <w:name w:val="TOC 4"/>
-    <w:next w:val="Normal"/>
-    <w:link w:val="4"/>
+  <w:style w:type="paragraph" w:styleId="42">
+    <w:name w:val="toc 4"/>
+    <w:next w:val="a"/>
+    <w:link w:val="41"/>
     <w:uiPriority w:val="39"/>
     <w:pPr>
-      <w:widowControl/>
-      <w:suppressAutoHyphens w:val="true"/>
-      <w:bidi w:val="0"/>
-      <w:spacing w:before="0" w:after="0"/>
-      <w:ind w:left="600" w:hanging="0"/>
-      <w:jc w:val="left"/>
+      <w:ind w:left="600"/>
     </w:pPr>
     <w:rPr>
-      <w:rFonts w:ascii="XO Thames" w:hAnsi="XO Thames" w:eastAsia="Times New Roman" w:cs="Times New Roman"/>
-      <w:color w:val="000000"/>
-      <w:kern w:val="0"/>
       <w:sz w:val="28"/>
-      <w:szCs w:val="20"/>
-      <w:lang w:val="ru-RU" w:eastAsia="ru-RU" w:bidi="ar-SA"/>
     </w:rPr>
   </w:style>
-  <w:style w:type="paragraph" w:styleId="Contents6">
-    <w:name w:val="TOC 6"/>
-    <w:next w:val="Normal"/>
+  <w:style w:type="paragraph" w:styleId="60">
+    <w:name w:val="toc 6"/>
+    <w:next w:val="a"/>
     <w:link w:val="6"/>
     <w:uiPriority w:val="39"/>
     <w:pPr>
-      <w:widowControl/>
-      <w:suppressAutoHyphens w:val="true"/>
-      <w:bidi w:val="0"/>
-      <w:spacing w:before="0" w:after="0"/>
-      <w:ind w:left="1000" w:hanging="0"/>
-      <w:jc w:val="left"/>
+      <w:ind w:left="1000"/>
     </w:pPr>
     <w:rPr>
-      <w:rFonts w:ascii="XO Thames" w:hAnsi="XO Thames" w:eastAsia="Times New Roman" w:cs="Times New Roman"/>
-      <w:color w:val="000000"/>
-      <w:kern w:val="0"/>
       <w:sz w:val="28"/>
-      <w:szCs w:val="20"/>
-      <w:lang w:val="ru-RU" w:eastAsia="ru-RU" w:bidi="ar-SA"/>
     </w:rPr>
   </w:style>
-  <w:style w:type="paragraph" w:styleId="Contents7">
-    <w:name w:val="TOC 7"/>
-    <w:next w:val="Normal"/>
+  <w:style w:type="paragraph" w:styleId="70">
+    <w:name w:val="toc 7"/>
+    <w:next w:val="a"/>
     <w:link w:val="7"/>
     <w:uiPriority w:val="39"/>
     <w:pPr>
-      <w:widowControl/>
-      <w:suppressAutoHyphens w:val="true"/>
-      <w:bidi w:val="0"/>
-      <w:spacing w:before="0" w:after="0"/>
-      <w:ind w:left="1200" w:hanging="0"/>
-      <w:jc w:val="left"/>
+      <w:ind w:left="1200"/>
     </w:pPr>
     <w:rPr>
-      <w:rFonts w:ascii="XO Thames" w:hAnsi="XO Thames" w:eastAsia="Times New Roman" w:cs="Times New Roman"/>
-      <w:color w:val="000000"/>
-      <w:kern w:val="0"/>
       <w:sz w:val="28"/>
-      <w:szCs w:val="20"/>
-      <w:lang w:val="ru-RU" w:eastAsia="ru-RU" w:bidi="ar-SA"/>
     </w:rPr>
   </w:style>
-  <w:style w:type="paragraph" w:styleId="Contents3">
-    <w:name w:val="TOC 3"/>
-    <w:next w:val="Normal"/>
+  <w:style w:type="paragraph" w:styleId="32">
+    <w:name w:val="toc 3"/>
+    <w:next w:val="a"/>
     <w:link w:val="31"/>
     <w:uiPriority w:val="39"/>
     <w:pPr>
-      <w:widowControl/>
-      <w:suppressAutoHyphens w:val="true"/>
-      <w:bidi w:val="0"/>
-      <w:spacing w:before="0" w:after="0"/>
-      <w:ind w:left="400" w:hanging="0"/>
-      <w:jc w:val="left"/>
+      <w:ind w:left="400"/>
     </w:pPr>
     <w:rPr>
-      <w:rFonts w:ascii="XO Thames" w:hAnsi="XO Thames" w:eastAsia="Times New Roman" w:cs="Times New Roman"/>
-      <w:color w:val="000000"/>
-      <w:kern w:val="0"/>
       <w:sz w:val="28"/>
-      <w:szCs w:val="20"/>
-      <w:lang w:val="ru-RU" w:eastAsia="ru-RU" w:bidi="ar-SA"/>
     </w:rPr>
   </w:style>
-  <w:style w:type="paragraph" w:styleId="13" w:customStyle="1">
+  <w:style w:type="paragraph" w:customStyle="1" w:styleId="12">
     <w:name w:val="Гиперссылка1"/>
+    <w:link w:val="a3"/>
     <w:qFormat/>
-    <w:pPr>
-      <w:widowControl/>
-      <w:suppressAutoHyphens w:val="true"/>
-      <w:bidi w:val="0"/>
-      <w:spacing w:before="0" w:after="0"/>
-      <w:jc w:val="left"/>
-    </w:pPr>
     <w:rPr>
-      <w:rFonts w:ascii="XO Thames" w:hAnsi="XO Thames" w:eastAsia="Times New Roman" w:cs="Times New Roman"/>
       <w:color w:val="0000FF"/>
-      <w:kern w:val="0"/>
-      <w:sz w:val="24"/>
-      <w:szCs w:val="20"/>
       <w:u w:val="single"/>
-      <w:lang w:val="ru-RU" w:eastAsia="ru-RU" w:bidi="ar-SA"/>
     </w:rPr>
   </w:style>
-  <w:style w:type="paragraph" w:styleId="Footnote1" w:customStyle="1">
-    <w:name w:val="Footnote Text"/>
+  <w:style w:type="paragraph" w:customStyle="1" w:styleId="13">
+    <w:name w:val="Текст сноски1"/>
     <w:link w:val="Footnote"/>
     <w:pPr>
-      <w:widowControl/>
-      <w:suppressAutoHyphens w:val="true"/>
-      <w:bidi w:val="0"/>
-      <w:spacing w:before="0" w:after="0"/>
       <w:ind w:firstLine="851"/>
       <w:jc w:val="both"/>
     </w:pPr>
     <w:rPr>
-      <w:rFonts w:ascii="XO Thames" w:hAnsi="XO Thames" w:eastAsia="Times New Roman" w:cs="Times New Roman"/>
-      <w:color w:val="000000"/>
-      <w:kern w:val="0"/>
       <w:sz w:val="22"/>
-      <w:szCs w:val="20"/>
-      <w:lang w:val="ru-RU" w:eastAsia="ru-RU" w:bidi="ar-SA"/>
     </w:rPr>
   </w:style>
-  <w:style w:type="paragraph" w:styleId="Contents1">
-    <w:name w:val="TOC 1"/>
-    <w:next w:val="Normal"/>
-    <w:link w:val="12"/>
+  <w:style w:type="paragraph" w:styleId="15">
+    <w:name w:val="toc 1"/>
+    <w:next w:val="a"/>
+    <w:link w:val="14"/>
     <w:uiPriority w:val="39"/>
-    <w:pPr>
-      <w:widowControl/>
-      <w:suppressAutoHyphens w:val="true"/>
-      <w:bidi w:val="0"/>
-      <w:spacing w:before="0" w:after="0"/>
-      <w:jc w:val="left"/>
-    </w:pPr>
     <w:rPr>
-      <w:rFonts w:ascii="XO Thames" w:hAnsi="XO Thames" w:eastAsia="Times New Roman" w:cs="Times New Roman"/>
       <w:b/>
-      <w:color w:val="000000"/>
-      <w:kern w:val="0"/>
       <w:sz w:val="28"/>
-      <w:szCs w:val="20"/>
-      <w:lang w:val="ru-RU" w:eastAsia="ru-RU" w:bidi="ar-SA"/>
     </w:rPr>
   </w:style>
-  <w:style w:type="paragraph" w:styleId="HeaderandFooter1" w:customStyle="1">
+  <w:style w:type="paragraph" w:customStyle="1" w:styleId="HeaderandFooter0">
     <w:name w:val="Header and Footer"/>
     <w:link w:val="HeaderandFooter"/>
     <w:qFormat/>
     <w:pPr>
-      <w:widowControl/>
-      <w:suppressAutoHyphens w:val="true"/>
-      <w:bidi w:val="0"/>
-      <w:spacing w:before="0" w:after="0"/>
       <w:jc w:val="both"/>
     </w:pPr>
     <w:rPr>
-      <w:rFonts w:ascii="XO Thames" w:hAnsi="XO Thames" w:eastAsia="Times New Roman" w:cs="Times New Roman"/>
-      <w:color w:val="000000"/>
-      <w:kern w:val="0"/>
       <w:sz w:val="20"/>
-      <w:szCs w:val="20"/>
-      <w:lang w:val="ru-RU" w:eastAsia="ru-RU" w:bidi="ar-SA"/>
     </w:rPr>
   </w:style>
-  <w:style w:type="paragraph" w:styleId="Contents9">
-    <w:name w:val="TOC 9"/>
-    <w:next w:val="Normal"/>
+  <w:style w:type="paragraph" w:styleId="90">
+    <w:name w:val="toc 9"/>
+    <w:next w:val="a"/>
     <w:link w:val="9"/>
     <w:uiPriority w:val="39"/>
     <w:pPr>
-      <w:widowControl/>
-      <w:suppressAutoHyphens w:val="true"/>
-      <w:bidi w:val="0"/>
-      <w:spacing w:before="0" w:after="0"/>
-      <w:ind w:left="1600" w:hanging="0"/>
-      <w:jc w:val="left"/>
+      <w:ind w:left="1600"/>
     </w:pPr>
     <w:rPr>
-      <w:rFonts w:ascii="XO Thames" w:hAnsi="XO Thames" w:eastAsia="Times New Roman" w:cs="Times New Roman"/>
-      <w:color w:val="000000"/>
-      <w:kern w:val="0"/>
       <w:sz w:val="28"/>
-      <w:szCs w:val="20"/>
-      <w:lang w:val="ru-RU" w:eastAsia="ru-RU" w:bidi="ar-SA"/>
     </w:rPr>
   </w:style>
-  <w:style w:type="paragraph" w:styleId="Contents8">
-    <w:name w:val="TOC 8"/>
-    <w:next w:val="Normal"/>
+  <w:style w:type="paragraph" w:styleId="80">
+    <w:name w:val="toc 8"/>
+    <w:next w:val="a"/>
     <w:link w:val="8"/>
     <w:uiPriority w:val="39"/>
     <w:pPr>
-      <w:widowControl/>
-      <w:suppressAutoHyphens w:val="true"/>
-      <w:bidi w:val="0"/>
-      <w:spacing w:before="0" w:after="0"/>
-      <w:ind w:left="1400" w:hanging="0"/>
-      <w:jc w:val="left"/>
+      <w:ind w:left="1400"/>
     </w:pPr>
     <w:rPr>
-      <w:rFonts w:ascii="XO Thames" w:hAnsi="XO Thames" w:eastAsia="Times New Roman" w:cs="Times New Roman"/>
-      <w:color w:val="000000"/>
-      <w:kern w:val="0"/>
       <w:sz w:val="28"/>
-      <w:szCs w:val="20"/>
-      <w:lang w:val="ru-RU" w:eastAsia="ru-RU" w:bidi="ar-SA"/>
     </w:rPr>
   </w:style>
-  <w:style w:type="paragraph" w:styleId="Contents5">
-    <w:name w:val="TOC 5"/>
-    <w:next w:val="Normal"/>
+  <w:style w:type="paragraph" w:styleId="52">
+    <w:name w:val="toc 5"/>
+    <w:next w:val="a"/>
     <w:link w:val="51"/>
     <w:uiPriority w:val="39"/>
     <w:pPr>
-      <w:widowControl/>
-      <w:suppressAutoHyphens w:val="true"/>
-      <w:bidi w:val="0"/>
-      <w:spacing w:before="0" w:after="0"/>
-      <w:ind w:left="800" w:hanging="0"/>
-      <w:jc w:val="left"/>
+      <w:ind w:left="800"/>
     </w:pPr>
     <w:rPr>
-      <w:rFonts w:ascii="XO Thames" w:hAnsi="XO Thames" w:eastAsia="Times New Roman" w:cs="Times New Roman"/>
-      <w:color w:val="000000"/>
-      <w:kern w:val="0"/>
       <w:sz w:val="28"/>
-      <w:szCs w:val="20"/>
-      <w:lang w:val="ru-RU" w:eastAsia="ru-RU" w:bidi="ar-SA"/>
     </w:rPr>
   </w:style>
-  <w:style w:type="paragraph" w:styleId="Subtitle">
+  <w:style w:type="paragraph" w:styleId="a5">
     <w:name w:val="Subtitle"/>
-    <w:next w:val="Normal"/>
-    <w:link w:val="Style9"/>
+    <w:next w:val="a"/>
+    <w:link w:val="a4"/>
     <w:uiPriority w:val="11"/>
     <w:qFormat/>
     <w:pPr>
-      <w:widowControl/>
-      <w:suppressAutoHyphens w:val="true"/>
-      <w:bidi w:val="0"/>
-      <w:spacing w:before="0" w:after="0"/>
       <w:jc w:val="both"/>
     </w:pPr>
     <w:rPr>
-      <w:rFonts w:ascii="XO Thames" w:hAnsi="XO Thames" w:eastAsia="Times New Roman" w:cs="Times New Roman"/>
       <w:i/>
-      <w:color w:val="000000"/>
-      <w:kern w:val="0"/>
-      <w:sz w:val="24"/>
-      <w:szCs w:val="20"/>
-      <w:lang w:val="ru-RU" w:eastAsia="ru-RU" w:bidi="ar-SA"/>
     </w:rPr>
   </w:style>
-  <w:style w:type="paragraph" w:styleId="Title">
+  <w:style w:type="paragraph" w:styleId="a7">
     <w:name w:val="Title"/>
-    <w:next w:val="Normal"/>
-    <w:link w:val="Style10"/>
+    <w:next w:val="a"/>
+    <w:link w:val="a6"/>
     <w:uiPriority w:val="10"/>
     <w:qFormat/>
     <w:pPr>
-      <w:widowControl/>
-      <w:suppressAutoHyphens w:val="true"/>
-      <w:bidi w:val="0"/>
       <w:spacing w:before="567" w:after="567"/>
       <w:jc w:val="center"/>
     </w:pPr>
     <w:rPr>
-      <w:rFonts w:ascii="XO Thames" w:hAnsi="XO Thames" w:eastAsia="Times New Roman" w:cs="Times New Roman"/>
       <w:b/>
       <w:caps/>
-      <w:color w:val="000000"/>
-      <w:kern w:val="0"/>
       <w:sz w:val="40"/>
-      <w:szCs w:val="20"/>
-      <w:lang w:val="ru-RU" w:eastAsia="ru-RU" w:bidi="ar-SA"/>
     </w:rPr>
   </w:style>
-  <w:style w:type="paragraph" w:styleId="TableContents">
+  <w:style w:type="paragraph" w:customStyle="1" w:styleId="TableContents">
     <w:name w:val="Table Contents"/>
-    <w:basedOn w:val="Normal"/>
+    <w:basedOn w:val="a"/>
     <w:qFormat/>
     <w:pPr>
-      <w:widowControl w:val="false"/>
+      <w:widowControl w:val="0"/>
       <w:suppressLineNumbers/>
     </w:pPr>
-    <w:rPr/>
   </w:style>
-  <w:style w:type="paragraph" w:styleId="TableHeading">
+  <w:style w:type="paragraph" w:customStyle="1" w:styleId="TableHeading">
     <w:name w:val="Table Heading"/>
     <w:basedOn w:val="TableContents"/>
     <w:qFormat/>
     <w:pPr>
-      <w:suppressLineNumbers/>
       <w:jc w:val="center"/>
     </w:pPr>
     <w:rPr>
       <w:b/>
       <w:bCs/>
     </w:rPr>
-  </w:style>
-  <w:style w:type="numbering" w:styleId="NoList" w:default="1">
-    <w:name w:val="No List"/>
-    <w:uiPriority w:val="99"/>
-    <w:semiHidden/>
-    <w:unhideWhenUsed/>
-    <w:qFormat/>
-  </w:style>
-  <w:style w:type="table" w:default="1" w:styleId="a1">
-    <w:name w:val="Normal Table"/>
-    <w:uiPriority w:val="99"/>
-    <w:semiHidden/>
-    <w:unhideWhenUsed/>
-    <w:tblPr>
-      <w:tblCellMar>
-        <w:top w:w="0" w:type="dxa"/>
-        <w:left w:w="108" w:type="dxa"/>
-        <w:bottom w:w="0" w:type="dxa"/>
-        <w:right w:w="108" w:type="dxa"/>
-      </w:tblCellMar>
-    </w:tblPr>
   </w:style>
 </w:styles>
 </file>
